--- a/trunk/MusicPlayer-Vi.docx
+++ b/trunk/MusicPlayer-Vi.docx
@@ -43,42 +43,45 @@
     </w:p>
     <w:p>
       <w:pPr>
-        <w:pStyle w:val="HOLDescription"/>
-        <w:rPr>
-          <w:rFonts w:ascii="Arial Narrow" w:hAnsi="Arial Narrow"/>
+        <w:rPr>
+          <w:rFonts w:ascii="Adobe Fan Heiti Std B" w:eastAsia="Adobe Fan Heiti Std B" w:hAnsi="Adobe Fan Heiti Std B"/>
+          <w:i/>
           <w:noProof/>
-          <w:sz w:val="56"/>
-          <w:szCs w:val="56"/>
-          <w:lang w:val="en-US"/>
-        </w:rPr>
-      </w:pPr>
-      <w:r>
-        <w:rPr>
-          <w:rFonts w:ascii="Arial Narrow" w:hAnsi="Arial Narrow"/>
+          <w:color w:val="548DD4" w:themeColor="text2" w:themeTint="99"/>
+          <w:sz w:val="48"/>
+          <w:szCs w:val="48"/>
+        </w:rPr>
+      </w:pPr>
+      <w:r>
+        <w:rPr>
+          <w:rFonts w:ascii="Adobe Fan Heiti Std B" w:eastAsia="Adobe Fan Heiti Std B" w:hAnsi="Adobe Fan Heiti Std B"/>
+          <w:i/>
           <w:noProof/>
-          <w:sz w:val="56"/>
-          <w:szCs w:val="56"/>
-          <w:lang w:val="en-US"/>
+          <w:color w:val="548DD4" w:themeColor="text2" w:themeTint="99"/>
+          <w:sz w:val="48"/>
+          <w:szCs w:val="48"/>
         </w:rPr>
         <w:t>Music</w:t>
       </w:r>
       <w:r>
         <w:rPr>
-          <w:rFonts w:ascii="Arial Narrow" w:hAnsi="Arial Narrow"/>
+          <w:rFonts w:ascii="Adobe Fan Heiti Std B" w:eastAsia="Adobe Fan Heiti Std B" w:hAnsi="Adobe Fan Heiti Std B"/>
+          <w:i/>
           <w:noProof/>
-          <w:sz w:val="56"/>
-          <w:szCs w:val="56"/>
-          <w:lang w:val="en-US"/>
-        </w:rPr>
-        <w:t xml:space="preserve"> </w:t>
-      </w:r>
-      <w:r>
-        <w:rPr>
-          <w:rFonts w:ascii="Arial Narrow" w:hAnsi="Arial Narrow"/>
+          <w:color w:val="548DD4" w:themeColor="text2" w:themeTint="99"/>
+          <w:sz w:val="48"/>
+          <w:szCs w:val="48"/>
+        </w:rPr>
+        <w:t xml:space="preserve"> </w:t>
+      </w:r>
+      <w:r>
+        <w:rPr>
+          <w:rFonts w:ascii="Adobe Fan Heiti Std B" w:eastAsia="Adobe Fan Heiti Std B" w:hAnsi="Adobe Fan Heiti Std B"/>
+          <w:i/>
           <w:noProof/>
-          <w:sz w:val="56"/>
-          <w:szCs w:val="56"/>
-          <w:lang w:val="en-US"/>
+          <w:color w:val="548DD4" w:themeColor="text2" w:themeTint="99"/>
+          <w:sz w:val="48"/>
+          <w:szCs w:val="48"/>
         </w:rPr>
         <w:t>Player</w:t>
       </w:r>
@@ -778,101 +781,99 @@
       </w:r>
     </w:p>
     <w:p/>
-    <w:bookmarkStart w:id="0" w:name="_Toc304796045" w:displacedByCustomXml="next"/>
-    <w:sdt>
-      <w:sdtPr>
-        <w:alias w:val="Topic"/>
-        <w:tag w:val="9ba635f2-2587-4227-8cbc-252a50afce21"/>
-        <w:id w:val="-1311867095"/>
-        <w:placeholder>
-          <w:docPart w:val="DefaultPlaceholder_1082065158"/>
-        </w:placeholder>
-        <w:text/>
-      </w:sdtPr>
-      <w:sdtEndPr/>
-      <w:sdtContent>
-        <w:p>
-          <w:pPr>
-            <w:pStyle w:val="ppTopic"/>
-          </w:pPr>
-          <w:r>
-            <w:t>Tổng quan</w:t>
-          </w:r>
-        </w:p>
-      </w:sdtContent>
-    </w:sdt>
-    <w:bookmarkEnd w:id="0" w:displacedByCustomXml="prev"/>
-    <w:p>
-      <w:pPr>
-        <w:pStyle w:val="ppBodyText"/>
-      </w:pPr>
-      <w:r>
-        <w:t xml:space="preserve">Trong phiên bản </w:t>
-      </w:r>
-      <w:r>
-        <w:t>gốc đầu tiên của hệ điều hành Windows® Phone, chúng ta có thể tạo một trình chơi nhạc nhưng ứng dụng này sẽ không thể tiếp tục chơi nhạc khi</w:t>
-      </w:r>
-      <w:r>
-        <w:t xml:space="preserve"> </w:t>
-      </w:r>
-      <w:r>
-        <w:t xml:space="preserve">đang chạy </w:t>
-      </w:r>
-      <w:r>
-        <w:t>nền</w:t>
-      </w:r>
-      <w:r>
-        <w:t>.</w:t>
-      </w:r>
-    </w:p>
-    <w:p>
-      <w:pPr>
-        <w:pStyle w:val="ppBodyText"/>
-      </w:pPr>
-      <w:r>
-        <w:t>Như chúng ta thấy trong bài lab này, với</w:t>
-      </w:r>
-      <w:r>
-        <w:t xml:space="preserve"> Windows® Phone Codenamed Mango</w:t>
-      </w:r>
-      <w:r>
-        <w:t xml:space="preserve">, một ứng dụng sẽ có thể tiếp tục chơi nhạc ngay cả khi </w:t>
-      </w:r>
-      <w:r>
-        <w:t xml:space="preserve">đang chạy </w:t>
-      </w:r>
-      <w:r>
-        <w:t>nền</w:t>
-      </w:r>
-      <w:r>
-        <w:t>.</w:t>
-      </w:r>
-      <w:r>
-        <w:t>.</w:t>
-      </w:r>
-      <w:r>
-        <w:t xml:space="preserve"> Để làm được điều này, chúng ta sẽ sử dụng lớp </w:t>
-      </w:r>
-      <w:r>
-        <w:rPr>
+    <w:p>
+      <w:pPr>
+        <w:pStyle w:val="Heading1"/>
+        <w:rPr>
+          <w:rStyle w:val="Heading1Char"/>
           <w:b/>
           <w:bCs/>
         </w:rPr>
-        <w:t>Background</w:t>
-      </w:r>
-      <w:r>
-        <w:rPr>
+      </w:pPr>
+      <w:r>
+        <w:rPr>
+          <w:rStyle w:val="Heading1Char"/>
           <w:b/>
           <w:bCs/>
         </w:rPr>
-        <w:t xml:space="preserve"> </w:t>
+        <w:t>Tổng quan</w:t>
+      </w:r>
+    </w:p>
+    <w:p>
+      <w:pPr>
+        <w:pStyle w:val="ppBodyText"/>
+      </w:pPr>
+      <w:r>
+        <w:t xml:space="preserve">Trong phiên bản </w:t>
+      </w:r>
+      <w:r>
+        <w:t xml:space="preserve">gốc đầu tiên của hệ điều hành Windows® Phone, chúng ta có thể tạo một trình </w:t>
+      </w:r>
+      <w:r>
+        <w:t>phát</w:t>
+      </w:r>
+      <w:r>
+        <w:t xml:space="preserve"> nhạc nhưng ứng dụng này sẽ không thể tiếp tục </w:t>
+      </w:r>
+      <w:r>
+        <w:t>phát</w:t>
+      </w:r>
+      <w:r>
+        <w:t xml:space="preserve"> nhạc khi</w:t>
+      </w:r>
+      <w:r>
+        <w:t xml:space="preserve"> </w:t>
+      </w:r>
+      <w:r>
+        <w:t xml:space="preserve">đang chạy </w:t>
+      </w:r>
+      <w:r>
+        <w:t>nền</w:t>
+      </w:r>
+      <w:r>
+        <w:t>.</w:t>
+      </w:r>
+    </w:p>
+    <w:p>
+      <w:pPr>
+        <w:pStyle w:val="ppBodyText"/>
+      </w:pPr>
+      <w:r>
+        <w:t>Như chúng ta thấy trong bài lab này, với</w:t>
+      </w:r>
+      <w:r>
+        <w:t xml:space="preserve"> Windows® Phone Codenamed Mango</w:t>
+      </w:r>
+      <w:r>
+        <w:t xml:space="preserve">, một ứng dụng sẽ có thể tiếp tục </w:t>
+      </w:r>
+      <w:r>
+        <w:t>phát</w:t>
+      </w:r>
+      <w:r>
+        <w:t xml:space="preserve"> nhạc ngay cả khi </w:t>
+      </w:r>
+      <w:r>
+        <w:t xml:space="preserve">đang chạy </w:t>
+      </w:r>
+      <w:r>
+        <w:t>nền</w:t>
+      </w:r>
+      <w:r>
+        <w:t>.</w:t>
+      </w:r>
+      <w:r>
+        <w:t>.</w:t>
+      </w:r>
+      <w:r>
+        <w:t xml:space="preserve"> Để làm được điều này, chúng ta sẽ sử dụng lớp </w:t>
       </w:r>
       <w:r>
         <w:rPr>
           <w:b/>
           <w:bCs/>
         </w:rPr>
-        <w:t>Audio</w:t>
+        <w:t>Background</w:t>
       </w:r>
       <w:r>
         <w:rPr>
@@ -886,7 +887,7 @@
           <w:b/>
           <w:bCs/>
         </w:rPr>
-        <w:t>Player</w:t>
+        <w:t>Audio</w:t>
       </w:r>
       <w:r>
         <w:rPr>
@@ -897,22 +898,36 @@
       </w:r>
       <w:r>
         <w:rPr>
-          <w:bCs/>
-        </w:rPr>
-        <w:t xml:space="preserve">mới trong namespace </w:t>
-      </w:r>
-      <w:r>
-        <w:rPr>
           <w:b/>
           <w:bCs/>
         </w:rPr>
-        <w:t>Microsoft.Phone.BackgroundAudio</w:t>
+        <w:t>Player</w:t>
       </w:r>
       <w:r>
         <w:rPr>
           <w:b/>
           <w:bCs/>
         </w:rPr>
+        <w:t xml:space="preserve"> </w:t>
+      </w:r>
+      <w:r>
+        <w:rPr>
+          <w:bCs/>
+        </w:rPr>
+        <w:t xml:space="preserve">mới trong namespace </w:t>
+      </w:r>
+      <w:r>
+        <w:rPr>
+          <w:b/>
+          <w:bCs/>
+        </w:rPr>
+        <w:t>Microsoft.Phone.BackgroundAudio</w:t>
+      </w:r>
+      <w:r>
+        <w:rPr>
+          <w:b/>
+          <w:bCs/>
+        </w:rPr>
         <w:t>.</w:t>
       </w:r>
     </w:p>
@@ -930,7 +945,19 @@
         <w:t xml:space="preserve"> sử dụng Windows® Phone Codenamed Mango API</w:t>
       </w:r>
       <w:r>
-        <w:t xml:space="preserve">, phát triển trình chơi nhạc có khả năng tiếp tục chơi nhạc ngay cả khi </w:t>
+        <w:t xml:space="preserve">, phát triển trình </w:t>
+      </w:r>
+      <w:r>
+        <w:t>phát</w:t>
+      </w:r>
+      <w:r>
+        <w:t xml:space="preserve"> nhạc có khả năng tiếp tục </w:t>
+      </w:r>
+      <w:r>
+        <w:t>phát</w:t>
+      </w:r>
+      <w:r>
+        <w:t xml:space="preserve"> nhạc ngay cả khi </w:t>
       </w:r>
       <w:r>
         <w:t xml:space="preserve">đang </w:t>
@@ -950,7 +977,7 @@
     </w:p>
     <w:p>
       <w:pPr>
-        <w:pStyle w:val="Heading1"/>
+        <w:pStyle w:val="Heading2"/>
       </w:pPr>
       <w:r>
         <w:t xml:space="preserve">Mục </w:t>
@@ -975,7 +1002,13 @@
         <w:pStyle w:val="ppBulletList"/>
       </w:pPr>
       <w:r>
-        <w:t xml:space="preserve">Sử dụng lớp BackgroundAudio để chơi nhạc ngay cả khi ứng dụng của bạn đang chạy </w:t>
+        <w:t xml:space="preserve">Sử dụng lớp BackgroundAudio để </w:t>
+      </w:r>
+      <w:r>
+        <w:t>phát</w:t>
+      </w:r>
+      <w:r>
+        <w:t xml:space="preserve"> nhạc ngay cả khi ứng dụng của bạn đang chạy </w:t>
       </w:r>
       <w:r>
         <w:t>nền</w:t>
@@ -1008,7 +1041,7 @@
     </w:p>
     <w:p>
       <w:pPr>
-        <w:pStyle w:val="Heading1"/>
+        <w:pStyle w:val="Heading2"/>
       </w:pPr>
       <w:r>
         <w:t>Yêu cầu</w:t>
@@ -1223,7 +1256,7 @@
     </w:p>
     <w:p>
       <w:pPr>
-        <w:pStyle w:val="Heading1"/>
+        <w:pStyle w:val="Heading2"/>
       </w:pPr>
       <w:r>
         <w:t>Ước lượng thời gian hoàn thành</w:t>
@@ -1254,33 +1287,21 @@
           <w:szCs w:val="52"/>
         </w:rPr>
       </w:pPr>
-      <w:bookmarkStart w:id="1" w:name="_Toc292903872"/>
+      <w:bookmarkStart w:id="0" w:name="_Toc292903872"/>
       <w:r>
         <w:br w:type="page"/>
       </w:r>
     </w:p>
-    <w:bookmarkStart w:id="2" w:name="_Toc304796046" w:displacedByCustomXml="next"/>
-    <w:sdt>
-      <w:sdtPr>
-        <w:alias w:val="Topic"/>
-        <w:tag w:val="11664c67-65cd-4049-89df-99ad2cc0e12b"/>
-        <w:id w:val="109636171"/>
-        <w:text/>
-      </w:sdtPr>
-      <w:sdtEndPr/>
-      <w:sdtContent>
-        <w:p>
-          <w:pPr>
-            <w:pStyle w:val="ppTopic"/>
-          </w:pPr>
-          <w:r>
-            <w:t>Thực hành</w:t>
-          </w:r>
-        </w:p>
-      </w:sdtContent>
-    </w:sdt>
-    <w:bookmarkEnd w:id="2" w:displacedByCustomXml="prev"/>
-    <w:bookmarkEnd w:id="1" w:displacedByCustomXml="prev"/>
+    <w:bookmarkEnd w:id="0"/>
+    <w:p>
+      <w:pPr>
+        <w:pStyle w:val="Heading1"/>
+      </w:pPr>
+      <w:r>
+        <w:lastRenderedPageBreak/>
+        <w:t>Thực hành</w:t>
+      </w:r>
+    </w:p>
     <w:p>
       <w:pPr>
         <w:pStyle w:val="ppBodyText"/>
@@ -1345,19 +1366,15 @@
         <w:pStyle w:val="ppProcedureStart"/>
         <w:keepNext/>
       </w:pPr>
-      <w:bookmarkStart w:id="3" w:name="_Toc304796047"/>
-    </w:p>
-    <w:bookmarkEnd w:id="3"/>
-    <w:p>
-      <w:pPr>
-        <w:pStyle w:val="ppProcedureStart"/>
-        <w:keepNext/>
-      </w:pPr>
-      <w:r>
-        <w:t xml:space="preserve">Task 1 – </w:t>
-      </w:r>
-      <w:r>
-        <w:t>Thêm giao diện người dùng chính và chức năng</w:t>
+      <w:bookmarkStart w:id="1" w:name="_Toc304796047"/>
+    </w:p>
+    <w:bookmarkEnd w:id="1"/>
+    <w:p>
+      <w:pPr>
+        <w:pStyle w:val="Heading2"/>
+      </w:pPr>
+      <w:r>
+        <w:t>Task 1 – Thêm giao diện người dùng chính và chức năng</w:t>
       </w:r>
     </w:p>
     <w:p>
@@ -1372,8 +1389,6 @@
           <w:bCs/>
         </w:rPr>
       </w:pPr>
-      <w:bookmarkStart w:id="4" w:name="_GoBack"/>
-      <w:bookmarkEnd w:id="4"/>
       <w:r>
         <w:t xml:space="preserve">Trong task này, chúng ta sẽ làm việc trên phần chính của ứng dụng, cài đặt các xử lý sự kiện cho </w:t>
       </w:r>
@@ -1409,12 +1424,24 @@
         <w:rPr>
           <w:bCs/>
         </w:rPr>
-        <w:t>để có thể tiếp tục chơi âm thanh</w:t>
+        <w:t xml:space="preserve">để có thể tiếp tục </w:t>
       </w:r>
       <w:r>
         <w:rPr>
           <w:bCs/>
         </w:rPr>
+        <w:t>phát</w:t>
+      </w:r>
+      <w:r>
+        <w:rPr>
+          <w:bCs/>
+        </w:rPr>
+        <w:t xml:space="preserve"> âm thanh</w:t>
+      </w:r>
+      <w:r>
+        <w:rPr>
+          <w:bCs/>
+        </w:rPr>
         <w:t xml:space="preserve"> ngay cả khi ứng dụ</w:t>
       </w:r>
       <w:r>
@@ -1429,68 +1456,20 @@
         <w:pStyle w:val="ppNumberList"/>
       </w:pPr>
       <w:r>
-        <w:t>Open</w:t>
-      </w:r>
-      <w:r>
-        <w:t xml:space="preserve"> </w:t>
-      </w:r>
-      <w:r>
-        <w:t>the</w:t>
-      </w:r>
-      <w:r>
-        <w:t xml:space="preserve"> </w:t>
-      </w:r>
-      <w:r>
-        <w:t>solution</w:t>
-      </w:r>
-      <w:r>
-        <w:t xml:space="preserve"> </w:t>
-      </w:r>
-      <w:r>
-        <w:t>under</w:t>
-      </w:r>
-      <w:r>
-        <w:t xml:space="preserve"> the</w:t>
-      </w:r>
-      <w:r>
-        <w:t xml:space="preserve"> </w:t>
+        <w:t xml:space="preserve">Mở solution trong thư mục </w:t>
       </w:r>
       <w:r>
         <w:rPr>
           <w:b/>
           <w:bCs/>
         </w:rPr>
-        <w:t>Source\Begin</w:t>
-      </w:r>
-      <w:r>
-        <w:t xml:space="preserve"> </w:t>
-      </w:r>
-      <w:r>
-        <w:t>folder</w:t>
-      </w:r>
-      <w:r>
-        <w:t xml:space="preserve"> </w:t>
-      </w:r>
-      <w:r>
-        <w:t>and</w:t>
-      </w:r>
-      <w:r>
-        <w:t xml:space="preserve"> </w:t>
-      </w:r>
-      <w:r>
-        <w:t>examine</w:t>
-      </w:r>
-      <w:r>
-        <w:t xml:space="preserve"> </w:t>
-      </w:r>
-      <w:r>
-        <w:t>the</w:t>
-      </w:r>
-      <w:r>
-        <w:t xml:space="preserve"> </w:t>
-      </w:r>
-      <w:r>
-        <w:t>project.</w:t>
+        <w:t xml:space="preserve">Source\Begin </w:t>
+      </w:r>
+      <w:r>
+        <w:rPr>
+          <w:bCs/>
+        </w:rPr>
+        <w:t>chạy project.</w:t>
       </w:r>
     </w:p>
     <w:p>
@@ -1498,16 +1477,7 @@
         <w:pStyle w:val="ppNumberList"/>
       </w:pPr>
       <w:r>
-        <w:t>Open</w:t>
-      </w:r>
-      <w:r>
-        <w:t xml:space="preserve"> </w:t>
-      </w:r>
-      <w:r>
-        <w:t>the</w:t>
-      </w:r>
-      <w:r>
-        <w:t xml:space="preserve"> </w:t>
+        <w:t xml:space="preserve">Mở file </w:t>
       </w:r>
       <w:r>
         <w:rPr>
@@ -1517,292 +1487,160 @@
         <w:t>MainPage.xaml</w:t>
       </w:r>
       <w:r>
-        <w:t xml:space="preserve"> </w:t>
-      </w:r>
-      <w:r>
-        <w:t>file</w:t>
-      </w:r>
-      <w:r>
-        <w:t>.</w:t>
-      </w:r>
-    </w:p>
-    <w:p>
-      <w:pPr>
-        <w:pStyle w:val="ppNumberList"/>
-      </w:pPr>
-      <w:r>
-        <w:t>Set</w:t>
-      </w:r>
-      <w:r>
-        <w:t xml:space="preserve"> </w:t>
-      </w:r>
-      <w:r>
-        <w:t>the</w:t>
-      </w:r>
-      <w:r>
-        <w:t xml:space="preserve"> </w:t>
-      </w:r>
-      <w:r>
         <w:rPr>
           <w:b/>
           <w:bCs/>
         </w:rPr>
-        <w:t>DataContext</w:t>
-      </w:r>
-      <w:r>
-        <w:t xml:space="preserve"> </w:t>
-      </w:r>
-      <w:r>
-        <w:t>property</w:t>
-      </w:r>
-      <w:r>
-        <w:t xml:space="preserve"> </w:t>
-      </w:r>
-      <w:r>
-        <w:t>of</w:t>
-      </w:r>
-      <w:r>
-        <w:t xml:space="preserve"> </w:t>
-      </w:r>
-      <w:r>
-        <w:t>the</w:t>
-      </w:r>
-      <w:r>
-        <w:t xml:space="preserve"> </w:t>
-      </w:r>
-      <w:r>
-        <w:rPr>
-          <w:rFonts w:cs="Arial"/>
-        </w:rPr>
-        <w:t>page</w:t>
-      </w:r>
-      <w:r>
-        <w:t xml:space="preserve"> </w:t>
-      </w:r>
-      <w:r>
-        <w:t>itself</w:t>
-      </w:r>
-      <w:r>
-        <w:t xml:space="preserve"> </w:t>
-      </w:r>
-      <w:r>
-        <w:t>by</w:t>
-      </w:r>
-      <w:r>
-        <w:t xml:space="preserve"> </w:t>
-      </w:r>
-      <w:r>
-        <w:t>adding</w:t>
-      </w:r>
-      <w:r>
-        <w:t xml:space="preserve"> </w:t>
-      </w:r>
-      <w:r>
-        <w:t>the</w:t>
-      </w:r>
-      <w:r>
-        <w:t xml:space="preserve"> </w:t>
-      </w:r>
-      <w:r>
-        <w:t>following</w:t>
-      </w:r>
-      <w:r>
-        <w:t xml:space="preserve"> </w:t>
-      </w:r>
-      <w:r>
-        <w:t xml:space="preserve">attribute </w:t>
-      </w:r>
-      <w:r>
-        <w:t>to</w:t>
-      </w:r>
-      <w:r>
-        <w:t xml:space="preserve"> </w:t>
-      </w:r>
-      <w:r>
-        <w:t>the</w:t>
-      </w:r>
-      <w:r>
-        <w:t xml:space="preserve"> </w:t>
+        <w:t>.</w:t>
+      </w:r>
+    </w:p>
+    <w:p>
+      <w:pPr>
+        <w:pStyle w:val="ppNumberList"/>
+      </w:pPr>
+      <w:r>
+        <w:t xml:space="preserve">Đặt thuộc tính </w:t>
       </w:r>
       <w:r>
         <w:rPr>
           <w:b/>
           <w:bCs/>
         </w:rPr>
-        <w:t>phone:PhoneApplicationPage</w:t>
-      </w:r>
-      <w:r>
-        <w:t xml:space="preserve"> </w:t>
-      </w:r>
-      <w:r>
-        <w:t>element:</w:t>
-      </w:r>
-    </w:p>
-    <w:p>
-      <w:pPr>
-        <w:pStyle w:val="ppCodeLanguageIndent"/>
-      </w:pPr>
-      <w:r>
-        <w:t>XAML</w:t>
-      </w:r>
-    </w:p>
-    <w:p>
-      <w:pPr>
-        <w:pStyle w:val="ppCodeIndent"/>
-        <w:rPr>
-          <w:color w:val="000000"/>
-          <w:lang w:bidi="he-IL"/>
-        </w:rPr>
-      </w:pPr>
-      <w:r>
-        <w:rPr>
-          <w:rFonts w:cs="Consolas"/>
-          <w:szCs w:val="20"/>
-          <w:lang w:bidi="he-IL"/>
-        </w:rPr>
         <w:t>DataContext</w:t>
-      </w:r>
-      <w:r>
-        <w:rPr>
-          <w:color w:val="0000FF"/>
-          <w:lang w:bidi="he-IL"/>
-        </w:rPr>
-        <w:t>="{</w:t>
-      </w:r>
-      <w:r>
-        <w:rPr>
-          <w:color w:val="A31515"/>
-          <w:lang w:bidi="he-IL"/>
-        </w:rPr>
-        <w:t>Binding</w:t>
-      </w:r>
-      <w:r>
-        <w:rPr>
-          <w:lang w:bidi="he-IL"/>
-        </w:rPr>
-        <w:t xml:space="preserve"> </w:t>
-      </w:r>
-      <w:r>
-        <w:rPr>
-          <w:rFonts w:cs="Consolas"/>
-          <w:szCs w:val="20"/>
-          <w:lang w:bidi="he-IL"/>
-        </w:rPr>
-        <w:t>RelativeSource</w:t>
-      </w:r>
-      <w:r>
-        <w:rPr>
-          <w:color w:val="0000FF"/>
-          <w:lang w:bidi="he-IL"/>
-        </w:rPr>
-        <w:t>={</w:t>
-      </w:r>
-      <w:r>
-        <w:rPr>
-          <w:color w:val="A31515"/>
-          <w:lang w:bidi="he-IL"/>
-        </w:rPr>
-        <w:t>RelativeSource</w:t>
-      </w:r>
-      <w:r>
-        <w:rPr>
-          <w:lang w:bidi="he-IL"/>
-        </w:rPr>
-        <w:t xml:space="preserve"> </w:t>
-      </w:r>
-      <w:r>
-        <w:rPr>
-          <w:rFonts w:cs="Consolas"/>
-          <w:szCs w:val="20"/>
-          <w:lang w:bidi="he-IL"/>
-        </w:rPr>
-        <w:t>Self</w:t>
-      </w:r>
-      <w:r>
-        <w:rPr>
-          <w:color w:val="0000FF"/>
-          <w:lang w:bidi="he-IL"/>
-        </w:rPr>
-        <w:t>}}"</w:t>
-      </w:r>
-    </w:p>
-    <w:p>
-      <w:pPr>
-        <w:pStyle w:val="ppBodyText"/>
-      </w:pPr>
-    </w:p>
-    <w:p>
-      <w:pPr>
-        <w:pStyle w:val="ppNumberList"/>
-      </w:pPr>
-      <w:r>
-        <w:t xml:space="preserve">Locate </w:t>
-      </w:r>
-      <w:r>
-        <w:t>the</w:t>
-      </w:r>
-      <w:r>
-        <w:t xml:space="preserve"> </w:t>
-      </w:r>
-      <w:r>
-        <w:t>grid</w:t>
-      </w:r>
-      <w:r>
-        <w:t xml:space="preserve"> </w:t>
-      </w:r>
-      <w:r>
-        <w:t>named</w:t>
-      </w:r>
-      <w:r>
-        <w:t xml:space="preserve"> </w:t>
       </w:r>
       <w:r>
         <w:rPr>
           <w:b/>
           <w:bCs/>
         </w:rPr>
-        <w:t>ContentPanel</w:t>
-      </w:r>
-      <w:r>
-        <w:t xml:space="preserve"> and</w:t>
-      </w:r>
-      <w:r>
-        <w:t xml:space="preserve"> </w:t>
-      </w:r>
-      <w:r>
-        <w:t>a</w:t>
-      </w:r>
-      <w:r>
-        <w:t>dd</w:t>
-      </w:r>
-      <w:r>
-        <w:t xml:space="preserve"> </w:t>
-      </w:r>
-      <w:r>
-        <w:t>the</w:t>
-      </w:r>
-      <w:r>
-        <w:t xml:space="preserve"> </w:t>
+        <w:t xml:space="preserve"> </w:t>
+      </w:r>
+      <w:r>
+        <w:rPr>
+          <w:bCs/>
+        </w:rPr>
+        <w:t xml:space="preserve"> của chính trang này bằng cách thêm thuộc tính sau đây vào phần tử </w:t>
       </w:r>
       <w:r>
         <w:rPr>
           <w:b/>
           <w:bCs/>
         </w:rPr>
-        <w:t>HorizontalAlignment</w:t>
+        <w:t>phone:PhoneApplicationPage</w:t>
+      </w:r>
+      <w:r>
+        <w:rPr>
+          <w:bCs/>
+        </w:rPr>
+        <w:t>:</w:t>
+      </w:r>
+    </w:p>
+    <w:p>
+      <w:pPr>
+        <w:pStyle w:val="ppCodeLanguageIndent"/>
+      </w:pPr>
+      <w:r>
+        <w:t>XAML</w:t>
+      </w:r>
+    </w:p>
+    <w:p>
+      <w:pPr>
+        <w:pStyle w:val="ppCodeIndent"/>
+        <w:rPr>
+          <w:color w:val="000000"/>
+          <w:lang w:bidi="he-IL"/>
+        </w:rPr>
+      </w:pPr>
+      <w:r>
+        <w:rPr>
+          <w:rFonts w:cs="Consolas"/>
+          <w:szCs w:val="20"/>
+          <w:lang w:bidi="he-IL"/>
+        </w:rPr>
+        <w:t>DataContext</w:t>
+      </w:r>
+      <w:r>
+        <w:rPr>
+          <w:color w:val="0000FF"/>
+          <w:lang w:bidi="he-IL"/>
+        </w:rPr>
+        <w:t>="{</w:t>
+      </w:r>
+      <w:r>
+        <w:rPr>
+          <w:color w:val="A31515"/>
+          <w:lang w:bidi="he-IL"/>
+        </w:rPr>
+        <w:t>Binding</w:t>
+      </w:r>
+      <w:r>
+        <w:rPr>
+          <w:lang w:bidi="he-IL"/>
+        </w:rPr>
+        <w:t xml:space="preserve"> </w:t>
+      </w:r>
+      <w:r>
+        <w:rPr>
+          <w:rFonts w:cs="Consolas"/>
+          <w:szCs w:val="20"/>
+          <w:lang w:bidi="he-IL"/>
+        </w:rPr>
+        <w:t>RelativeSource</w:t>
+      </w:r>
+      <w:r>
+        <w:rPr>
+          <w:color w:val="0000FF"/>
+          <w:lang w:bidi="he-IL"/>
+        </w:rPr>
+        <w:t>={</w:t>
+      </w:r>
+      <w:r>
+        <w:rPr>
+          <w:color w:val="A31515"/>
+          <w:lang w:bidi="he-IL"/>
+        </w:rPr>
+        <w:t>RelativeSource</w:t>
+      </w:r>
+      <w:r>
+        <w:rPr>
+          <w:lang w:bidi="he-IL"/>
+        </w:rPr>
+        <w:t xml:space="preserve"> </w:t>
+      </w:r>
+      <w:r>
+        <w:rPr>
+          <w:rFonts w:cs="Consolas"/>
+          <w:szCs w:val="20"/>
+          <w:lang w:bidi="he-IL"/>
+        </w:rPr>
+        <w:t>Self</w:t>
+      </w:r>
+      <w:r>
+        <w:rPr>
+          <w:color w:val="0000FF"/>
+          <w:lang w:bidi="he-IL"/>
+        </w:rPr>
+        <w:t>}}"</w:t>
+      </w:r>
+    </w:p>
+    <w:p>
+      <w:pPr>
+        <w:pStyle w:val="ppBodyText"/>
+      </w:pPr>
+    </w:p>
+    <w:p>
+      <w:pPr>
+        <w:pStyle w:val="ppNumberList"/>
+      </w:pPr>
+      <w:r>
+        <w:t xml:space="preserve">Xác định grid có tên </w:t>
       </w:r>
       <w:r>
         <w:rPr>
           <w:b/>
           <w:bCs/>
         </w:rPr>
-        <w:t xml:space="preserve"> </w:t>
-      </w:r>
-      <w:r>
-        <w:rPr>
-          <w:rFonts w:cs="Arial"/>
-        </w:rPr>
-        <w:t>attribute,</w:t>
+        <w:t>ContentPanel</w:t>
       </w:r>
       <w:r>
         <w:rPr>
@@ -1812,591 +1650,588 @@
         <w:t xml:space="preserve"> </w:t>
       </w:r>
       <w:r>
-        <w:t>set</w:t>
-      </w:r>
-      <w:r>
-        <w:t>ting</w:t>
-      </w:r>
-      <w:r>
-        <w:t xml:space="preserve"> </w:t>
-      </w:r>
-      <w:r>
-        <w:t>it</w:t>
-      </w:r>
-      <w:r>
-        <w:t xml:space="preserve"> </w:t>
-      </w:r>
-      <w:r>
-        <w:t>to</w:t>
-      </w:r>
-      <w:r>
-        <w:t xml:space="preserve"> </w:t>
+        <w:rPr>
+          <w:bCs/>
+        </w:rPr>
+        <w:t xml:space="preserve">và thêm thuộc tính </w:t>
       </w:r>
       <w:r>
         <w:rPr>
           <w:b/>
           <w:bCs/>
         </w:rPr>
-        <w:t>Stretch</w:t>
-      </w:r>
-      <w:r>
-        <w:t>.</w:t>
-      </w:r>
-    </w:p>
-    <w:p>
-      <w:pPr>
-        <w:pStyle w:val="ppCodeLanguageIndent"/>
-      </w:pPr>
-      <w:r>
-        <w:t>XAML</w:t>
-      </w:r>
-    </w:p>
-    <w:p>
-      <w:pPr>
-        <w:pStyle w:val="ppCodeIndent"/>
+        <w:t>HorizontalAlignment</w:t>
+      </w:r>
+      <w:r>
         <w:rPr>
           <w:b/>
           <w:bCs/>
-          <w:color w:val="000000"/>
-          <w:lang w:bidi="he-IL"/>
-        </w:rPr>
-      </w:pPr>
-      <w:r>
-        <w:rPr>
-          <w:lang w:bidi="he-IL"/>
-        </w:rPr>
-        <w:t>&lt;</w:t>
-      </w:r>
-      <w:r>
-        <w:rPr>
-          <w:color w:val="A31515"/>
-          <w:lang w:bidi="he-IL"/>
-        </w:rPr>
-        <w:t>Grid</w:t>
-      </w:r>
-      <w:r>
-        <w:rPr>
-          <w:color w:val="FF0000"/>
-          <w:lang w:bidi="he-IL"/>
-        </w:rPr>
-        <w:t xml:space="preserve"> </w:t>
-      </w:r>
-      <w:r>
-        <w:rPr>
-          <w:color w:val="FF0000"/>
-          <w:lang w:bidi="he-IL"/>
-        </w:rPr>
-        <w:t>x</w:t>
-      </w:r>
-      <w:r>
-        <w:rPr>
-          <w:lang w:bidi="he-IL"/>
-        </w:rPr>
-        <w:t>:</w:t>
-      </w:r>
-      <w:r>
-        <w:rPr>
-          <w:color w:val="FF0000"/>
-          <w:lang w:bidi="he-IL"/>
-        </w:rPr>
-        <w:t>Name</w:t>
-      </w:r>
-      <w:r>
-        <w:rPr>
-          <w:lang w:bidi="he-IL"/>
-        </w:rPr>
-        <w:t>="ContentPanel"</w:t>
-      </w:r>
-      <w:r>
-        <w:rPr>
-          <w:color w:val="FF0000"/>
-          <w:lang w:bidi="he-IL"/>
-        </w:rPr>
-        <w:t xml:space="preserve"> </w:t>
-      </w:r>
-      <w:r>
-        <w:rPr>
-          <w:color w:val="FF0000"/>
-          <w:lang w:bidi="he-IL"/>
-        </w:rPr>
-        <w:t>Grid.Row</w:t>
-      </w:r>
-      <w:r>
-        <w:rPr>
-          <w:lang w:bidi="he-IL"/>
-        </w:rPr>
-        <w:t>="1"</w:t>
-      </w:r>
-      <w:r>
-        <w:rPr>
-          <w:color w:val="FF0000"/>
-          <w:lang w:bidi="he-IL"/>
-        </w:rPr>
-        <w:t xml:space="preserve"> </w:t>
-      </w:r>
-      <w:r>
-        <w:rPr>
-          <w:color w:val="FF0000"/>
-          <w:lang w:bidi="he-IL"/>
-        </w:rPr>
-        <w:t>Margin</w:t>
-      </w:r>
-      <w:r>
-        <w:rPr>
-          <w:lang w:bidi="he-IL"/>
-        </w:rPr>
-        <w:t>="12,0,12,0"</w:t>
-      </w:r>
-      <w:r>
-        <w:rPr>
-          <w:color w:val="FF0000"/>
-          <w:lang w:bidi="he-IL"/>
-        </w:rPr>
-        <w:t xml:space="preserve"> </w:t>
-      </w:r>
-      <w:r>
-        <w:rPr>
-          <w:color w:val="FF0000"/>
-          <w:lang w:bidi="he-IL"/>
-        </w:rPr>
-        <w:t>HorizontalAlignment</w:t>
-      </w:r>
-      <w:r>
-        <w:rPr>
-          <w:lang w:bidi="he-IL"/>
-        </w:rPr>
-        <w:t>="Stretch"&gt;</w:t>
-      </w:r>
-    </w:p>
-    <w:p>
-      <w:pPr>
-        <w:pStyle w:val="ppBodyText"/>
-      </w:pPr>
-    </w:p>
-    <w:p>
-      <w:pPr>
-        <w:pStyle w:val="ppNumberList"/>
-      </w:pPr>
-      <w:r>
-        <w:t>Now</w:t>
-      </w:r>
-      <w:r>
-        <w:t xml:space="preserve"> </w:t>
-      </w:r>
-      <w:r>
-        <w:t>add</w:t>
-      </w:r>
-      <w:r>
-        <w:t xml:space="preserve"> </w:t>
-      </w:r>
-      <w:r>
-        <w:t>the</w:t>
-      </w:r>
-      <w:r>
-        <w:t xml:space="preserve"> </w:t>
-      </w:r>
-      <w:r>
-        <w:t>following</w:t>
-      </w:r>
-      <w:r>
-        <w:t xml:space="preserve"> </w:t>
+        </w:rPr>
+        <w:t xml:space="preserve"> </w:t>
+      </w:r>
+      <w:r>
+        <w:rPr>
+          <w:bCs/>
+        </w:rPr>
+        <w:t xml:space="preserve">có giá trị </w:t>
       </w:r>
       <w:r>
         <w:rPr>
           <w:b/>
           <w:bCs/>
         </w:rPr>
-        <w:t>RowDefinition</w:t>
-      </w:r>
-      <w:r>
+        <w:t>Stretch</w:t>
+      </w:r>
+      <w:r>
+        <w:rPr>
+          <w:bCs/>
+        </w:rPr>
+        <w:t xml:space="preserve"> cho grid này.</w:t>
+      </w:r>
+    </w:p>
+    <w:p>
+      <w:pPr>
+        <w:pStyle w:val="ppCodeLanguageIndent"/>
+      </w:pPr>
+      <w:r>
+        <w:t>XAML</w:t>
+      </w:r>
+    </w:p>
+    <w:p>
+      <w:pPr>
+        <w:pStyle w:val="ppCodeIndent"/>
         <w:rPr>
           <w:b/>
           <w:bCs/>
-        </w:rPr>
-        <w:t>s</w:t>
-      </w:r>
-      <w:r>
-        <w:t xml:space="preserve"> </w:t>
-      </w:r>
-      <w:r>
-        <w:t>and</w:t>
-      </w:r>
-      <w:r>
-        <w:t xml:space="preserve"> </w:t>
-      </w:r>
-      <w:r>
-        <w:t>a</w:t>
-      </w:r>
-      <w:r>
-        <w:t xml:space="preserve"> </w:t>
-      </w:r>
-      <w:r>
-        <w:t xml:space="preserve">new </w:t>
+          <w:color w:val="000000"/>
+          <w:lang w:bidi="he-IL"/>
+        </w:rPr>
+      </w:pPr>
+      <w:r>
+        <w:rPr>
+          <w:lang w:bidi="he-IL"/>
+        </w:rPr>
+        <w:t>&lt;</w:t>
+      </w:r>
+      <w:r>
+        <w:rPr>
+          <w:color w:val="A31515"/>
+          <w:lang w:bidi="he-IL"/>
+        </w:rPr>
+        <w:t>Grid</w:t>
+      </w:r>
+      <w:r>
+        <w:rPr>
+          <w:color w:val="FF0000"/>
+          <w:lang w:bidi="he-IL"/>
+        </w:rPr>
+        <w:t xml:space="preserve"> </w:t>
+      </w:r>
+      <w:r>
+        <w:rPr>
+          <w:color w:val="FF0000"/>
+          <w:lang w:bidi="he-IL"/>
+        </w:rPr>
+        <w:t>x</w:t>
+      </w:r>
+      <w:r>
+        <w:rPr>
+          <w:lang w:bidi="he-IL"/>
+        </w:rPr>
+        <w:t>:</w:t>
+      </w:r>
+      <w:r>
+        <w:rPr>
+          <w:color w:val="FF0000"/>
+          <w:lang w:bidi="he-IL"/>
+        </w:rPr>
+        <w:t>Name</w:t>
+      </w:r>
+      <w:r>
+        <w:rPr>
+          <w:lang w:bidi="he-IL"/>
+        </w:rPr>
+        <w:t>="ContentPanel"</w:t>
+      </w:r>
+      <w:r>
+        <w:rPr>
+          <w:color w:val="FF0000"/>
+          <w:lang w:bidi="he-IL"/>
+        </w:rPr>
+        <w:t xml:space="preserve"> </w:t>
+      </w:r>
+      <w:r>
+        <w:rPr>
+          <w:color w:val="FF0000"/>
+          <w:lang w:bidi="he-IL"/>
+        </w:rPr>
+        <w:t>Grid.Row</w:t>
+      </w:r>
+      <w:r>
+        <w:rPr>
+          <w:lang w:bidi="he-IL"/>
+        </w:rPr>
+        <w:t>="1"</w:t>
+      </w:r>
+      <w:r>
+        <w:rPr>
+          <w:color w:val="FF0000"/>
+          <w:lang w:bidi="he-IL"/>
+        </w:rPr>
+        <w:t xml:space="preserve"> </w:t>
+      </w:r>
+      <w:r>
+        <w:rPr>
+          <w:color w:val="FF0000"/>
+          <w:lang w:bidi="he-IL"/>
+        </w:rPr>
+        <w:t>Margin</w:t>
+      </w:r>
+      <w:r>
+        <w:rPr>
+          <w:lang w:bidi="he-IL"/>
+        </w:rPr>
+        <w:t>="12,0,12,0"</w:t>
+      </w:r>
+      <w:r>
+        <w:rPr>
+          <w:color w:val="FF0000"/>
+          <w:lang w:bidi="he-IL"/>
+        </w:rPr>
+        <w:t xml:space="preserve"> </w:t>
+      </w:r>
+      <w:r>
+        <w:rPr>
+          <w:color w:val="FF0000"/>
+          <w:lang w:bidi="he-IL"/>
+        </w:rPr>
+        <w:t>HorizontalAlignment</w:t>
+      </w:r>
+      <w:r>
+        <w:rPr>
+          <w:lang w:bidi="he-IL"/>
+        </w:rPr>
+        <w:t>="Stretch"&gt;</w:t>
+      </w:r>
+    </w:p>
+    <w:p>
+      <w:pPr>
+        <w:pStyle w:val="ppBodyText"/>
+      </w:pPr>
+    </w:p>
+    <w:p>
+      <w:pPr>
+        <w:pStyle w:val="ppNumberList"/>
+      </w:pPr>
+      <w:r>
+        <w:t xml:space="preserve">Bây giờ thêm vào </w:t>
       </w:r>
       <w:r>
         <w:rPr>
           <w:b/>
           <w:bCs/>
         </w:rPr>
-        <w:t>TextBlock</w:t>
-      </w:r>
-      <w:r>
-        <w:t>.</w:t>
-      </w:r>
-      <w:r>
-        <w:t xml:space="preserve"> You can see that we use the new </w:t>
-      </w:r>
-      <w:r>
-        <w:t>textblock</w:t>
-      </w:r>
-      <w:r>
-        <w:t xml:space="preserve"> to display the name of the active playlist. We will add a property to hold the active playlist later in the lab</w:t>
-      </w:r>
-      <w:r>
-        <w:t>:</w:t>
-      </w:r>
-    </w:p>
-    <w:p>
-      <w:pPr>
-        <w:pStyle w:val="ppCodeLanguageIndent"/>
-      </w:pPr>
-      <w:r>
-        <w:t>XAML</w:t>
-      </w:r>
-    </w:p>
-    <w:p>
-      <w:pPr>
-        <w:pStyle w:val="ppCodeIndent"/>
-        <w:rPr>
-          <w:color w:val="000000"/>
-          <w:lang w:bidi="he-IL"/>
-        </w:rPr>
-      </w:pPr>
-      <w:r>
-        <w:rPr>
-          <w:lang w:bidi="he-IL"/>
-        </w:rPr>
-        <w:t>&lt;</w:t>
-      </w:r>
-      <w:r>
-        <w:rPr>
-          <w:color w:val="A31515"/>
-          <w:lang w:bidi="he-IL"/>
-        </w:rPr>
-        <w:t>Grid</w:t>
-      </w:r>
-      <w:r>
-        <w:rPr>
-          <w:color w:val="FF0000"/>
-          <w:lang w:bidi="he-IL"/>
-        </w:rPr>
-        <w:t xml:space="preserve"> </w:t>
-      </w:r>
-      <w:r>
-        <w:rPr>
-          <w:color w:val="FF0000"/>
-          <w:lang w:bidi="he-IL"/>
-        </w:rPr>
-        <w:t>x</w:t>
-      </w:r>
-      <w:r>
-        <w:rPr>
-          <w:lang w:bidi="he-IL"/>
-        </w:rPr>
-        <w:t>:</w:t>
-      </w:r>
-      <w:r>
-        <w:rPr>
-          <w:color w:val="FF0000"/>
-          <w:lang w:bidi="he-IL"/>
-        </w:rPr>
-        <w:t>Name</w:t>
-      </w:r>
-      <w:r>
-        <w:rPr>
-          <w:lang w:bidi="he-IL"/>
-        </w:rPr>
-        <w:t>="ContentPanel"</w:t>
-      </w:r>
-      <w:r>
-        <w:rPr>
-          <w:color w:val="FF0000"/>
-          <w:lang w:bidi="he-IL"/>
-        </w:rPr>
-        <w:t xml:space="preserve"> </w:t>
-      </w:r>
-      <w:r>
-        <w:rPr>
-          <w:color w:val="FF0000"/>
-          <w:lang w:bidi="he-IL"/>
-        </w:rPr>
-        <w:t>Grid.Row</w:t>
-      </w:r>
-      <w:r>
-        <w:rPr>
-          <w:lang w:bidi="he-IL"/>
-        </w:rPr>
-        <w:t>="1"</w:t>
-      </w:r>
-      <w:r>
-        <w:rPr>
-          <w:color w:val="FF0000"/>
-          <w:lang w:bidi="he-IL"/>
-        </w:rPr>
-        <w:t xml:space="preserve"> </w:t>
-      </w:r>
-      <w:r>
-        <w:rPr>
-          <w:color w:val="FF0000"/>
-          <w:lang w:bidi="he-IL"/>
-        </w:rPr>
-        <w:t>Margin</w:t>
-      </w:r>
-      <w:r>
-        <w:rPr>
-          <w:lang w:bidi="he-IL"/>
-        </w:rPr>
-        <w:t>="12,0,12,0"</w:t>
-      </w:r>
-      <w:r>
-        <w:rPr>
-          <w:color w:val="FF0000"/>
-          <w:lang w:bidi="he-IL"/>
-        </w:rPr>
-        <w:t xml:space="preserve"> </w:t>
-      </w:r>
-      <w:r>
-        <w:rPr>
-          <w:color w:val="FF0000"/>
-          <w:lang w:bidi="he-IL"/>
-        </w:rPr>
-        <w:t>HorizontalAlignment</w:t>
-      </w:r>
-      <w:r>
-        <w:rPr>
-          <w:lang w:bidi="he-IL"/>
-        </w:rPr>
-        <w:t>="Stretch"&gt;</w:t>
-      </w:r>
-    </w:p>
-    <w:p>
-      <w:pPr>
-        <w:pStyle w:val="ppCodeIndent"/>
-        <w:rPr>
-          <w:color w:val="000000"/>
-          <w:lang w:bidi="he-IL"/>
-        </w:rPr>
-      </w:pPr>
-      <w:r>
-        <w:rPr>
-          <w:lang w:bidi="he-IL"/>
-        </w:rPr>
-        <w:t xml:space="preserve">    </w:t>
-      </w:r>
-      <w:r>
-        <w:rPr>
-          <w:lang w:bidi="he-IL"/>
-        </w:rPr>
-        <w:t>&lt;Grid.RowDefinitions&gt;</w:t>
-      </w:r>
-    </w:p>
-    <w:p>
-      <w:pPr>
-        <w:pStyle w:val="ppCodeIndent"/>
-        <w:rPr>
-          <w:color w:val="000000"/>
-          <w:lang w:bidi="he-IL"/>
-        </w:rPr>
-      </w:pPr>
-      <w:r>
-        <w:rPr>
-          <w:color w:val="A31515"/>
-          <w:lang w:bidi="he-IL"/>
-        </w:rPr>
-        <w:t xml:space="preserve">        </w:t>
-      </w:r>
-      <w:r>
-        <w:rPr>
-          <w:lang w:bidi="he-IL"/>
-        </w:rPr>
-        <w:t>&lt;</w:t>
-      </w:r>
-      <w:r>
-        <w:rPr>
-          <w:color w:val="A31515"/>
-          <w:lang w:bidi="he-IL"/>
-        </w:rPr>
         <w:t>RowDefinition</w:t>
       </w:r>
       <w:r>
-        <w:rPr>
-          <w:color w:val="FF0000"/>
-          <w:lang w:bidi="he-IL"/>
-        </w:rPr>
-        <w:t xml:space="preserve"> </w:t>
-      </w:r>
-      <w:r>
-        <w:rPr>
-          <w:color w:val="FF0000"/>
-          <w:lang w:bidi="he-IL"/>
-        </w:rPr>
-        <w:t>Height</w:t>
-      </w:r>
-      <w:r>
-        <w:rPr>
-          <w:lang w:bidi="he-IL"/>
-        </w:rPr>
-        <w:t>="Auto"/&gt;</w:t>
-      </w:r>
-    </w:p>
-    <w:p>
-      <w:pPr>
-        <w:pStyle w:val="ppCodeIndent"/>
-        <w:rPr>
-          <w:color w:val="000000"/>
-          <w:lang w:bidi="he-IL"/>
-        </w:rPr>
-      </w:pPr>
-      <w:r>
-        <w:rPr>
-          <w:color w:val="A31515"/>
-          <w:lang w:bidi="he-IL"/>
-        </w:rPr>
-        <w:t xml:space="preserve">        </w:t>
-      </w:r>
-      <w:r>
-        <w:rPr>
-          <w:lang w:bidi="he-IL"/>
-        </w:rPr>
-        <w:t>&lt;</w:t>
-      </w:r>
-      <w:r>
-        <w:rPr>
-          <w:color w:val="A31515"/>
-          <w:lang w:bidi="he-IL"/>
-        </w:rPr>
-        <w:t>RowDefinition</w:t>
-      </w:r>
-      <w:r>
-        <w:rPr>
-          <w:color w:val="FF0000"/>
-          <w:lang w:bidi="he-IL"/>
-        </w:rPr>
-        <w:t xml:space="preserve"> </w:t>
-      </w:r>
-      <w:r>
-        <w:rPr>
-          <w:color w:val="FF0000"/>
-          <w:lang w:bidi="he-IL"/>
-        </w:rPr>
-        <w:t>Height</w:t>
-      </w:r>
-      <w:r>
-        <w:rPr>
-          <w:lang w:bidi="he-IL"/>
-        </w:rPr>
-        <w:t>="*"/&gt;</w:t>
-      </w:r>
-    </w:p>
-    <w:p>
-      <w:pPr>
-        <w:pStyle w:val="ppCodeIndent"/>
-        <w:rPr>
-          <w:color w:val="000000"/>
-          <w:lang w:bidi="he-IL"/>
-        </w:rPr>
-      </w:pPr>
-      <w:r>
-        <w:rPr>
-          <w:color w:val="A31515"/>
-          <w:lang w:bidi="he-IL"/>
-        </w:rPr>
-        <w:t xml:space="preserve">        </w:t>
-      </w:r>
-      <w:r>
-        <w:rPr>
-          <w:lang w:bidi="he-IL"/>
-        </w:rPr>
-        <w:t>&lt;</w:t>
-      </w:r>
-      <w:r>
-        <w:rPr>
-          <w:color w:val="A31515"/>
-          <w:lang w:bidi="he-IL"/>
-        </w:rPr>
-        <w:t>RowDefinition</w:t>
-      </w:r>
-      <w:r>
-        <w:rPr>
-          <w:color w:val="FF0000"/>
-          <w:lang w:bidi="he-IL"/>
-        </w:rPr>
-        <w:t xml:space="preserve"> </w:t>
-      </w:r>
-      <w:r>
-        <w:rPr>
-          <w:color w:val="FF0000"/>
-          <w:lang w:bidi="he-IL"/>
-        </w:rPr>
-        <w:t>Height</w:t>
-      </w:r>
-      <w:r>
-        <w:rPr>
-          <w:lang w:bidi="he-IL"/>
-        </w:rPr>
-        <w:t>="Auto"/&gt;</w:t>
-      </w:r>
-    </w:p>
-    <w:p>
-      <w:pPr>
-        <w:pStyle w:val="ppCodeIndent"/>
-        <w:rPr>
-          <w:color w:val="000000"/>
-          <w:lang w:bidi="he-IL"/>
-        </w:rPr>
-      </w:pPr>
-      <w:r>
-        <w:rPr>
-          <w:color w:val="A31515"/>
-          <w:lang w:bidi="he-IL"/>
-        </w:rPr>
-        <w:t xml:space="preserve">    </w:t>
-      </w:r>
-      <w:r>
-        <w:rPr>
-          <w:lang w:bidi="he-IL"/>
-        </w:rPr>
-        <w:t>&lt;/</w:t>
-      </w:r>
-      <w:r>
-        <w:rPr>
-          <w:color w:val="A31515"/>
-          <w:lang w:bidi="he-IL"/>
-        </w:rPr>
-        <w:t>Grid.RowDefinitions</w:t>
-      </w:r>
-      <w:r>
-        <w:rPr>
-          <w:lang w:bidi="he-IL"/>
-        </w:rPr>
-        <w:t>&gt;</w:t>
-      </w:r>
-    </w:p>
-    <w:p>
-      <w:pPr>
-        <w:pStyle w:val="ppCodeIndent"/>
-        <w:rPr>
-          <w:color w:val="A31515"/>
-          <w:lang w:bidi="he-IL"/>
-        </w:rPr>
-      </w:pPr>
-    </w:p>
-    <w:p>
-      <w:pPr>
-        <w:pStyle w:val="ppCodeIndent"/>
         <w:rPr>
           <w:b/>
           <w:bCs/>
+        </w:rPr>
+        <w:t xml:space="preserve">s </w:t>
+      </w:r>
+      <w:r>
+        <w:rPr>
+          <w:bCs/>
+        </w:rPr>
+        <w:t xml:space="preserve"> và tạo mới một </w:t>
+      </w:r>
+      <w:r>
+        <w:rPr>
+          <w:b/>
+          <w:bCs/>
+        </w:rPr>
+        <w:t>TextBlock</w:t>
+      </w:r>
+      <w:r>
+        <w:rPr>
+          <w:b/>
+          <w:bCs/>
+        </w:rPr>
+        <w:t xml:space="preserve"> </w:t>
+      </w:r>
+      <w:r>
+        <w:rPr>
+          <w:bCs/>
+        </w:rPr>
+        <w:t>như sau.</w:t>
+      </w:r>
+      <w:r>
+        <w:rPr>
+          <w:bCs/>
+        </w:rPr>
+        <w:t xml:space="preserve"> Bạn có thể thấy rằng chúng ta sử dụng một </w:t>
+      </w:r>
+      <w:r>
+        <w:rPr>
+          <w:bCs/>
+        </w:rPr>
+        <w:t>TextBlock</w:t>
+      </w:r>
+      <w:r>
+        <w:rPr>
+          <w:bCs/>
+        </w:rPr>
+        <w:t xml:space="preserve"> mới để hiển thị tên của playlist đang hoạt động. Chúng ta sẽ</w:t>
+      </w:r>
+      <w:r>
+        <w:rPr>
+          <w:bCs/>
+        </w:rPr>
+        <w:t xml:space="preserve"> thêm vào một thuộc tính để cố định playlist đang hoạt động sau đó trong bài lab.</w:t>
+      </w:r>
+    </w:p>
+    <w:p>
+      <w:pPr>
+        <w:pStyle w:val="ppCodeLanguageIndent"/>
+      </w:pPr>
+      <w:r>
+        <w:t>XAML</w:t>
+      </w:r>
+    </w:p>
+    <w:p>
+      <w:pPr>
+        <w:pStyle w:val="ppCodeIndent"/>
+        <w:rPr>
+          <w:color w:val="000000"/>
+          <w:lang w:bidi="he-IL"/>
+        </w:rPr>
+      </w:pPr>
+      <w:r>
+        <w:rPr>
+          <w:lang w:bidi="he-IL"/>
+        </w:rPr>
+        <w:t>&lt;</w:t>
+      </w:r>
+      <w:r>
+        <w:rPr>
+          <w:color w:val="A31515"/>
+          <w:lang w:bidi="he-IL"/>
+        </w:rPr>
+        <w:t>Grid</w:t>
+      </w:r>
+      <w:r>
+        <w:rPr>
+          <w:color w:val="FF0000"/>
+          <w:lang w:bidi="he-IL"/>
+        </w:rPr>
+        <w:t xml:space="preserve"> </w:t>
+      </w:r>
+      <w:r>
+        <w:rPr>
+          <w:color w:val="FF0000"/>
+          <w:lang w:bidi="he-IL"/>
+        </w:rPr>
+        <w:t>x</w:t>
+      </w:r>
+      <w:r>
+        <w:rPr>
+          <w:lang w:bidi="he-IL"/>
+        </w:rPr>
+        <w:t>:</w:t>
+      </w:r>
+      <w:r>
+        <w:rPr>
+          <w:color w:val="FF0000"/>
+          <w:lang w:bidi="he-IL"/>
+        </w:rPr>
+        <w:t>Name</w:t>
+      </w:r>
+      <w:r>
+        <w:rPr>
+          <w:lang w:bidi="he-IL"/>
+        </w:rPr>
+        <w:t>="ContentPanel"</w:t>
+      </w:r>
+      <w:r>
+        <w:rPr>
+          <w:color w:val="FF0000"/>
+          <w:lang w:bidi="he-IL"/>
+        </w:rPr>
+        <w:t xml:space="preserve"> </w:t>
+      </w:r>
+      <w:r>
+        <w:rPr>
+          <w:color w:val="FF0000"/>
+          <w:lang w:bidi="he-IL"/>
+        </w:rPr>
+        <w:t>Grid.Row</w:t>
+      </w:r>
+      <w:r>
+        <w:rPr>
+          <w:lang w:bidi="he-IL"/>
+        </w:rPr>
+        <w:t>="1"</w:t>
+      </w:r>
+      <w:r>
+        <w:rPr>
+          <w:color w:val="FF0000"/>
+          <w:lang w:bidi="he-IL"/>
+        </w:rPr>
+        <w:t xml:space="preserve"> </w:t>
+      </w:r>
+      <w:r>
+        <w:rPr>
+          <w:color w:val="FF0000"/>
+          <w:lang w:bidi="he-IL"/>
+        </w:rPr>
+        <w:t>Margin</w:t>
+      </w:r>
+      <w:r>
+        <w:rPr>
+          <w:lang w:bidi="he-IL"/>
+        </w:rPr>
+        <w:t>="12,0,12,0"</w:t>
+      </w:r>
+      <w:r>
+        <w:rPr>
+          <w:color w:val="FF0000"/>
+          <w:lang w:bidi="he-IL"/>
+        </w:rPr>
+        <w:t xml:space="preserve"> </w:t>
+      </w:r>
+      <w:r>
+        <w:rPr>
+          <w:color w:val="FF0000"/>
+          <w:lang w:bidi="he-IL"/>
+        </w:rPr>
+        <w:t>HorizontalAlignment</w:t>
+      </w:r>
+      <w:r>
+        <w:rPr>
+          <w:lang w:bidi="he-IL"/>
+        </w:rPr>
+        <w:t>="Stretch"&gt;</w:t>
+      </w:r>
+    </w:p>
+    <w:p>
+      <w:pPr>
+        <w:pStyle w:val="ppCodeIndent"/>
+        <w:rPr>
+          <w:color w:val="000000"/>
+          <w:lang w:bidi="he-IL"/>
+        </w:rPr>
+      </w:pPr>
+      <w:r>
+        <w:rPr>
+          <w:lang w:bidi="he-IL"/>
+        </w:rPr>
+        <w:t xml:space="preserve">    </w:t>
+      </w:r>
+      <w:r>
+        <w:rPr>
+          <w:lang w:bidi="he-IL"/>
+        </w:rPr>
+        <w:t>&lt;Grid.RowDefinitions&gt;</w:t>
+      </w:r>
+    </w:p>
+    <w:p>
+      <w:pPr>
+        <w:pStyle w:val="ppCodeIndent"/>
+        <w:rPr>
+          <w:color w:val="000000"/>
+          <w:lang w:bidi="he-IL"/>
+        </w:rPr>
+      </w:pPr>
+      <w:r>
+        <w:rPr>
+          <w:color w:val="A31515"/>
+          <w:lang w:bidi="he-IL"/>
+        </w:rPr>
+        <w:t xml:space="preserve">        </w:t>
+      </w:r>
+      <w:r>
+        <w:rPr>
+          <w:lang w:bidi="he-IL"/>
+        </w:rPr>
+        <w:t>&lt;</w:t>
+      </w:r>
+      <w:r>
+        <w:rPr>
+          <w:color w:val="A31515"/>
+          <w:lang w:bidi="he-IL"/>
+        </w:rPr>
+        <w:t>RowDefinition</w:t>
+      </w:r>
+      <w:r>
+        <w:rPr>
+          <w:color w:val="FF0000"/>
+          <w:lang w:bidi="he-IL"/>
+        </w:rPr>
+        <w:t xml:space="preserve"> </w:t>
+      </w:r>
+      <w:r>
+        <w:rPr>
+          <w:color w:val="FF0000"/>
+          <w:lang w:bidi="he-IL"/>
+        </w:rPr>
+        <w:t>Height</w:t>
+      </w:r>
+      <w:r>
+        <w:rPr>
+          <w:lang w:bidi="he-IL"/>
+        </w:rPr>
+        <w:t>="Auto"/&gt;</w:t>
+      </w:r>
+    </w:p>
+    <w:p>
+      <w:pPr>
+        <w:pStyle w:val="ppCodeIndent"/>
+        <w:rPr>
+          <w:color w:val="000000"/>
+          <w:lang w:bidi="he-IL"/>
+        </w:rPr>
+      </w:pPr>
+      <w:r>
+        <w:rPr>
+          <w:color w:val="A31515"/>
+          <w:lang w:bidi="he-IL"/>
+        </w:rPr>
+        <w:t xml:space="preserve">        </w:t>
+      </w:r>
+      <w:r>
+        <w:rPr>
+          <w:lang w:bidi="he-IL"/>
+        </w:rPr>
+        <w:t>&lt;</w:t>
+      </w:r>
+      <w:r>
+        <w:rPr>
+          <w:color w:val="A31515"/>
+          <w:lang w:bidi="he-IL"/>
+        </w:rPr>
+        <w:t>RowDefinition</w:t>
+      </w:r>
+      <w:r>
+        <w:rPr>
+          <w:color w:val="FF0000"/>
+          <w:lang w:bidi="he-IL"/>
+        </w:rPr>
+        <w:t xml:space="preserve"> </w:t>
+      </w:r>
+      <w:r>
+        <w:rPr>
+          <w:color w:val="FF0000"/>
+          <w:lang w:bidi="he-IL"/>
+        </w:rPr>
+        <w:t>Height</w:t>
+      </w:r>
+      <w:r>
+        <w:rPr>
+          <w:lang w:bidi="he-IL"/>
+        </w:rPr>
+        <w:t>="*"/&gt;</w:t>
+      </w:r>
+    </w:p>
+    <w:p>
+      <w:pPr>
+        <w:pStyle w:val="ppCodeIndent"/>
+        <w:rPr>
+          <w:color w:val="000000"/>
+          <w:lang w:bidi="he-IL"/>
+        </w:rPr>
+      </w:pPr>
+      <w:r>
+        <w:rPr>
+          <w:color w:val="A31515"/>
+          <w:lang w:bidi="he-IL"/>
+        </w:rPr>
+        <w:t xml:space="preserve">        </w:t>
+      </w:r>
+      <w:r>
+        <w:rPr>
+          <w:lang w:bidi="he-IL"/>
+        </w:rPr>
+        <w:t>&lt;</w:t>
+      </w:r>
+      <w:r>
+        <w:rPr>
+          <w:color w:val="A31515"/>
+          <w:lang w:bidi="he-IL"/>
+        </w:rPr>
+        <w:t>RowDefinition</w:t>
+      </w:r>
+      <w:r>
+        <w:rPr>
+          <w:color w:val="FF0000"/>
+          <w:lang w:bidi="he-IL"/>
+        </w:rPr>
+        <w:t xml:space="preserve"> </w:t>
+      </w:r>
+      <w:r>
+        <w:rPr>
+          <w:color w:val="FF0000"/>
+          <w:lang w:bidi="he-IL"/>
+        </w:rPr>
+        <w:t>Height</w:t>
+      </w:r>
+      <w:r>
+        <w:rPr>
+          <w:lang w:bidi="he-IL"/>
+        </w:rPr>
+        <w:t>="Auto"/&gt;</w:t>
+      </w:r>
+    </w:p>
+    <w:p>
+      <w:pPr>
+        <w:pStyle w:val="ppCodeIndent"/>
+        <w:rPr>
+          <w:color w:val="000000"/>
+          <w:lang w:bidi="he-IL"/>
+        </w:rPr>
+      </w:pPr>
+      <w:r>
+        <w:rPr>
+          <w:color w:val="A31515"/>
+          <w:lang w:bidi="he-IL"/>
+        </w:rPr>
+        <w:t xml:space="preserve">    </w:t>
+      </w:r>
+      <w:r>
+        <w:rPr>
+          <w:lang w:bidi="he-IL"/>
+        </w:rPr>
+        <w:t>&lt;/</w:t>
+      </w:r>
+      <w:r>
+        <w:rPr>
+          <w:color w:val="A31515"/>
+          <w:lang w:bidi="he-IL"/>
+        </w:rPr>
+        <w:t>Grid.RowDefinitions</w:t>
+      </w:r>
+      <w:r>
+        <w:rPr>
+          <w:lang w:bidi="he-IL"/>
+        </w:rPr>
+        <w:t>&gt;</w:t>
+      </w:r>
+    </w:p>
+    <w:p>
+      <w:pPr>
+        <w:pStyle w:val="ppCodeIndent"/>
+        <w:rPr>
+          <w:color w:val="A31515"/>
+          <w:lang w:bidi="he-IL"/>
+        </w:rPr>
+      </w:pPr>
+    </w:p>
+    <w:p>
+      <w:pPr>
+        <w:pStyle w:val="ppCodeIndent"/>
+        <w:rPr>
+          <w:b/>
+          <w:bCs/>
           <w:color w:val="000000"/>
           <w:highlight w:val="yellow"/>
           <w:lang w:bidi="he-IL"/>
@@ -2543,25 +2378,7 @@
         <w:pStyle w:val="ppNumberList"/>
       </w:pPr>
       <w:r>
-        <w:t>A</w:t>
-      </w:r>
-      <w:r>
-        <w:t>dd</w:t>
-      </w:r>
-      <w:r>
-        <w:t xml:space="preserve"> </w:t>
-      </w:r>
-      <w:r>
-        <w:t>a</w:t>
-      </w:r>
-      <w:r>
-        <w:t xml:space="preserve"> </w:t>
-      </w:r>
-      <w:r>
-        <w:t>new</w:t>
-      </w:r>
-      <w:r>
-        <w:t xml:space="preserve"> </w:t>
+        <w:t xml:space="preserve">Thêm mới một </w:t>
       </w:r>
       <w:r>
         <w:rPr>
@@ -2579,51 +2396,9 @@
       </w:r>
       <w:r>
         <w:rPr>
-          <w:rFonts w:cs="Arial"/>
-        </w:rPr>
-        <w:t>as seen in the code below</w:t>
-      </w:r>
-      <w:r>
-        <w:t>.</w:t>
-      </w:r>
-      <w:r>
-        <w:t xml:space="preserve"> </w:t>
-      </w:r>
-      <w:r>
-        <w:t>Th</w:t>
-      </w:r>
-      <w:r>
-        <w:t>is</w:t>
-      </w:r>
-      <w:r>
-        <w:t xml:space="preserve"> </w:t>
-      </w:r>
-      <w:r>
-        <w:rPr>
-          <w:rFonts w:cs="Arial"/>
-        </w:rPr>
-        <w:t>listbox</w:t>
-      </w:r>
-      <w:r>
-        <w:t xml:space="preserve"> </w:t>
-      </w:r>
-      <w:r>
-        <w:t>will display</w:t>
-      </w:r>
-      <w:r>
-        <w:t xml:space="preserve"> </w:t>
-      </w:r>
-      <w:r>
-        <w:t xml:space="preserve">the list of </w:t>
-      </w:r>
-      <w:r>
-        <w:t xml:space="preserve">available music </w:t>
-      </w:r>
-      <w:r>
-        <w:t>tracks</w:t>
-      </w:r>
-      <w:r>
-        <w:t>.</w:t>
+          <w:bCs/>
+        </w:rPr>
+        <w:t xml:space="preserve"> giống như đoạn code bên dưới. Listbox này sẽ hiển thị danh sách các track nhạc có thể sử dụng trong ứng dụng.</w:t>
       </w:r>
     </w:p>
     <w:p>
@@ -5003,13 +4778,7 @@
         <w:pStyle w:val="ppNumberList"/>
       </w:pPr>
       <w:r>
-        <w:t xml:space="preserve">Open </w:t>
-      </w:r>
-      <w:r>
-        <w:t xml:space="preserve">the </w:t>
-      </w:r>
-      <w:r>
-        <w:t xml:space="preserve">file named </w:t>
+        <w:t xml:space="preserve">Mở file có tên </w:t>
       </w:r>
       <w:r>
         <w:rPr>
@@ -5019,21 +4788,6 @@
         <w:t>MainPage.xaml.cs</w:t>
       </w:r>
       <w:r>
-        <w:t xml:space="preserve">. This is the code behind </w:t>
-      </w:r>
-      <w:r>
-        <w:t xml:space="preserve">file for </w:t>
-      </w:r>
-      <w:r>
-        <w:t xml:space="preserve">the </w:t>
-      </w:r>
-      <w:r>
-        <w:rPr>
-          <w:rFonts w:cs="Arial"/>
-        </w:rPr>
-        <w:t>main page</w:t>
-      </w:r>
-      <w:r>
         <w:t>.</w:t>
       </w:r>
     </w:p>
@@ -5042,13 +4796,10 @@
         <w:pStyle w:val="ppNumberList"/>
       </w:pPr>
       <w:r>
-        <w:t xml:space="preserve">Add an empty method </w:t>
-      </w:r>
-      <w:r>
-        <w:t>called</w:t>
-      </w:r>
-      <w:r>
-        <w:t xml:space="preserve"> </w:t>
+        <w:rPr>
+          <w:bCs/>
+        </w:rPr>
+        <w:t xml:space="preserve">Thêm một phương thức rỗng có tên </w:t>
       </w:r>
       <w:r>
         <w:rPr>
@@ -5063,10 +4814,7 @@
         <w:t xml:space="preserve"> </w:t>
       </w:r>
       <w:r>
-        <w:rPr>
-          <w:bCs/>
-        </w:rPr>
-        <w:t>as seen below:</w:t>
+        <w:t>như bên dưới:</w:t>
       </w:r>
     </w:p>
     <w:p>
@@ -5301,13 +5049,7 @@
         <w:pStyle w:val="ppNumberList"/>
       </w:pPr>
       <w:r>
-        <w:t xml:space="preserve">Compile and run the application on the emulator. At this </w:t>
-      </w:r>
-      <w:r>
-        <w:t>stage,</w:t>
-      </w:r>
-      <w:r>
-        <w:t xml:space="preserve"> you should see the following screen.</w:t>
+        <w:t>Biên dịch và chạy ứng dụng lên máy ảo, bạn sẽ được như hình bên dưới:</w:t>
       </w:r>
     </w:p>
     <w:p>
@@ -5361,7 +5103,7 @@
         <w:pStyle w:val="ppFigureNumberIndent2"/>
       </w:pPr>
       <w:r>
-        <w:t>Figure</w:t>
+        <w:t>Hình</w:t>
       </w:r>
       <w:r>
         <w:t xml:space="preserve"> </w:t>
@@ -5390,8 +5132,13 @@
         <w:pStyle w:val="ppFigureCaptionIndent2"/>
       </w:pPr>
       <w:r>
-        <w:lastRenderedPageBreak/>
-        <w:t>The application without an actual playlist</w:t>
+        <w:t>Ứng dụng</w:t>
+      </w:r>
+      <w:r>
+        <w:t xml:space="preserve"> hiện tại</w:t>
+      </w:r>
+      <w:r>
+        <w:t xml:space="preserve"> không có playlist</w:t>
       </w:r>
       <w:r>
         <w:t>.</w:t>
@@ -5407,7 +5154,7 @@
         <w:pStyle w:val="ppNumberList"/>
       </w:pPr>
       <w:r>
-        <w:t xml:space="preserve">Let us add the active playlist property we used for binding in the previous steps. Add a </w:t>
+        <w:t xml:space="preserve">Thêm một thuộc tính cho playlist đang hoạt động mà chúng ta dùng để liên kết trong bước vừa rồi. Thêm một </w:t>
       </w:r>
       <w:r>
         <w:rPr>
@@ -5417,41 +5164,395 @@
         <w:t>Playlist</w:t>
       </w:r>
       <w:r>
-        <w:t xml:space="preserve"> dependency property as seen below and call it </w:t>
+        <w:t xml:space="preserve"> </w:t>
+      </w:r>
+      <w:r>
+        <w:rPr>
+          <w:rFonts w:cs="Consolas"/>
+          <w:color w:val="2B91AF"/>
+          <w:szCs w:val="20"/>
+          <w:lang w:bidi="he-IL"/>
+        </w:rPr>
+        <w:t>DependencyProperty</w:t>
+      </w:r>
+      <w:r>
+        <w:rPr>
+          <w:rFonts w:cs="Consolas"/>
+          <w:color w:val="2B91AF"/>
+          <w:szCs w:val="20"/>
+          <w:lang w:bidi="he-IL"/>
+        </w:rPr>
+        <w:t xml:space="preserve"> </w:t>
+      </w:r>
+      <w:r>
+        <w:rPr>
+          <w:rFonts w:cs="Consolas"/>
+          <w:szCs w:val="20"/>
+          <w:lang w:bidi="he-IL"/>
+        </w:rPr>
+        <w:t xml:space="preserve">giống như bên dưới và gọi </w:t>
       </w:r>
       <w:r>
         <w:rPr>
           <w:b/>
           <w:bCs/>
         </w:rPr>
+        <w:t>ActivePlaylist.</w:t>
+      </w:r>
+    </w:p>
+    <w:p>
+      <w:pPr>
+        <w:pStyle w:val="ppCodeLanguageIndent"/>
+        <w:rPr>
+          <w:lang w:bidi="he-IL"/>
+        </w:rPr>
+      </w:pPr>
+      <w:r>
+        <w:rPr>
+          <w:lang w:bidi="he-IL"/>
+        </w:rPr>
+        <w:t>C#</w:t>
+      </w:r>
+    </w:p>
+    <w:p>
+      <w:pPr>
+        <w:pStyle w:val="ppCodeIndent"/>
+        <w:rPr>
+          <w:color w:val="000000"/>
+          <w:lang w:bidi="he-IL"/>
+        </w:rPr>
+      </w:pPr>
+      <w:r>
+        <w:rPr>
+          <w:lang w:bidi="he-IL"/>
+        </w:rPr>
+        <w:t>public</w:t>
+      </w:r>
+      <w:r>
+        <w:rPr>
+          <w:color w:val="000000"/>
+          <w:lang w:bidi="he-IL"/>
+        </w:rPr>
+        <w:t xml:space="preserve"> </w:t>
+      </w:r>
+      <w:r>
+        <w:rPr>
+          <w:lang w:bidi="he-IL"/>
+        </w:rPr>
+        <w:t>partial</w:t>
+      </w:r>
+      <w:r>
+        <w:rPr>
+          <w:color w:val="000000"/>
+          <w:lang w:bidi="he-IL"/>
+        </w:rPr>
+        <w:t xml:space="preserve"> </w:t>
+      </w:r>
+      <w:r>
+        <w:rPr>
+          <w:lang w:bidi="he-IL"/>
+        </w:rPr>
+        <w:t>class</w:t>
+      </w:r>
+      <w:r>
+        <w:rPr>
+          <w:color w:val="000000"/>
+          <w:lang w:bidi="he-IL"/>
+        </w:rPr>
+        <w:t xml:space="preserve"> </w:t>
+      </w:r>
+      <w:r>
+        <w:rPr>
+          <w:lang w:bidi="he-IL"/>
+        </w:rPr>
+        <w:t>MainPage</w:t>
+      </w:r>
+      <w:r>
+        <w:rPr>
+          <w:color w:val="000000"/>
+          <w:lang w:bidi="he-IL"/>
+        </w:rPr>
+        <w:t xml:space="preserve"> </w:t>
+      </w:r>
+      <w:r>
+        <w:rPr>
+          <w:color w:val="000000"/>
+          <w:lang w:bidi="he-IL"/>
+        </w:rPr>
+        <w:t>:</w:t>
+      </w:r>
+      <w:r>
+        <w:rPr>
+          <w:color w:val="000000"/>
+          <w:lang w:bidi="he-IL"/>
+        </w:rPr>
+        <w:t xml:space="preserve"> </w:t>
+      </w:r>
+      <w:r>
+        <w:rPr>
+          <w:lang w:bidi="he-IL"/>
+        </w:rPr>
+        <w:t>PhoneApplicationPage</w:t>
+      </w:r>
+    </w:p>
+    <w:p>
+      <w:pPr>
+        <w:pStyle w:val="ppCodeIndent"/>
+        <w:rPr>
+          <w:color w:val="000000"/>
+          <w:lang w:bidi="he-IL"/>
+        </w:rPr>
+      </w:pPr>
+      <w:r>
+        <w:rPr>
+          <w:color w:val="000000"/>
+          <w:lang w:bidi="he-IL"/>
+        </w:rPr>
+        <w:t>{</w:t>
+      </w:r>
+    </w:p>
+    <w:p>
+      <w:pPr>
+        <w:pStyle w:val="ppCodeIndent"/>
+        <w:rPr>
+          <w:lang w:bidi="he-IL"/>
+        </w:rPr>
+      </w:pPr>
+      <w:r>
+        <w:rPr>
+          <w:lang w:bidi="he-IL"/>
+        </w:rPr>
+        <w:tab/>
+        <w:t>public</w:t>
+      </w:r>
+      <w:r>
+        <w:rPr>
+          <w:lang w:bidi="he-IL"/>
+        </w:rPr>
+        <w:t xml:space="preserve"> </w:t>
+      </w:r>
+      <w:r>
+        <w:rPr>
+          <w:color w:val="2B91AF"/>
+          <w:lang w:bidi="he-IL"/>
+        </w:rPr>
+        <w:t>Playlist</w:t>
+      </w:r>
+      <w:r>
+        <w:rPr>
+          <w:lang w:bidi="he-IL"/>
+        </w:rPr>
+        <w:t xml:space="preserve"> </w:t>
+      </w:r>
+      <w:r>
+        <w:rPr>
+          <w:lang w:bidi="he-IL"/>
+        </w:rPr>
         <w:t>ActivePlaylist</w:t>
       </w:r>
-      <w:r>
-        <w:t>:</w:t>
-      </w:r>
-    </w:p>
-    <w:p>
-      <w:pPr>
-        <w:pStyle w:val="ppCodeLanguageIndent"/>
-        <w:rPr>
-          <w:lang w:bidi="he-IL"/>
-        </w:rPr>
-      </w:pPr>
-      <w:r>
-        <w:rPr>
-          <w:lang w:bidi="he-IL"/>
-        </w:rPr>
-        <w:t>C#</w:t>
-      </w:r>
-    </w:p>
-    <w:p>
-      <w:pPr>
-        <w:pStyle w:val="ppCodeIndent"/>
-        <w:rPr>
-          <w:color w:val="000000"/>
-          <w:lang w:bidi="he-IL"/>
-        </w:rPr>
-      </w:pPr>
+    </w:p>
+    <w:p>
+      <w:pPr>
+        <w:pStyle w:val="ppCodeIndent"/>
+        <w:rPr>
+          <w:lang w:bidi="he-IL"/>
+        </w:rPr>
+      </w:pPr>
+      <w:r>
+        <w:rPr>
+          <w:lang w:bidi="he-IL"/>
+        </w:rPr>
+        <w:tab/>
+        <w:t>{</w:t>
+      </w:r>
+    </w:p>
+    <w:p>
+      <w:pPr>
+        <w:pStyle w:val="ppCodeIndent"/>
+        <w:rPr>
+          <w:lang w:bidi="he-IL"/>
+        </w:rPr>
+      </w:pPr>
+      <w:r>
+        <w:rPr>
+          <w:lang w:bidi="he-IL"/>
+        </w:rPr>
+        <w:tab/>
+      </w:r>
+      <w:r>
+        <w:rPr>
+          <w:lang w:bidi="he-IL"/>
+        </w:rPr>
+        <w:tab/>
+        <w:t>get</w:t>
+      </w:r>
+      <w:r>
+        <w:rPr>
+          <w:lang w:bidi="he-IL"/>
+        </w:rPr>
+        <w:t xml:space="preserve"> </w:t>
+      </w:r>
+      <w:r>
+        <w:rPr>
+          <w:lang w:bidi="he-IL"/>
+        </w:rPr>
+        <w:t>{</w:t>
+      </w:r>
+      <w:r>
+        <w:rPr>
+          <w:lang w:bidi="he-IL"/>
+        </w:rPr>
+        <w:t xml:space="preserve"> </w:t>
+      </w:r>
+      <w:r>
+        <w:rPr>
+          <w:lang w:bidi="he-IL"/>
+        </w:rPr>
+        <w:t>return</w:t>
+      </w:r>
+      <w:r>
+        <w:rPr>
+          <w:lang w:bidi="he-IL"/>
+        </w:rPr>
+        <w:t xml:space="preserve"> </w:t>
+      </w:r>
+      <w:r>
+        <w:rPr>
+          <w:lang w:bidi="he-IL"/>
+        </w:rPr>
+        <w:t>(</w:t>
+      </w:r>
+      <w:r>
+        <w:rPr>
+          <w:color w:val="2B91AF"/>
+          <w:lang w:bidi="he-IL"/>
+        </w:rPr>
+        <w:t>Playlist</w:t>
+      </w:r>
+      <w:r>
+        <w:rPr>
+          <w:lang w:bidi="he-IL"/>
+        </w:rPr>
+        <w:t>)GetValue(ActivePlaylistProperty);</w:t>
+      </w:r>
+      <w:r>
+        <w:rPr>
+          <w:lang w:bidi="he-IL"/>
+        </w:rPr>
+        <w:t xml:space="preserve"> </w:t>
+      </w:r>
+      <w:r>
+        <w:rPr>
+          <w:lang w:bidi="he-IL"/>
+        </w:rPr>
+        <w:t>}</w:t>
+      </w:r>
+    </w:p>
+    <w:p>
+      <w:pPr>
+        <w:pStyle w:val="ppCodeIndent"/>
+        <w:rPr>
+          <w:lang w:bidi="he-IL"/>
+        </w:rPr>
+      </w:pPr>
+      <w:r>
+        <w:rPr>
+          <w:lang w:bidi="he-IL"/>
+        </w:rPr>
+        <w:tab/>
+      </w:r>
+      <w:r>
+        <w:rPr>
+          <w:lang w:bidi="he-IL"/>
+        </w:rPr>
+        <w:tab/>
+        <w:t>set</w:t>
+      </w:r>
+      <w:r>
+        <w:rPr>
+          <w:lang w:bidi="he-IL"/>
+        </w:rPr>
+        <w:t xml:space="preserve"> </w:t>
+      </w:r>
+      <w:r>
+        <w:rPr>
+          <w:lang w:bidi="he-IL"/>
+        </w:rPr>
+        <w:t>{</w:t>
+      </w:r>
+      <w:r>
+        <w:rPr>
+          <w:lang w:bidi="he-IL"/>
+        </w:rPr>
+        <w:t xml:space="preserve"> </w:t>
+      </w:r>
+      <w:r>
+        <w:rPr>
+          <w:lang w:bidi="he-IL"/>
+        </w:rPr>
+        <w:t>SetValue(ActivePlaylistProperty,</w:t>
+      </w:r>
+      <w:r>
+        <w:rPr>
+          <w:lang w:bidi="he-IL"/>
+        </w:rPr>
+        <w:t xml:space="preserve"> </w:t>
+      </w:r>
+      <w:r>
+        <w:rPr>
+          <w:lang w:bidi="he-IL"/>
+        </w:rPr>
+        <w:t>value);</w:t>
+      </w:r>
+      <w:r>
+        <w:rPr>
+          <w:lang w:bidi="he-IL"/>
+        </w:rPr>
+        <w:t xml:space="preserve"> </w:t>
+      </w:r>
+      <w:r>
+        <w:rPr>
+          <w:lang w:bidi="he-IL"/>
+        </w:rPr>
+        <w:t>}</w:t>
+      </w:r>
+    </w:p>
+    <w:p>
+      <w:pPr>
+        <w:pStyle w:val="ppCodeIndent"/>
+        <w:rPr>
+          <w:lang w:bidi="he-IL"/>
+        </w:rPr>
+      </w:pPr>
+      <w:r>
+        <w:rPr>
+          <w:lang w:bidi="he-IL"/>
+        </w:rPr>
+        <w:tab/>
+        <w:t>}</w:t>
+      </w:r>
+    </w:p>
+    <w:p>
+      <w:pPr>
+        <w:pStyle w:val="ppCodeIndent"/>
+        <w:rPr>
+          <w:lang w:bidi="he-IL"/>
+        </w:rPr>
+      </w:pPr>
+    </w:p>
+    <w:p>
+      <w:pPr>
+        <w:pStyle w:val="ppCodeIndent"/>
+        <w:rPr>
+          <w:lang w:bidi="he-IL"/>
+        </w:rPr>
+      </w:pPr>
+      <w:r>
+        <w:rPr>
+          <w:lang w:bidi="he-IL"/>
+        </w:rPr>
+        <w:tab/>
+      </w:r>
       <w:r>
         <w:rPr>
           <w:lang w:bidi="he-IL"/>
@@ -5460,39 +5561,171 @@
       </w:r>
       <w:r>
         <w:rPr>
-          <w:color w:val="000000"/>
-          <w:lang w:bidi="he-IL"/>
-        </w:rPr>
-        <w:t xml:space="preserve"> </w:t>
-      </w:r>
-      <w:r>
-        <w:rPr>
-          <w:lang w:bidi="he-IL"/>
-        </w:rPr>
-        <w:t>partial</w:t>
-      </w:r>
-      <w:r>
-        <w:rPr>
-          <w:color w:val="000000"/>
-          <w:lang w:bidi="he-IL"/>
-        </w:rPr>
-        <w:t xml:space="preserve"> </w:t>
-      </w:r>
-      <w:r>
-        <w:rPr>
-          <w:lang w:bidi="he-IL"/>
-        </w:rPr>
-        <w:t>class</w:t>
-      </w:r>
-      <w:r>
-        <w:rPr>
-          <w:color w:val="000000"/>
-          <w:lang w:bidi="he-IL"/>
-        </w:rPr>
-        <w:t xml:space="preserve"> </w:t>
-      </w:r>
-      <w:r>
-        <w:rPr>
+          <w:lang w:bidi="he-IL"/>
+        </w:rPr>
+        <w:t xml:space="preserve"> </w:t>
+      </w:r>
+      <w:r>
+        <w:rPr>
+          <w:lang w:bidi="he-IL"/>
+        </w:rPr>
+        <w:t>static</w:t>
+      </w:r>
+      <w:r>
+        <w:rPr>
+          <w:lang w:bidi="he-IL"/>
+        </w:rPr>
+        <w:t xml:space="preserve"> </w:t>
+      </w:r>
+      <w:r>
+        <w:rPr>
+          <w:lang w:bidi="he-IL"/>
+        </w:rPr>
+        <w:t>readonly</w:t>
+      </w:r>
+      <w:r>
+        <w:rPr>
+          <w:lang w:bidi="he-IL"/>
+        </w:rPr>
+        <w:t xml:space="preserve"> </w:t>
+      </w:r>
+      <w:r>
+        <w:rPr>
+          <w:rFonts w:cs="Consolas"/>
+          <w:color w:val="2B91AF"/>
+          <w:szCs w:val="20"/>
+          <w:lang w:bidi="he-IL"/>
+        </w:rPr>
+        <w:t>DependencyProperty</w:t>
+      </w:r>
+      <w:r>
+        <w:rPr>
+          <w:lang w:bidi="he-IL"/>
+        </w:rPr>
+        <w:t xml:space="preserve"> </w:t>
+      </w:r>
+      <w:r>
+        <w:rPr>
+          <w:lang w:bidi="he-IL"/>
+        </w:rPr>
+        <w:t>ActivePlaylistProperty</w:t>
+      </w:r>
+      <w:r>
+        <w:rPr>
+          <w:lang w:bidi="he-IL"/>
+        </w:rPr>
+        <w:t xml:space="preserve"> </w:t>
+      </w:r>
+      <w:r>
+        <w:rPr>
+          <w:lang w:bidi="he-IL"/>
+        </w:rPr>
+        <w:t>=</w:t>
+      </w:r>
+    </w:p>
+    <w:p>
+      <w:pPr>
+        <w:pStyle w:val="ppCodeIndent"/>
+        <w:rPr>
+          <w:color w:val="000000"/>
+          <w:lang w:bidi="he-IL"/>
+        </w:rPr>
+      </w:pPr>
+      <w:r>
+        <w:rPr>
+          <w:color w:val="000000"/>
+          <w:lang w:bidi="he-IL"/>
+        </w:rPr>
+        <w:tab/>
+      </w:r>
+      <w:r>
+        <w:rPr>
+          <w:lang w:bidi="he-IL"/>
+        </w:rPr>
+        <w:t>DependencyProperty</w:t>
+      </w:r>
+      <w:r>
+        <w:rPr>
+          <w:color w:val="000000"/>
+          <w:lang w:bidi="he-IL"/>
+        </w:rPr>
+        <w:t>.Register(</w:t>
+      </w:r>
+      <w:r>
+        <w:rPr>
+          <w:color w:val="A31515"/>
+          <w:lang w:bidi="he-IL"/>
+        </w:rPr>
+        <w:t>"ActivePlaylist"</w:t>
+      </w:r>
+      <w:r>
+        <w:rPr>
+          <w:color w:val="000000"/>
+          <w:lang w:bidi="he-IL"/>
+        </w:rPr>
+        <w:t>,</w:t>
+      </w:r>
+      <w:r>
+        <w:rPr>
+          <w:color w:val="000000"/>
+          <w:lang w:bidi="he-IL"/>
+        </w:rPr>
+        <w:t xml:space="preserve"> </w:t>
+      </w:r>
+      <w:r>
+        <w:rPr>
+          <w:lang w:bidi="he-IL"/>
+        </w:rPr>
+        <w:t>typeof</w:t>
+      </w:r>
+      <w:r>
+        <w:rPr>
+          <w:color w:val="000000"/>
+          <w:lang w:bidi="he-IL"/>
+        </w:rPr>
+        <w:t>(</w:t>
+      </w:r>
+      <w:r>
+        <w:rPr>
+          <w:rFonts w:cs="Consolas"/>
+          <w:color w:val="2B91AF"/>
+          <w:szCs w:val="20"/>
+          <w:lang w:bidi="he-IL"/>
+        </w:rPr>
+        <w:t>Playlist</w:t>
+      </w:r>
+      <w:r>
+        <w:rPr>
+          <w:color w:val="000000"/>
+          <w:lang w:bidi="he-IL"/>
+        </w:rPr>
+        <w:t>),</w:t>
+      </w:r>
+      <w:r>
+        <w:rPr>
+          <w:color w:val="000000"/>
+          <w:lang w:bidi="he-IL"/>
+        </w:rPr>
+        <w:t xml:space="preserve"> </w:t>
+      </w:r>
+      <w:r>
+        <w:rPr>
+          <w:lang w:bidi="he-IL"/>
+        </w:rPr>
+        <w:t>typeof</w:t>
+      </w:r>
+      <w:r>
+        <w:rPr>
+          <w:color w:val="000000"/>
+          <w:lang w:bidi="he-IL"/>
+        </w:rPr>
+        <w:t>(</w:t>
+      </w:r>
+      <w:r>
+        <w:rPr>
+          <w:rFonts w:cs="Consolas"/>
+          <w:color w:val="2B91AF"/>
+          <w:szCs w:val="20"/>
           <w:lang w:bidi="he-IL"/>
         </w:rPr>
         <w:t>MainPage</w:t>
@@ -5502,177 +5735,89 @@
           <w:color w:val="000000"/>
           <w:lang w:bidi="he-IL"/>
         </w:rPr>
-        <w:t xml:space="preserve"> </w:t>
-      </w:r>
-      <w:r>
-        <w:rPr>
-          <w:color w:val="000000"/>
-          <w:lang w:bidi="he-IL"/>
-        </w:rPr>
-        <w:t>:</w:t>
-      </w:r>
-      <w:r>
-        <w:rPr>
-          <w:color w:val="000000"/>
-          <w:lang w:bidi="he-IL"/>
-        </w:rPr>
-        <w:t xml:space="preserve"> </w:t>
-      </w:r>
-      <w:r>
-        <w:rPr>
-          <w:lang w:bidi="he-IL"/>
-        </w:rPr>
-        <w:t>PhoneApplicationPage</w:t>
-      </w:r>
-    </w:p>
-    <w:p>
-      <w:pPr>
-        <w:pStyle w:val="ppCodeIndent"/>
-        <w:rPr>
-          <w:color w:val="000000"/>
-          <w:lang w:bidi="he-IL"/>
-        </w:rPr>
-      </w:pPr>
-      <w:r>
-        <w:rPr>
-          <w:color w:val="000000"/>
-          <w:lang w:bidi="he-IL"/>
-        </w:rPr>
-        <w:t>{</w:t>
-      </w:r>
-    </w:p>
-    <w:p>
-      <w:pPr>
-        <w:pStyle w:val="ppCodeIndent"/>
-        <w:rPr>
-          <w:lang w:bidi="he-IL"/>
-        </w:rPr>
-      </w:pPr>
-      <w:r>
-        <w:rPr>
-          <w:lang w:bidi="he-IL"/>
-        </w:rPr>
-        <w:tab/>
-        <w:t>public</w:t>
-      </w:r>
-      <w:r>
-        <w:rPr>
-          <w:lang w:bidi="he-IL"/>
-        </w:rPr>
-        <w:t xml:space="preserve"> </w:t>
-      </w:r>
-      <w:r>
-        <w:rPr>
-          <w:color w:val="2B91AF"/>
-          <w:lang w:bidi="he-IL"/>
-        </w:rPr>
-        <w:t>Playlist</w:t>
-      </w:r>
-      <w:r>
-        <w:rPr>
-          <w:lang w:bidi="he-IL"/>
-        </w:rPr>
-        <w:t xml:space="preserve"> </w:t>
-      </w:r>
-      <w:r>
-        <w:rPr>
-          <w:lang w:bidi="he-IL"/>
-        </w:rPr>
-        <w:t>ActivePlaylist</w:t>
-      </w:r>
-    </w:p>
-    <w:p>
-      <w:pPr>
-        <w:pStyle w:val="ppCodeIndent"/>
-        <w:rPr>
-          <w:lang w:bidi="he-IL"/>
-        </w:rPr>
-      </w:pPr>
-      <w:r>
-        <w:rPr>
-          <w:lang w:bidi="he-IL"/>
-        </w:rPr>
-        <w:tab/>
-        <w:t>{</w:t>
-      </w:r>
-    </w:p>
-    <w:p>
-      <w:pPr>
-        <w:pStyle w:val="ppCodeIndent"/>
-        <w:rPr>
-          <w:lang w:bidi="he-IL"/>
-        </w:rPr>
-      </w:pPr>
-      <w:r>
-        <w:rPr>
-          <w:lang w:bidi="he-IL"/>
-        </w:rPr>
-        <w:tab/>
-      </w:r>
-      <w:r>
-        <w:rPr>
-          <w:lang w:bidi="he-IL"/>
-        </w:rPr>
-        <w:tab/>
-        <w:t>get</w:t>
-      </w:r>
-      <w:r>
-        <w:rPr>
-          <w:lang w:bidi="he-IL"/>
-        </w:rPr>
-        <w:t xml:space="preserve"> </w:t>
-      </w:r>
-      <w:r>
-        <w:rPr>
-          <w:lang w:bidi="he-IL"/>
-        </w:rPr>
-        <w:t>{</w:t>
-      </w:r>
-      <w:r>
-        <w:rPr>
-          <w:lang w:bidi="he-IL"/>
-        </w:rPr>
-        <w:t xml:space="preserve"> </w:t>
-      </w:r>
-      <w:r>
-        <w:rPr>
-          <w:lang w:bidi="he-IL"/>
-        </w:rPr>
-        <w:t>return</w:t>
-      </w:r>
-      <w:r>
-        <w:rPr>
-          <w:lang w:bidi="he-IL"/>
-        </w:rPr>
-        <w:t xml:space="preserve"> </w:t>
-      </w:r>
-      <w:r>
-        <w:rPr>
+        <w:t>),</w:t>
+      </w:r>
+      <w:r>
+        <w:rPr>
+          <w:color w:val="000000"/>
+          <w:lang w:bidi="he-IL"/>
+        </w:rPr>
+        <w:t xml:space="preserve"> </w:t>
+      </w:r>
+      <w:r>
+        <w:rPr>
+          <w:lang w:bidi="he-IL"/>
+        </w:rPr>
+        <w:t>new</w:t>
+      </w:r>
+      <w:r>
+        <w:rPr>
+          <w:color w:val="000000"/>
+          <w:lang w:bidi="he-IL"/>
+        </w:rPr>
+        <w:t xml:space="preserve"> </w:t>
+      </w:r>
+      <w:r>
+        <w:rPr>
+          <w:lang w:bidi="he-IL"/>
+        </w:rPr>
+        <w:t>PropertyMetadata</w:t>
+      </w:r>
+      <w:r>
+        <w:rPr>
+          <w:color w:val="000000"/>
           <w:lang w:bidi="he-IL"/>
         </w:rPr>
         <w:t>(</w:t>
       </w:r>
       <w:r>
         <w:rPr>
-          <w:color w:val="2B91AF"/>
-          <w:lang w:bidi="he-IL"/>
-        </w:rPr>
-        <w:t>Playlist</w:t>
-      </w:r>
-      <w:r>
-        <w:rPr>
-          <w:lang w:bidi="he-IL"/>
-        </w:rPr>
-        <w:t>)GetValue(ActivePlaylistProperty);</w:t>
-      </w:r>
-      <w:r>
-        <w:rPr>
-          <w:lang w:bidi="he-IL"/>
-        </w:rPr>
-        <w:t xml:space="preserve"> </w:t>
-      </w:r>
-      <w:r>
-        <w:rPr>
+          <w:lang w:bidi="he-IL"/>
+        </w:rPr>
+        <w:t>null</w:t>
+      </w:r>
+      <w:r>
+        <w:rPr>
+          <w:color w:val="000000"/>
+          <w:lang w:bidi="he-IL"/>
+        </w:rPr>
+        <w:t>));</w:t>
+      </w:r>
+    </w:p>
+    <w:p>
+      <w:pPr>
+        <w:pStyle w:val="ppCodeIndent"/>
+        <w:rPr>
+          <w:color w:val="000000"/>
+          <w:lang w:bidi="he-IL"/>
+        </w:rPr>
+      </w:pPr>
+      <w:r>
+        <w:rPr>
+          <w:color w:val="000000"/>
+          <w:lang w:bidi="he-IL"/>
+        </w:rPr>
+        <w:tab/>
+      </w:r>
+      <w:r>
+        <w:rPr>
+          <w:color w:val="000000"/>
+          <w:lang w:bidi="he-IL"/>
+        </w:rPr>
+        <w:t>...</w:t>
+      </w:r>
+    </w:p>
+    <w:p>
+      <w:pPr>
+        <w:pStyle w:val="ppCodeIndent"/>
+        <w:rPr>
+          <w:color w:val="000000"/>
+          <w:lang w:bidi="he-IL"/>
+        </w:rPr>
+      </w:pPr>
+      <w:r>
+        <w:rPr>
+          <w:color w:val="000000"/>
           <w:lang w:bidi="he-IL"/>
         </w:rPr>
         <w:t>}</w:t>
@@ -5680,381 +5825,6 @@
     </w:p>
     <w:p>
       <w:pPr>
-        <w:pStyle w:val="ppCodeIndent"/>
-        <w:rPr>
-          <w:lang w:bidi="he-IL"/>
-        </w:rPr>
-      </w:pPr>
-      <w:r>
-        <w:rPr>
-          <w:lang w:bidi="he-IL"/>
-        </w:rPr>
-        <w:tab/>
-      </w:r>
-      <w:r>
-        <w:rPr>
-          <w:lang w:bidi="he-IL"/>
-        </w:rPr>
-        <w:tab/>
-        <w:t>set</w:t>
-      </w:r>
-      <w:r>
-        <w:rPr>
-          <w:lang w:bidi="he-IL"/>
-        </w:rPr>
-        <w:t xml:space="preserve"> </w:t>
-      </w:r>
-      <w:r>
-        <w:rPr>
-          <w:lang w:bidi="he-IL"/>
-        </w:rPr>
-        <w:t>{</w:t>
-      </w:r>
-      <w:r>
-        <w:rPr>
-          <w:lang w:bidi="he-IL"/>
-        </w:rPr>
-        <w:t xml:space="preserve"> </w:t>
-      </w:r>
-      <w:r>
-        <w:rPr>
-          <w:lang w:bidi="he-IL"/>
-        </w:rPr>
-        <w:t>SetValue(ActivePlaylistProperty,</w:t>
-      </w:r>
-      <w:r>
-        <w:rPr>
-          <w:lang w:bidi="he-IL"/>
-        </w:rPr>
-        <w:t xml:space="preserve"> </w:t>
-      </w:r>
-      <w:r>
-        <w:rPr>
-          <w:lang w:bidi="he-IL"/>
-        </w:rPr>
-        <w:t>value);</w:t>
-      </w:r>
-      <w:r>
-        <w:rPr>
-          <w:lang w:bidi="he-IL"/>
-        </w:rPr>
-        <w:t xml:space="preserve"> </w:t>
-      </w:r>
-      <w:r>
-        <w:rPr>
-          <w:lang w:bidi="he-IL"/>
-        </w:rPr>
-        <w:t>}</w:t>
-      </w:r>
-    </w:p>
-    <w:p>
-      <w:pPr>
-        <w:pStyle w:val="ppCodeIndent"/>
-        <w:rPr>
-          <w:lang w:bidi="he-IL"/>
-        </w:rPr>
-      </w:pPr>
-      <w:r>
-        <w:rPr>
-          <w:lang w:bidi="he-IL"/>
-        </w:rPr>
-        <w:tab/>
-        <w:t>}</w:t>
-      </w:r>
-    </w:p>
-    <w:p>
-      <w:pPr>
-        <w:pStyle w:val="ppCodeIndent"/>
-        <w:rPr>
-          <w:lang w:bidi="he-IL"/>
-        </w:rPr>
-      </w:pPr>
-    </w:p>
-    <w:p>
-      <w:pPr>
-        <w:pStyle w:val="ppCodeIndent"/>
-        <w:rPr>
-          <w:lang w:bidi="he-IL"/>
-        </w:rPr>
-      </w:pPr>
-      <w:r>
-        <w:rPr>
-          <w:lang w:bidi="he-IL"/>
-        </w:rPr>
-        <w:tab/>
-      </w:r>
-      <w:r>
-        <w:rPr>
-          <w:lang w:bidi="he-IL"/>
-        </w:rPr>
-        <w:t>public</w:t>
-      </w:r>
-      <w:r>
-        <w:rPr>
-          <w:lang w:bidi="he-IL"/>
-        </w:rPr>
-        <w:t xml:space="preserve"> </w:t>
-      </w:r>
-      <w:r>
-        <w:rPr>
-          <w:lang w:bidi="he-IL"/>
-        </w:rPr>
-        <w:t>static</w:t>
-      </w:r>
-      <w:r>
-        <w:rPr>
-          <w:lang w:bidi="he-IL"/>
-        </w:rPr>
-        <w:t xml:space="preserve"> </w:t>
-      </w:r>
-      <w:r>
-        <w:rPr>
-          <w:lang w:bidi="he-IL"/>
-        </w:rPr>
-        <w:t>readonly</w:t>
-      </w:r>
-      <w:r>
-        <w:rPr>
-          <w:lang w:bidi="he-IL"/>
-        </w:rPr>
-        <w:t xml:space="preserve"> </w:t>
-      </w:r>
-      <w:r>
-        <w:rPr>
-          <w:rFonts w:cs="Consolas"/>
-          <w:color w:val="2B91AF"/>
-          <w:szCs w:val="20"/>
-          <w:lang w:bidi="he-IL"/>
-        </w:rPr>
-        <w:t>DependencyProperty</w:t>
-      </w:r>
-      <w:r>
-        <w:rPr>
-          <w:lang w:bidi="he-IL"/>
-        </w:rPr>
-        <w:t xml:space="preserve"> </w:t>
-      </w:r>
-      <w:r>
-        <w:rPr>
-          <w:lang w:bidi="he-IL"/>
-        </w:rPr>
-        <w:t>ActivePlaylistProperty</w:t>
-      </w:r>
-      <w:r>
-        <w:rPr>
-          <w:lang w:bidi="he-IL"/>
-        </w:rPr>
-        <w:t xml:space="preserve"> </w:t>
-      </w:r>
-      <w:r>
-        <w:rPr>
-          <w:lang w:bidi="he-IL"/>
-        </w:rPr>
-        <w:t>=</w:t>
-      </w:r>
-    </w:p>
-    <w:p>
-      <w:pPr>
-        <w:pStyle w:val="ppCodeIndent"/>
-        <w:rPr>
-          <w:color w:val="000000"/>
-          <w:lang w:bidi="he-IL"/>
-        </w:rPr>
-      </w:pPr>
-      <w:r>
-        <w:rPr>
-          <w:color w:val="000000"/>
-          <w:lang w:bidi="he-IL"/>
-        </w:rPr>
-        <w:tab/>
-      </w:r>
-      <w:r>
-        <w:rPr>
-          <w:lang w:bidi="he-IL"/>
-        </w:rPr>
-        <w:t>DependencyProperty</w:t>
-      </w:r>
-      <w:r>
-        <w:rPr>
-          <w:color w:val="000000"/>
-          <w:lang w:bidi="he-IL"/>
-        </w:rPr>
-        <w:t>.Register(</w:t>
-      </w:r>
-      <w:r>
-        <w:rPr>
-          <w:color w:val="A31515"/>
-          <w:lang w:bidi="he-IL"/>
-        </w:rPr>
-        <w:t>"ActivePlaylist"</w:t>
-      </w:r>
-      <w:r>
-        <w:rPr>
-          <w:color w:val="000000"/>
-          <w:lang w:bidi="he-IL"/>
-        </w:rPr>
-        <w:t>,</w:t>
-      </w:r>
-      <w:r>
-        <w:rPr>
-          <w:color w:val="000000"/>
-          <w:lang w:bidi="he-IL"/>
-        </w:rPr>
-        <w:t xml:space="preserve"> </w:t>
-      </w:r>
-      <w:r>
-        <w:rPr>
-          <w:lang w:bidi="he-IL"/>
-        </w:rPr>
-        <w:t>typeof</w:t>
-      </w:r>
-      <w:r>
-        <w:rPr>
-          <w:color w:val="000000"/>
-          <w:lang w:bidi="he-IL"/>
-        </w:rPr>
-        <w:t>(</w:t>
-      </w:r>
-      <w:r>
-        <w:rPr>
-          <w:rFonts w:cs="Consolas"/>
-          <w:color w:val="2B91AF"/>
-          <w:szCs w:val="20"/>
-          <w:lang w:bidi="he-IL"/>
-        </w:rPr>
-        <w:t>Playlist</w:t>
-      </w:r>
-      <w:r>
-        <w:rPr>
-          <w:color w:val="000000"/>
-          <w:lang w:bidi="he-IL"/>
-        </w:rPr>
-        <w:t>),</w:t>
-      </w:r>
-      <w:r>
-        <w:rPr>
-          <w:color w:val="000000"/>
-          <w:lang w:bidi="he-IL"/>
-        </w:rPr>
-        <w:t xml:space="preserve"> </w:t>
-      </w:r>
-      <w:r>
-        <w:rPr>
-          <w:lang w:bidi="he-IL"/>
-        </w:rPr>
-        <w:t>typeof</w:t>
-      </w:r>
-      <w:r>
-        <w:rPr>
-          <w:color w:val="000000"/>
-          <w:lang w:bidi="he-IL"/>
-        </w:rPr>
-        <w:t>(</w:t>
-      </w:r>
-      <w:r>
-        <w:rPr>
-          <w:rFonts w:cs="Consolas"/>
-          <w:color w:val="2B91AF"/>
-          <w:szCs w:val="20"/>
-          <w:lang w:bidi="he-IL"/>
-        </w:rPr>
-        <w:t>MainPage</w:t>
-      </w:r>
-      <w:r>
-        <w:rPr>
-          <w:color w:val="000000"/>
-          <w:lang w:bidi="he-IL"/>
-        </w:rPr>
-        <w:t>),</w:t>
-      </w:r>
-      <w:r>
-        <w:rPr>
-          <w:color w:val="000000"/>
-          <w:lang w:bidi="he-IL"/>
-        </w:rPr>
-        <w:t xml:space="preserve"> </w:t>
-      </w:r>
-      <w:r>
-        <w:rPr>
-          <w:lang w:bidi="he-IL"/>
-        </w:rPr>
-        <w:t>new</w:t>
-      </w:r>
-      <w:r>
-        <w:rPr>
-          <w:color w:val="000000"/>
-          <w:lang w:bidi="he-IL"/>
-        </w:rPr>
-        <w:t xml:space="preserve"> </w:t>
-      </w:r>
-      <w:r>
-        <w:rPr>
-          <w:lang w:bidi="he-IL"/>
-        </w:rPr>
-        <w:t>PropertyMetadata</w:t>
-      </w:r>
-      <w:r>
-        <w:rPr>
-          <w:color w:val="000000"/>
-          <w:lang w:bidi="he-IL"/>
-        </w:rPr>
-        <w:t>(</w:t>
-      </w:r>
-      <w:r>
-        <w:rPr>
-          <w:lang w:bidi="he-IL"/>
-        </w:rPr>
-        <w:t>null</w:t>
-      </w:r>
-      <w:r>
-        <w:rPr>
-          <w:color w:val="000000"/>
-          <w:lang w:bidi="he-IL"/>
-        </w:rPr>
-        <w:t>));</w:t>
-      </w:r>
-    </w:p>
-    <w:p>
-      <w:pPr>
-        <w:pStyle w:val="ppCodeIndent"/>
-        <w:rPr>
-          <w:color w:val="000000"/>
-          <w:lang w:bidi="he-IL"/>
-        </w:rPr>
-      </w:pPr>
-      <w:r>
-        <w:rPr>
-          <w:color w:val="000000"/>
-          <w:lang w:bidi="he-IL"/>
-        </w:rPr>
-        <w:tab/>
-      </w:r>
-      <w:r>
-        <w:rPr>
-          <w:color w:val="000000"/>
-          <w:lang w:bidi="he-IL"/>
-        </w:rPr>
-        <w:t>...</w:t>
-      </w:r>
-    </w:p>
-    <w:p>
-      <w:pPr>
-        <w:pStyle w:val="ppCodeIndent"/>
-        <w:rPr>
-          <w:color w:val="000000"/>
-          <w:lang w:bidi="he-IL"/>
-        </w:rPr>
-      </w:pPr>
-      <w:r>
-        <w:rPr>
-          <w:color w:val="000000"/>
-          <w:lang w:bidi="he-IL"/>
-        </w:rPr>
-        <w:t>}</w:t>
-      </w:r>
-    </w:p>
-    <w:p>
-      <w:pPr>
         <w:pStyle w:val="ppBodyText"/>
       </w:pPr>
     </w:p>
@@ -6063,10 +5833,7 @@
         <w:pStyle w:val="ppNumberList"/>
       </w:pPr>
       <w:r>
-        <w:t>O</w:t>
-      </w:r>
-      <w:r>
-        <w:t xml:space="preserve">verride the </w:t>
+        <w:t xml:space="preserve">Override phương thức </w:t>
       </w:r>
       <w:r>
         <w:rPr>
@@ -6076,1228 +5843,118 @@
         <w:t>OnNavigatedTo</w:t>
       </w:r>
       <w:r>
-        <w:t xml:space="preserve"> </w:t>
-      </w:r>
-      <w:r>
-        <w:t xml:space="preserve">method </w:t>
-      </w:r>
-      <w:r>
-        <w:t>on the page in order to deploy the playlist supplied as one of the application’s resources to isolated storage.</w:t>
-      </w:r>
-    </w:p>
-    <w:p>
-      <w:pPr>
-        <w:pStyle w:val="ppCodeLanguageIndent"/>
-        <w:rPr>
-          <w:lang w:bidi="he-IL"/>
-        </w:rPr>
-      </w:pPr>
-      <w:r>
-        <w:rPr>
-          <w:lang w:bidi="he-IL"/>
-        </w:rPr>
-        <w:t>C#</w:t>
-      </w:r>
-    </w:p>
-    <w:p>
-      <w:pPr>
-        <w:pStyle w:val="ppCodeIndent"/>
-        <w:rPr>
-          <w:color w:val="000000"/>
-          <w:lang w:bidi="he-IL"/>
-        </w:rPr>
-      </w:pPr>
-      <w:r>
-        <w:rPr>
-          <w:lang w:bidi="he-IL"/>
-        </w:rPr>
-        <w:t>public</w:t>
-      </w:r>
-      <w:r>
-        <w:rPr>
-          <w:color w:val="000000"/>
-          <w:lang w:bidi="he-IL"/>
-        </w:rPr>
-        <w:t xml:space="preserve"> </w:t>
-      </w:r>
-      <w:r>
-        <w:rPr>
-          <w:lang w:bidi="he-IL"/>
-        </w:rPr>
-        <w:t>partial</w:t>
-      </w:r>
-      <w:r>
-        <w:rPr>
-          <w:color w:val="000000"/>
-          <w:lang w:bidi="he-IL"/>
-        </w:rPr>
-        <w:t xml:space="preserve"> </w:t>
-      </w:r>
-      <w:r>
-        <w:rPr>
-          <w:lang w:bidi="he-IL"/>
-        </w:rPr>
-        <w:t>class</w:t>
-      </w:r>
-      <w:r>
-        <w:rPr>
-          <w:color w:val="000000"/>
-          <w:lang w:bidi="he-IL"/>
-        </w:rPr>
-        <w:t xml:space="preserve"> </w:t>
-      </w:r>
-      <w:r>
-        <w:rPr>
-          <w:lang w:bidi="he-IL"/>
-        </w:rPr>
-        <w:t>MainPage</w:t>
-      </w:r>
-      <w:r>
-        <w:rPr>
-          <w:color w:val="000000"/>
-          <w:lang w:bidi="he-IL"/>
-        </w:rPr>
-        <w:t xml:space="preserve"> </w:t>
-      </w:r>
-      <w:r>
-        <w:rPr>
-          <w:color w:val="000000"/>
-          <w:lang w:bidi="he-IL"/>
-        </w:rPr>
-        <w:t>:</w:t>
-      </w:r>
-      <w:r>
-        <w:rPr>
-          <w:color w:val="000000"/>
-          <w:lang w:bidi="he-IL"/>
-        </w:rPr>
-        <w:t xml:space="preserve"> </w:t>
-      </w:r>
-      <w:r>
-        <w:rPr>
-          <w:lang w:bidi="he-IL"/>
-        </w:rPr>
-        <w:t>PhoneApplicationPage</w:t>
-      </w:r>
-    </w:p>
-    <w:p>
-      <w:pPr>
-        <w:pStyle w:val="ppCodeIndent"/>
-        <w:rPr>
-          <w:color w:val="000000"/>
-          <w:lang w:bidi="he-IL"/>
-        </w:rPr>
-      </w:pPr>
-      <w:r>
-        <w:rPr>
-          <w:color w:val="000000"/>
-          <w:lang w:bidi="he-IL"/>
-        </w:rPr>
-        <w:t>{</w:t>
-      </w:r>
-    </w:p>
-    <w:p>
-      <w:pPr>
-        <w:pStyle w:val="ppCodeIndent"/>
-        <w:rPr>
-          <w:color w:val="000000"/>
-          <w:lang w:bidi="he-IL"/>
-        </w:rPr>
-      </w:pPr>
-      <w:r>
-        <w:rPr>
-          <w:color w:val="000000"/>
-          <w:lang w:bidi="he-IL"/>
-        </w:rPr>
-        <w:tab/>
-      </w:r>
-      <w:r>
-        <w:rPr>
-          <w:color w:val="000000"/>
-          <w:lang w:bidi="he-IL"/>
-        </w:rPr>
-        <w:t>...</w:t>
-      </w:r>
-    </w:p>
-    <w:p>
-      <w:pPr>
-        <w:pStyle w:val="ppCodeIndent"/>
-        <w:rPr>
-          <w:lang w:bidi="he-IL"/>
-        </w:rPr>
-      </w:pPr>
-      <w:r>
-        <w:rPr>
-          <w:lang w:bidi="he-IL"/>
-        </w:rPr>
-        <w:tab/>
-        <w:t>protected</w:t>
-      </w:r>
-      <w:r>
-        <w:rPr>
-          <w:lang w:bidi="he-IL"/>
-        </w:rPr>
-        <w:t xml:space="preserve"> </w:t>
-      </w:r>
-      <w:r>
-        <w:rPr>
-          <w:lang w:bidi="he-IL"/>
-        </w:rPr>
-        <w:t>override</w:t>
-      </w:r>
-      <w:r>
-        <w:rPr>
-          <w:lang w:bidi="he-IL"/>
-        </w:rPr>
-        <w:t xml:space="preserve"> </w:t>
-      </w:r>
-      <w:r>
-        <w:rPr>
-          <w:lang w:bidi="he-IL"/>
-        </w:rPr>
-        <w:t>void</w:t>
-      </w:r>
-      <w:r>
-        <w:rPr>
-          <w:lang w:bidi="he-IL"/>
-        </w:rPr>
-        <w:t xml:space="preserve"> </w:t>
-      </w:r>
-      <w:r>
-        <w:rPr>
-          <w:lang w:bidi="he-IL"/>
-        </w:rPr>
-        <w:t>OnNavigatedTo(System.Windows.Navigation.</w:t>
-      </w:r>
-      <w:r>
-        <w:rPr>
-          <w:color w:val="2B91AF"/>
-          <w:lang w:bidi="he-IL"/>
-        </w:rPr>
-        <w:t>NavigationEventArgs</w:t>
-      </w:r>
-      <w:r>
-        <w:rPr>
-          <w:lang w:bidi="he-IL"/>
-        </w:rPr>
-        <w:t xml:space="preserve"> </w:t>
-      </w:r>
-      <w:r>
-        <w:rPr>
-          <w:lang w:bidi="he-IL"/>
-        </w:rPr>
-        <w:t>e)</w:t>
-      </w:r>
-    </w:p>
-    <w:p>
-      <w:pPr>
-        <w:pStyle w:val="ppCodeIndent"/>
-        <w:rPr>
-          <w:lang w:bidi="he-IL"/>
-        </w:rPr>
-      </w:pPr>
-      <w:r>
-        <w:rPr>
-          <w:lang w:bidi="he-IL"/>
-        </w:rPr>
-        <w:tab/>
-        <w:t>{</w:t>
-      </w:r>
-    </w:p>
-    <w:p>
-      <w:pPr>
-        <w:pStyle w:val="ppCodeIndent"/>
-        <w:rPr>
-          <w:lang w:bidi="he-IL"/>
-        </w:rPr>
-      </w:pPr>
-      <w:r>
-        <w:rPr>
-          <w:lang w:bidi="he-IL"/>
-        </w:rPr>
-        <w:tab/>
-      </w:r>
-      <w:r>
-        <w:rPr>
-          <w:lang w:bidi="he-IL"/>
-        </w:rPr>
-        <w:tab/>
-      </w:r>
-      <w:r>
-        <w:rPr>
-          <w:color w:val="2B91AF"/>
-          <w:lang w:bidi="he-IL"/>
-        </w:rPr>
-        <w:t>Stream</w:t>
-      </w:r>
-      <w:r>
-        <w:rPr>
-          <w:lang w:bidi="he-IL"/>
-        </w:rPr>
-        <w:t xml:space="preserve"> </w:t>
-      </w:r>
-      <w:r>
-        <w:rPr>
-          <w:lang w:bidi="he-IL"/>
-        </w:rPr>
-        <w:t>playlistStream</w:t>
-      </w:r>
-      <w:r>
-        <w:rPr>
-          <w:lang w:bidi="he-IL"/>
-        </w:rPr>
-        <w:t xml:space="preserve"> </w:t>
-      </w:r>
-      <w:r>
-        <w:rPr>
-          <w:lang w:bidi="he-IL"/>
-        </w:rPr>
-        <w:t>=</w:t>
-      </w:r>
-      <w:r>
-        <w:rPr>
-          <w:lang w:bidi="he-IL"/>
-        </w:rPr>
-        <w:t xml:space="preserve"> </w:t>
-      </w:r>
-      <w:r>
-        <w:rPr>
-          <w:color w:val="2B91AF"/>
-          <w:lang w:bidi="he-IL"/>
-        </w:rPr>
-        <w:t>Application</w:t>
-      </w:r>
-      <w:r>
-        <w:rPr>
-          <w:lang w:bidi="he-IL"/>
-        </w:rPr>
-        <w:t>.GetResourceStream(new</w:t>
-      </w:r>
-      <w:r>
-        <w:rPr>
-          <w:lang w:bidi="he-IL"/>
-        </w:rPr>
-        <w:t xml:space="preserve"> </w:t>
-      </w:r>
-      <w:r>
-        <w:rPr>
-          <w:color w:val="2B91AF"/>
-          <w:lang w:bidi="he-IL"/>
-        </w:rPr>
-        <w:t>Uri</w:t>
-      </w:r>
-      <w:r>
-        <w:rPr>
-          <w:lang w:bidi="he-IL"/>
-        </w:rPr>
-        <w:t>(</w:t>
-      </w:r>
-      <w:r>
-        <w:rPr>
-          <w:color w:val="A31515"/>
-          <w:lang w:bidi="he-IL"/>
-        </w:rPr>
-        <w:t>"Misc/Playlist.xml"</w:t>
-      </w:r>
-      <w:r>
-        <w:rPr>
-          <w:lang w:bidi="he-IL"/>
-        </w:rPr>
-        <w:t>,</w:t>
-      </w:r>
-      <w:r>
-        <w:rPr>
-          <w:lang w:bidi="he-IL"/>
-        </w:rPr>
-        <w:t xml:space="preserve"> </w:t>
-      </w:r>
-      <w:r>
-        <w:rPr>
-          <w:color w:val="2B91AF"/>
-          <w:lang w:bidi="he-IL"/>
-        </w:rPr>
-        <w:t>UriKind</w:t>
-      </w:r>
-      <w:r>
-        <w:rPr>
-          <w:lang w:bidi="he-IL"/>
-        </w:rPr>
-        <w:t>.Relative)).Stream;</w:t>
-      </w:r>
-    </w:p>
-    <w:p>
-      <w:pPr>
-        <w:pStyle w:val="ppCodeIndent"/>
-        <w:rPr>
-          <w:lang w:bidi="he-IL"/>
-        </w:rPr>
-      </w:pPr>
-      <w:r>
-        <w:rPr>
-          <w:lang w:bidi="he-IL"/>
-        </w:rPr>
-        <w:t xml:space="preserve"> </w:t>
-      </w:r>
-    </w:p>
-    <w:p>
-      <w:pPr>
-        <w:pStyle w:val="ppCodeIndent"/>
-        <w:rPr>
-          <w:lang w:bidi="he-IL"/>
-        </w:rPr>
-      </w:pPr>
-      <w:r>
-        <w:rPr>
-          <w:lang w:bidi="he-IL"/>
-        </w:rPr>
-        <w:tab/>
-      </w:r>
-      <w:r>
-        <w:rPr>
-          <w:lang w:bidi="he-IL"/>
-        </w:rPr>
-        <w:tab/>
-        <w:t>System.Xml.Serialization.</w:t>
-      </w:r>
-      <w:r>
-        <w:rPr>
-          <w:color w:val="2B91AF"/>
-          <w:lang w:bidi="he-IL"/>
-        </w:rPr>
-        <w:t>XmlSerializer</w:t>
-      </w:r>
-      <w:r>
-        <w:rPr>
-          <w:lang w:bidi="he-IL"/>
-        </w:rPr>
-        <w:t xml:space="preserve"> </w:t>
-      </w:r>
-      <w:r>
-        <w:rPr>
-          <w:lang w:bidi="he-IL"/>
-        </w:rPr>
-        <w:t>serializer</w:t>
-      </w:r>
-      <w:r>
-        <w:rPr>
-          <w:lang w:bidi="he-IL"/>
-        </w:rPr>
-        <w:t xml:space="preserve"> </w:t>
-      </w:r>
-      <w:r>
-        <w:rPr>
-          <w:lang w:bidi="he-IL"/>
-        </w:rPr>
-        <w:t>=</w:t>
-      </w:r>
-      <w:r>
-        <w:rPr>
-          <w:lang w:bidi="he-IL"/>
-        </w:rPr>
-        <w:t xml:space="preserve"> </w:t>
-      </w:r>
-      <w:r>
-        <w:rPr>
-          <w:lang w:bidi="he-IL"/>
-        </w:rPr>
-        <w:t>new</w:t>
-      </w:r>
-      <w:r>
-        <w:rPr>
-          <w:lang w:bidi="he-IL"/>
-        </w:rPr>
-        <w:t xml:space="preserve"> </w:t>
-      </w:r>
-      <w:r>
-        <w:rPr>
-          <w:lang w:bidi="he-IL"/>
-        </w:rPr>
-        <w:t>System.Xml.Serialization.</w:t>
-      </w:r>
-      <w:r>
-        <w:rPr>
-          <w:color w:val="2B91AF"/>
-          <w:lang w:bidi="he-IL"/>
-        </w:rPr>
-        <w:t>XmlSerializer</w:t>
-      </w:r>
-      <w:r>
-        <w:rPr>
-          <w:lang w:bidi="he-IL"/>
-        </w:rPr>
-        <w:t>(typeof(</w:t>
-      </w:r>
-      <w:r>
-        <w:rPr>
-          <w:color w:val="2B91AF"/>
-          <w:lang w:bidi="he-IL"/>
-        </w:rPr>
-        <w:t>Playlist</w:t>
-      </w:r>
-      <w:r>
-        <w:rPr>
-          <w:lang w:bidi="he-IL"/>
-        </w:rPr>
-        <w:t>));</w:t>
-      </w:r>
-    </w:p>
-    <w:p>
-      <w:pPr>
-        <w:pStyle w:val="ppCodeIndent"/>
-        <w:rPr>
-          <w:lang w:bidi="he-IL"/>
-        </w:rPr>
-      </w:pPr>
-      <w:r>
-        <w:rPr>
-          <w:lang w:bidi="he-IL"/>
-        </w:rPr>
-        <w:tab/>
-      </w:r>
-      <w:r>
-        <w:rPr>
-          <w:lang w:bidi="he-IL"/>
-        </w:rPr>
-        <w:tab/>
-        <w:t>ActivePlaylist</w:t>
-      </w:r>
-      <w:r>
-        <w:rPr>
-          <w:lang w:bidi="he-IL"/>
-        </w:rPr>
-        <w:t xml:space="preserve"> </w:t>
-      </w:r>
-      <w:r>
-        <w:rPr>
-          <w:lang w:bidi="he-IL"/>
-        </w:rPr>
-        <w:t>=</w:t>
-      </w:r>
-      <w:r>
-        <w:rPr>
-          <w:lang w:bidi="he-IL"/>
-        </w:rPr>
-        <w:t xml:space="preserve"> </w:t>
-      </w:r>
-      <w:r>
-        <w:rPr>
-          <w:lang w:bidi="he-IL"/>
-        </w:rPr>
-        <w:t>(</w:t>
-      </w:r>
-      <w:r>
-        <w:rPr>
-          <w:color w:val="2B91AF"/>
-          <w:lang w:bidi="he-IL"/>
-        </w:rPr>
-        <w:t>Playlist</w:t>
-      </w:r>
-      <w:r>
-        <w:rPr>
-          <w:lang w:bidi="he-IL"/>
-        </w:rPr>
-        <w:t>)serializer.Deserialize(playlistStream);</w:t>
-      </w:r>
-    </w:p>
-    <w:p>
-      <w:pPr>
-        <w:pStyle w:val="ppCodeIndent"/>
-        <w:rPr>
-          <w:lang w:bidi="he-IL"/>
-        </w:rPr>
-      </w:pPr>
-      <w:r>
-        <w:rPr>
-          <w:lang w:bidi="he-IL"/>
-        </w:rPr>
-        <w:t xml:space="preserve"> </w:t>
-      </w:r>
-    </w:p>
-    <w:p>
-      <w:pPr>
-        <w:pStyle w:val="ppCodeIndent"/>
-        <w:rPr>
-          <w:lang w:bidi="he-IL"/>
-        </w:rPr>
-      </w:pPr>
-      <w:r>
-        <w:rPr>
-          <w:lang w:bidi="he-IL"/>
-        </w:rPr>
-        <w:tab/>
-      </w:r>
-      <w:r>
-        <w:rPr>
-          <w:lang w:bidi="he-IL"/>
-        </w:rPr>
-        <w:tab/>
-        <w:t>using</w:t>
-      </w:r>
-      <w:r>
-        <w:rPr>
-          <w:lang w:bidi="he-IL"/>
-        </w:rPr>
-        <w:t xml:space="preserve"> </w:t>
-      </w:r>
-      <w:r>
-        <w:rPr>
-          <w:lang w:bidi="he-IL"/>
-        </w:rPr>
-        <w:t>(</w:t>
-      </w:r>
-      <w:r>
-        <w:rPr>
-          <w:lang w:bidi="he-IL"/>
-        </w:rPr>
-        <w:t xml:space="preserve"> </w:t>
-      </w:r>
-      <w:r>
-        <w:rPr>
-          <w:color w:val="2B91AF"/>
-          <w:lang w:bidi="he-IL"/>
-        </w:rPr>
-        <w:t>IsolatedStorageFile</w:t>
-      </w:r>
-      <w:r>
-        <w:rPr>
-          <w:lang w:bidi="he-IL"/>
-        </w:rPr>
-        <w:t xml:space="preserve"> </w:t>
-      </w:r>
-      <w:r>
-        <w:rPr>
-          <w:lang w:bidi="he-IL"/>
-        </w:rPr>
-        <w:t>isoStorage</w:t>
-      </w:r>
-      <w:r>
-        <w:rPr>
-          <w:lang w:bidi="he-IL"/>
-        </w:rPr>
-        <w:t xml:space="preserve"> </w:t>
-      </w:r>
-      <w:r>
-        <w:rPr>
-          <w:lang w:bidi="he-IL"/>
-        </w:rPr>
-        <w:t>=</w:t>
-      </w:r>
-      <w:r>
-        <w:rPr>
-          <w:lang w:bidi="he-IL"/>
-        </w:rPr>
-        <w:t xml:space="preserve"> </w:t>
-      </w:r>
-      <w:r>
-        <w:rPr>
-          <w:color w:val="2B91AF"/>
-          <w:lang w:bidi="he-IL"/>
-        </w:rPr>
-        <w:t>IsolatedStorageFile</w:t>
-      </w:r>
-      <w:r>
-        <w:rPr>
-          <w:lang w:bidi="he-IL"/>
-        </w:rPr>
-        <w:t>.GetUserStoreForApplication()</w:t>
-      </w:r>
-      <w:r>
-        <w:rPr>
-          <w:lang w:bidi="he-IL"/>
-        </w:rPr>
-        <w:t xml:space="preserve"> </w:t>
-      </w:r>
-      <w:r>
-        <w:rPr>
-          <w:lang w:bidi="he-IL"/>
-        </w:rPr>
-        <w:t>)</w:t>
-      </w:r>
-    </w:p>
-    <w:p>
-      <w:pPr>
-        <w:pStyle w:val="ppCodeIndent"/>
-        <w:rPr>
-          <w:lang w:bidi="he-IL"/>
-        </w:rPr>
-      </w:pPr>
-      <w:r>
-        <w:rPr>
-          <w:lang w:bidi="he-IL"/>
-        </w:rPr>
-        <w:tab/>
-      </w:r>
-      <w:r>
-        <w:rPr>
-          <w:lang w:bidi="he-IL"/>
-        </w:rPr>
-        <w:tab/>
-        <w:t>{</w:t>
-      </w:r>
-    </w:p>
-    <w:p>
-      <w:pPr>
-        <w:pStyle w:val="ppCodeIndent"/>
-        <w:rPr>
-          <w:lang w:bidi="he-IL"/>
-        </w:rPr>
-      </w:pPr>
-      <w:r>
-        <w:rPr>
-          <w:lang w:bidi="he-IL"/>
-        </w:rPr>
-        <w:tab/>
-      </w:r>
-      <w:r>
-        <w:rPr>
-          <w:lang w:bidi="he-IL"/>
-        </w:rPr>
-        <w:tab/>
-      </w:r>
-      <w:r>
-        <w:rPr>
-          <w:lang w:bidi="he-IL"/>
-        </w:rPr>
-        <w:tab/>
-        <w:t>using</w:t>
-      </w:r>
-      <w:r>
-        <w:rPr>
-          <w:lang w:bidi="he-IL"/>
-        </w:rPr>
-        <w:t xml:space="preserve"> </w:t>
-      </w:r>
-      <w:r>
-        <w:rPr>
-          <w:lang w:bidi="he-IL"/>
-        </w:rPr>
-        <w:t>(</w:t>
-      </w:r>
-      <w:r>
-        <w:rPr>
-          <w:lang w:bidi="he-IL"/>
-        </w:rPr>
-        <w:t xml:space="preserve"> </w:t>
-      </w:r>
-      <w:r>
-        <w:rPr>
-          <w:color w:val="2B91AF"/>
-          <w:lang w:bidi="he-IL"/>
-        </w:rPr>
-        <w:t>IsolatedStorageFileStream</w:t>
-      </w:r>
-      <w:r>
-        <w:rPr>
-          <w:lang w:bidi="he-IL"/>
-        </w:rPr>
-        <w:t xml:space="preserve"> </w:t>
-      </w:r>
-      <w:r>
-        <w:rPr>
-          <w:lang w:bidi="he-IL"/>
-        </w:rPr>
-        <w:t>file</w:t>
-      </w:r>
-      <w:r>
-        <w:rPr>
-          <w:lang w:bidi="he-IL"/>
-        </w:rPr>
-        <w:t xml:space="preserve"> </w:t>
-      </w:r>
-      <w:r>
-        <w:rPr>
-          <w:lang w:bidi="he-IL"/>
-        </w:rPr>
-        <w:t>=</w:t>
-      </w:r>
-      <w:r>
-        <w:rPr>
-          <w:lang w:bidi="he-IL"/>
-        </w:rPr>
-        <w:t xml:space="preserve"> </w:t>
-      </w:r>
-      <w:r>
-        <w:rPr>
-          <w:lang w:bidi="he-IL"/>
-        </w:rPr>
-        <w:t>isoStorage.OpenFile(</w:t>
-      </w:r>
-      <w:r>
-        <w:rPr>
-          <w:color w:val="A31515"/>
-          <w:lang w:bidi="he-IL"/>
-        </w:rPr>
-        <w:t>"playlist.xml"</w:t>
-      </w:r>
-      <w:r>
-        <w:rPr>
-          <w:lang w:bidi="he-IL"/>
-        </w:rPr>
-        <w:t>,</w:t>
-      </w:r>
-      <w:r>
-        <w:rPr>
-          <w:lang w:bidi="he-IL"/>
-        </w:rPr>
-        <w:t xml:space="preserve"> </w:t>
-      </w:r>
-      <w:r>
-        <w:rPr>
-          <w:color w:val="2B91AF"/>
-          <w:lang w:bidi="he-IL"/>
-        </w:rPr>
-        <w:t>FileMode</w:t>
-      </w:r>
-      <w:r>
-        <w:rPr>
-          <w:lang w:bidi="he-IL"/>
-        </w:rPr>
-        <w:t>.OpenOrCreate)</w:t>
-      </w:r>
-      <w:r>
-        <w:rPr>
-          <w:lang w:bidi="he-IL"/>
-        </w:rPr>
-        <w:t xml:space="preserve"> </w:t>
-      </w:r>
-      <w:r>
-        <w:rPr>
-          <w:lang w:bidi="he-IL"/>
-        </w:rPr>
-        <w:t>)</w:t>
-      </w:r>
-    </w:p>
-    <w:p>
-      <w:pPr>
-        <w:pStyle w:val="ppCodeIndent"/>
-        <w:rPr>
-          <w:lang w:bidi="he-IL"/>
-        </w:rPr>
-      </w:pPr>
-      <w:r>
-        <w:rPr>
-          <w:lang w:bidi="he-IL"/>
-        </w:rPr>
-        <w:tab/>
-      </w:r>
-      <w:r>
-        <w:rPr>
-          <w:lang w:bidi="he-IL"/>
-        </w:rPr>
-        <w:tab/>
-      </w:r>
-      <w:r>
-        <w:rPr>
-          <w:lang w:bidi="he-IL"/>
-        </w:rPr>
-        <w:tab/>
-        <w:t>{</w:t>
-      </w:r>
-    </w:p>
-    <w:p>
-      <w:pPr>
-        <w:pStyle w:val="ppCodeIndent"/>
-        <w:rPr>
-          <w:lang w:bidi="he-IL"/>
-        </w:rPr>
-      </w:pPr>
-      <w:r>
-        <w:rPr>
-          <w:lang w:bidi="he-IL"/>
-        </w:rPr>
-        <w:tab/>
-      </w:r>
-      <w:r>
-        <w:rPr>
-          <w:lang w:bidi="he-IL"/>
-        </w:rPr>
-        <w:tab/>
-      </w:r>
-      <w:r>
-        <w:rPr>
-          <w:lang w:bidi="he-IL"/>
-        </w:rPr>
-        <w:tab/>
-      </w:r>
-      <w:r>
-        <w:rPr>
-          <w:lang w:bidi="he-IL"/>
-        </w:rPr>
-        <w:tab/>
-        <w:t>var</w:t>
-      </w:r>
-      <w:r>
-        <w:rPr>
-          <w:lang w:bidi="he-IL"/>
-        </w:rPr>
-        <w:t xml:space="preserve"> </w:t>
-      </w:r>
-      <w:r>
-        <w:rPr>
-          <w:lang w:bidi="he-IL"/>
-        </w:rPr>
-        <w:t>writer</w:t>
-      </w:r>
-      <w:r>
-        <w:rPr>
-          <w:lang w:bidi="he-IL"/>
-        </w:rPr>
-        <w:t xml:space="preserve"> </w:t>
-      </w:r>
-      <w:r>
-        <w:rPr>
-          <w:lang w:bidi="he-IL"/>
-        </w:rPr>
-        <w:t>=</w:t>
-      </w:r>
-      <w:r>
-        <w:rPr>
-          <w:lang w:bidi="he-IL"/>
-        </w:rPr>
-        <w:t xml:space="preserve"> </w:t>
-      </w:r>
-      <w:r>
-        <w:rPr>
-          <w:lang w:bidi="he-IL"/>
-        </w:rPr>
-        <w:t>new</w:t>
-      </w:r>
-      <w:r>
-        <w:rPr>
-          <w:lang w:bidi="he-IL"/>
-        </w:rPr>
-        <w:t xml:space="preserve"> </w:t>
-      </w:r>
-      <w:r>
-        <w:rPr>
-          <w:color w:val="2B91AF"/>
-          <w:lang w:bidi="he-IL"/>
-        </w:rPr>
-        <w:t>StreamWriter</w:t>
-      </w:r>
-      <w:r>
-        <w:rPr>
-          <w:lang w:bidi="he-IL"/>
-        </w:rPr>
-        <w:t>(file);</w:t>
-      </w:r>
-    </w:p>
-    <w:p>
-      <w:pPr>
-        <w:pStyle w:val="ppCodeIndent"/>
-        <w:rPr>
-          <w:lang w:bidi="he-IL"/>
-        </w:rPr>
-      </w:pPr>
-      <w:r>
-        <w:rPr>
-          <w:lang w:bidi="he-IL"/>
-        </w:rPr>
-        <w:lastRenderedPageBreak/>
-        <w:t xml:space="preserve"> </w:t>
-      </w:r>
-    </w:p>
-    <w:p>
-      <w:pPr>
-        <w:pStyle w:val="ppCodeIndent"/>
-        <w:rPr>
-          <w:lang w:bidi="he-IL"/>
-        </w:rPr>
-      </w:pPr>
-      <w:r>
-        <w:rPr>
-          <w:lang w:bidi="he-IL"/>
-        </w:rPr>
-        <w:tab/>
-      </w:r>
-      <w:r>
-        <w:rPr>
-          <w:lang w:bidi="he-IL"/>
-        </w:rPr>
-        <w:tab/>
-      </w:r>
-      <w:r>
-        <w:rPr>
-          <w:lang w:bidi="he-IL"/>
-        </w:rPr>
-        <w:tab/>
-      </w:r>
-      <w:r>
-        <w:rPr>
-          <w:lang w:bidi="he-IL"/>
-        </w:rPr>
-        <w:tab/>
-        <w:t>serializer.Serialize(writer,</w:t>
-      </w:r>
-      <w:r>
-        <w:rPr>
-          <w:lang w:bidi="he-IL"/>
-        </w:rPr>
-        <w:t xml:space="preserve"> </w:t>
-      </w:r>
-      <w:r>
-        <w:rPr>
-          <w:lang w:bidi="he-IL"/>
-        </w:rPr>
-        <w:t>ActivePlaylist);</w:t>
-      </w:r>
-    </w:p>
-    <w:p>
-      <w:pPr>
-        <w:pStyle w:val="ppCodeIndent"/>
-        <w:rPr>
-          <w:lang w:bidi="he-IL"/>
-        </w:rPr>
-      </w:pPr>
-      <w:r>
-        <w:rPr>
-          <w:lang w:bidi="he-IL"/>
-        </w:rPr>
-        <w:tab/>
-      </w:r>
-      <w:r>
-        <w:rPr>
-          <w:lang w:bidi="he-IL"/>
-        </w:rPr>
-        <w:tab/>
-      </w:r>
-      <w:r>
-        <w:rPr>
-          <w:lang w:bidi="he-IL"/>
-        </w:rPr>
-        <w:tab/>
-        <w:t>}</w:t>
-      </w:r>
-    </w:p>
-    <w:p>
-      <w:pPr>
-        <w:pStyle w:val="ppCodeIndent"/>
-        <w:rPr>
-          <w:lang w:bidi="he-IL"/>
-        </w:rPr>
-      </w:pPr>
-      <w:r>
-        <w:rPr>
-          <w:lang w:bidi="he-IL"/>
-        </w:rPr>
-        <w:tab/>
-      </w:r>
-      <w:r>
-        <w:rPr>
-          <w:lang w:bidi="he-IL"/>
-        </w:rPr>
-        <w:tab/>
-        <w:t>}</w:t>
-      </w:r>
-    </w:p>
-    <w:p>
-      <w:pPr>
-        <w:pStyle w:val="ppCodeIndent"/>
-        <w:rPr>
-          <w:lang w:bidi="he-IL"/>
-        </w:rPr>
-      </w:pPr>
-      <w:r>
-        <w:rPr>
-          <w:lang w:bidi="he-IL"/>
-        </w:rPr>
-        <w:t xml:space="preserve"> </w:t>
-      </w:r>
-    </w:p>
-    <w:p>
-      <w:pPr>
-        <w:pStyle w:val="ppCodeIndent"/>
-        <w:rPr>
-          <w:lang w:bidi="he-IL"/>
-        </w:rPr>
-      </w:pPr>
-      <w:r>
-        <w:rPr>
-          <w:lang w:bidi="he-IL"/>
-        </w:rPr>
-        <w:tab/>
-      </w:r>
-      <w:r>
-        <w:rPr>
-          <w:lang w:bidi="he-IL"/>
-        </w:rPr>
-        <w:tab/>
-        <w:t>base.OnNavigatedTo(e);</w:t>
-      </w:r>
-    </w:p>
-    <w:p>
-      <w:pPr>
-        <w:pStyle w:val="ppCodeIndent"/>
-        <w:rPr>
-          <w:lang w:bidi="he-IL"/>
-        </w:rPr>
-      </w:pPr>
-      <w:r>
-        <w:rPr>
-          <w:lang w:bidi="he-IL"/>
-        </w:rPr>
-        <w:tab/>
-        <w:t>}</w:t>
-      </w:r>
-    </w:p>
-    <w:p>
-      <w:pPr>
-        <w:pStyle w:val="ppCodeIndent"/>
-        <w:rPr>
-          <w:color w:val="000000"/>
-          <w:lang w:bidi="he-IL"/>
-        </w:rPr>
-      </w:pPr>
-      <w:r>
-        <w:rPr>
-          <w:color w:val="000000"/>
-          <w:lang w:bidi="he-IL"/>
-        </w:rPr>
-        <w:tab/>
-        <w:t>...</w:t>
-      </w:r>
-    </w:p>
-    <w:p>
-      <w:pPr>
-        <w:pStyle w:val="ppCodeIndent"/>
-        <w:rPr>
-          <w:color w:val="000000"/>
-          <w:lang w:bidi="he-IL"/>
-        </w:rPr>
-      </w:pPr>
-      <w:r>
-        <w:rPr>
-          <w:color w:val="000000"/>
-          <w:lang w:bidi="he-IL"/>
-        </w:rPr>
-        <w:t>}</w:t>
-      </w:r>
-    </w:p>
-    <w:p>
-      <w:pPr>
-        <w:pStyle w:val="ppBodyText"/>
-      </w:pPr>
-    </w:p>
-    <w:p>
-      <w:pPr>
-        <w:pStyle w:val="ppNumberList"/>
-      </w:pPr>
-      <w:r>
-        <w:t xml:space="preserve">In </w:t>
-      </w:r>
-      <w:r>
-        <w:t>the</w:t>
-      </w:r>
-      <w:r>
-        <w:t xml:space="preserve"> </w:t>
-      </w:r>
-      <w:r>
-        <w:t xml:space="preserve">page’s </w:t>
-      </w:r>
-      <w:r>
-        <w:t xml:space="preserve">constructor, add the following </w:t>
-      </w:r>
-      <w:r>
-        <w:t xml:space="preserve">highlighted </w:t>
-      </w:r>
-      <w:r>
-        <w:t xml:space="preserve">code snippet to subscribe to the </w:t>
-      </w:r>
-      <w:r>
         <w:rPr>
           <w:b/>
           <w:bCs/>
         </w:rPr>
-        <w:t>PlayStateChanged</w:t>
-      </w:r>
-      <w:r>
-        <w:t xml:space="preserve"> event</w:t>
-      </w:r>
-      <w:r>
+        <w:t xml:space="preserve"> </w:t>
+      </w:r>
+      <w:r>
+        <w:rPr>
+          <w:bCs/>
+        </w:rPr>
+        <w:t xml:space="preserve"> để triển khai playlist được cung cấp như là một trong những resoucre của ứng dụng vào </w:t>
+      </w:r>
+      <w:r>
+        <w:t>isolated storage. (</w:t>
+      </w:r>
+      <w:r>
+        <w:rPr>
+          <w:i/>
+        </w:rPr>
+        <w:t>isolated storage</w:t>
+      </w:r>
+      <w:r>
+        <w:rPr>
+          <w:i/>
+        </w:rPr>
+        <w:t xml:space="preserve"> : vùng nhớ để các ứng dụng lưu trữ các thông tin về cấu hình…</w:t>
+      </w:r>
+      <w:r>
+        <w:t>)</w:t>
+      </w:r>
+    </w:p>
+    <w:p>
+      <w:pPr>
+        <w:pStyle w:val="ppCodeLanguageIndent"/>
+        <w:rPr>
+          <w:lang w:bidi="he-IL"/>
+        </w:rPr>
+      </w:pPr>
+      <w:r>
+        <w:rPr>
+          <w:lang w:bidi="he-IL"/>
+        </w:rPr>
+        <w:t>C#</w:t>
+      </w:r>
+    </w:p>
+    <w:p>
+      <w:pPr>
+        <w:pStyle w:val="ppCodeIndent"/>
+        <w:rPr>
+          <w:color w:val="000000"/>
+          <w:lang w:bidi="he-IL"/>
+        </w:rPr>
+      </w:pPr>
+      <w:r>
+        <w:rPr>
+          <w:lang w:bidi="he-IL"/>
+        </w:rPr>
+        <w:t>public</w:t>
+      </w:r>
+      <w:r>
+        <w:rPr>
+          <w:color w:val="000000"/>
+          <w:lang w:bidi="he-IL"/>
+        </w:rPr>
+        <w:t xml:space="preserve"> </w:t>
+      </w:r>
+      <w:r>
+        <w:rPr>
+          <w:lang w:bidi="he-IL"/>
+        </w:rPr>
+        <w:t>partial</w:t>
+      </w:r>
+      <w:r>
+        <w:rPr>
+          <w:color w:val="000000"/>
+          <w:lang w:bidi="he-IL"/>
+        </w:rPr>
+        <w:t xml:space="preserve"> </w:t>
+      </w:r>
+      <w:r>
+        <w:rPr>
+          <w:lang w:bidi="he-IL"/>
+        </w:rPr>
+        <w:t>class</w:t>
+      </w:r>
+      <w:r>
+        <w:rPr>
+          <w:color w:val="000000"/>
+          <w:lang w:bidi="he-IL"/>
+        </w:rPr>
+        <w:t xml:space="preserve"> </w:t>
+      </w:r>
+      <w:r>
+        <w:rPr>
+          <w:lang w:bidi="he-IL"/>
+        </w:rPr>
+        <w:t>MainPage</w:t>
+      </w:r>
+      <w:r>
+        <w:rPr>
+          <w:color w:val="000000"/>
+          <w:lang w:bidi="he-IL"/>
+        </w:rPr>
+        <w:t xml:space="preserve"> </w:t>
+      </w:r>
+      <w:r>
+        <w:rPr>
+          <w:color w:val="000000"/>
+          <w:lang w:bidi="he-IL"/>
+        </w:rPr>
         <w:t>:</w:t>
       </w:r>
-    </w:p>
-    <w:p>
-      <w:pPr>
-        <w:pStyle w:val="ppCodeLanguageIndent"/>
-        <w:rPr>
-          <w:lang w:bidi="he-IL"/>
-        </w:rPr>
-      </w:pPr>
-      <w:r>
-        <w:rPr>
-          <w:lang w:bidi="he-IL"/>
-        </w:rPr>
-        <w:t>C#</w:t>
-      </w:r>
-    </w:p>
-    <w:p>
-      <w:pPr>
-        <w:pStyle w:val="ppCodeIndent"/>
-        <w:rPr>
-          <w:color w:val="000000"/>
-          <w:lang w:bidi="he-IL"/>
-        </w:rPr>
-      </w:pPr>
-      <w:r>
-        <w:rPr>
-          <w:lang w:bidi="he-IL"/>
-        </w:rPr>
-        <w:t>public</w:t>
-      </w:r>
-      <w:r>
-        <w:rPr>
-          <w:color w:val="000000"/>
-          <w:lang w:bidi="he-IL"/>
-        </w:rPr>
-        <w:t xml:space="preserve"> </w:t>
-      </w:r>
-      <w:r>
-        <w:rPr>
-          <w:lang w:bidi="he-IL"/>
-        </w:rPr>
-        <w:t>partial</w:t>
-      </w:r>
-      <w:r>
-        <w:rPr>
-          <w:color w:val="000000"/>
-          <w:lang w:bidi="he-IL"/>
-        </w:rPr>
-        <w:t xml:space="preserve"> </w:t>
-      </w:r>
-      <w:r>
-        <w:rPr>
-          <w:lang w:bidi="he-IL"/>
-        </w:rPr>
-        <w:t>class</w:t>
-      </w:r>
-      <w:r>
-        <w:rPr>
-          <w:color w:val="000000"/>
-          <w:lang w:bidi="he-IL"/>
-        </w:rPr>
-        <w:t xml:space="preserve"> </w:t>
-      </w:r>
-      <w:r>
-        <w:rPr>
-          <w:lang w:bidi="he-IL"/>
-        </w:rPr>
-        <w:t>MainPage</w:t>
-      </w:r>
-      <w:r>
-        <w:rPr>
-          <w:color w:val="000000"/>
-          <w:lang w:bidi="he-IL"/>
-        </w:rPr>
-        <w:t xml:space="preserve"> </w:t>
-      </w:r>
-      <w:r>
-        <w:rPr>
-          <w:color w:val="000000"/>
-          <w:lang w:bidi="he-IL"/>
-        </w:rPr>
-        <w:t>:</w:t>
-      </w:r>
       <w:r>
         <w:rPr>
           <w:color w:val="000000"/>
@@ -7332,14 +5989,22 @@
       <w:pPr>
         <w:pStyle w:val="ppCodeIndent"/>
         <w:rPr>
-          <w:lang w:bidi="he-IL"/>
-        </w:rPr>
-      </w:pPr>
-      <w:r>
-        <w:rPr>
-          <w:lang w:bidi="he-IL"/>
-        </w:rPr>
-        <w:tab/>
+          <w:color w:val="000000"/>
+          <w:lang w:bidi="he-IL"/>
+        </w:rPr>
+      </w:pPr>
+      <w:r>
+        <w:rPr>
+          <w:color w:val="000000"/>
+          <w:lang w:bidi="he-IL"/>
+        </w:rPr>
+        <w:tab/>
+      </w:r>
+      <w:r>
+        <w:rPr>
+          <w:color w:val="000000"/>
+          <w:lang w:bidi="he-IL"/>
+        </w:rPr>
         <w:t>...</w:t>
       </w:r>
     </w:p>
@@ -7347,50 +6012,81 @@
       <w:pPr>
         <w:pStyle w:val="ppCodeIndent"/>
         <w:rPr>
-          <w:rFonts w:cs="Consolas"/>
-          <w:szCs w:val="20"/>
-          <w:lang w:bidi="he-IL"/>
-        </w:rPr>
-      </w:pPr>
-      <w:r>
-        <w:rPr>
-          <w:rFonts w:cs="Consolas"/>
-          <w:szCs w:val="20"/>
-          <w:lang w:bidi="he-IL"/>
-        </w:rPr>
-        <w:tab/>
-        <w:t>public</w:t>
-      </w:r>
-      <w:r>
-        <w:rPr>
-          <w:rFonts w:cs="Consolas"/>
-          <w:szCs w:val="20"/>
-          <w:lang w:bidi="he-IL"/>
-        </w:rPr>
-        <w:t xml:space="preserve"> </w:t>
-      </w:r>
-      <w:r>
-        <w:rPr>
-          <w:rFonts w:cs="Consolas"/>
-          <w:szCs w:val="20"/>
-          <w:lang w:bidi="he-IL"/>
-        </w:rPr>
-        <w:t>MainPage()</w:t>
-      </w:r>
-    </w:p>
-    <w:p>
-      <w:pPr>
-        <w:pStyle w:val="ppCodeIndent"/>
-        <w:rPr>
-          <w:rFonts w:cs="Consolas"/>
-          <w:szCs w:val="20"/>
-          <w:lang w:bidi="he-IL"/>
-        </w:rPr>
-      </w:pPr>
-      <w:r>
-        <w:rPr>
-          <w:rFonts w:cs="Consolas"/>
-          <w:szCs w:val="20"/>
+          <w:lang w:bidi="he-IL"/>
+        </w:rPr>
+      </w:pPr>
+      <w:r>
+        <w:rPr>
+          <w:lang w:bidi="he-IL"/>
+        </w:rPr>
+        <w:tab/>
+        <w:t>protected</w:t>
+      </w:r>
+      <w:r>
+        <w:rPr>
+          <w:lang w:bidi="he-IL"/>
+        </w:rPr>
+        <w:t xml:space="preserve"> </w:t>
+      </w:r>
+      <w:r>
+        <w:rPr>
+          <w:lang w:bidi="he-IL"/>
+        </w:rPr>
+        <w:t>override</w:t>
+      </w:r>
+      <w:r>
+        <w:rPr>
+          <w:lang w:bidi="he-IL"/>
+        </w:rPr>
+        <w:t xml:space="preserve"> </w:t>
+      </w:r>
+      <w:r>
+        <w:rPr>
+          <w:lang w:bidi="he-IL"/>
+        </w:rPr>
+        <w:t>void</w:t>
+      </w:r>
+      <w:r>
+        <w:rPr>
+          <w:lang w:bidi="he-IL"/>
+        </w:rPr>
+        <w:t xml:space="preserve"> </w:t>
+      </w:r>
+      <w:r>
+        <w:rPr>
+          <w:lang w:bidi="he-IL"/>
+        </w:rPr>
+        <w:t>OnNavigatedTo(System.Windows.Navigation.</w:t>
+      </w:r>
+      <w:r>
+        <w:rPr>
+          <w:color w:val="2B91AF"/>
+          <w:lang w:bidi="he-IL"/>
+        </w:rPr>
+        <w:t>NavigationEventArgs</w:t>
+      </w:r>
+      <w:r>
+        <w:rPr>
+          <w:lang w:bidi="he-IL"/>
+        </w:rPr>
+        <w:t xml:space="preserve"> </w:t>
+      </w:r>
+      <w:r>
+        <w:rPr>
+          <w:lang w:bidi="he-IL"/>
+        </w:rPr>
+        <w:t>e)</w:t>
+      </w:r>
+    </w:p>
+    <w:p>
+      <w:pPr>
+        <w:pStyle w:val="ppCodeIndent"/>
+        <w:rPr>
+          <w:lang w:bidi="he-IL"/>
+        </w:rPr>
+      </w:pPr>
+      <w:r>
+        <w:rPr>
           <w:lang w:bidi="he-IL"/>
         </w:rPr>
         <w:tab/>
@@ -7401,1292 +6097,2404 @@
       <w:pPr>
         <w:pStyle w:val="ppCodeIndent"/>
         <w:rPr>
-          <w:rFonts w:cs="Consolas"/>
-          <w:szCs w:val="20"/>
-          <w:lang w:bidi="he-IL"/>
-        </w:rPr>
-      </w:pPr>
-      <w:r>
-        <w:rPr>
-          <w:rFonts w:cs="Consolas"/>
-          <w:szCs w:val="20"/>
-          <w:lang w:bidi="he-IL"/>
-        </w:rPr>
-        <w:tab/>
-      </w:r>
-      <w:r>
-        <w:rPr>
-          <w:rFonts w:cs="Consolas"/>
-          <w:szCs w:val="20"/>
-          <w:lang w:bidi="he-IL"/>
-        </w:rPr>
-        <w:tab/>
-        <w:t>InitializeComponent();</w:t>
-      </w:r>
-    </w:p>
-    <w:p>
-      <w:pPr>
-        <w:pStyle w:val="ppCodeIndent"/>
-        <w:rPr>
-          <w:rFonts w:cs="Consolas"/>
+          <w:lang w:bidi="he-IL"/>
+        </w:rPr>
+      </w:pPr>
+      <w:r>
+        <w:rPr>
+          <w:lang w:bidi="he-IL"/>
+        </w:rPr>
+        <w:tab/>
+      </w:r>
+      <w:r>
+        <w:rPr>
+          <w:lang w:bidi="he-IL"/>
+        </w:rPr>
+        <w:tab/>
+      </w:r>
+      <w:r>
+        <w:rPr>
+          <w:color w:val="2B91AF"/>
+          <w:lang w:bidi="he-IL"/>
+        </w:rPr>
+        <w:t>Stream</w:t>
+      </w:r>
+      <w:r>
+        <w:rPr>
+          <w:lang w:bidi="he-IL"/>
+        </w:rPr>
+        <w:t xml:space="preserve"> </w:t>
+      </w:r>
+      <w:r>
+        <w:rPr>
+          <w:lang w:bidi="he-IL"/>
+        </w:rPr>
+        <w:t>playlistStream</w:t>
+      </w:r>
+      <w:r>
+        <w:rPr>
+          <w:lang w:bidi="he-IL"/>
+        </w:rPr>
+        <w:t xml:space="preserve"> </w:t>
+      </w:r>
+      <w:r>
+        <w:rPr>
+          <w:lang w:bidi="he-IL"/>
+        </w:rPr>
+        <w:t>=</w:t>
+      </w:r>
+      <w:r>
+        <w:rPr>
+          <w:lang w:bidi="he-IL"/>
+        </w:rPr>
+        <w:t xml:space="preserve"> </w:t>
+      </w:r>
+      <w:r>
+        <w:rPr>
+          <w:color w:val="2B91AF"/>
+          <w:lang w:bidi="he-IL"/>
+        </w:rPr>
+        <w:t>Application</w:t>
+      </w:r>
+      <w:r>
+        <w:rPr>
+          <w:lang w:bidi="he-IL"/>
+        </w:rPr>
+        <w:t>.GetResourceStream(new</w:t>
+      </w:r>
+      <w:r>
+        <w:rPr>
+          <w:lang w:bidi="he-IL"/>
+        </w:rPr>
+        <w:t xml:space="preserve"> </w:t>
+      </w:r>
+      <w:r>
+        <w:rPr>
+          <w:color w:val="2B91AF"/>
+          <w:lang w:bidi="he-IL"/>
+        </w:rPr>
+        <w:t>Uri</w:t>
+      </w:r>
+      <w:r>
+        <w:rPr>
+          <w:lang w:bidi="he-IL"/>
+        </w:rPr>
+        <w:t>(</w:t>
+      </w:r>
+      <w:r>
+        <w:rPr>
+          <w:color w:val="A31515"/>
+          <w:lang w:bidi="he-IL"/>
+        </w:rPr>
+        <w:t>"Misc/Playlist.xml"</w:t>
+      </w:r>
+      <w:r>
+        <w:rPr>
+          <w:lang w:bidi="he-IL"/>
+        </w:rPr>
+        <w:t>,</w:t>
+      </w:r>
+      <w:r>
+        <w:rPr>
+          <w:lang w:bidi="he-IL"/>
+        </w:rPr>
+        <w:t xml:space="preserve"> </w:t>
+      </w:r>
+      <w:r>
+        <w:rPr>
+          <w:color w:val="2B91AF"/>
+          <w:lang w:bidi="he-IL"/>
+        </w:rPr>
+        <w:t>UriKind</w:t>
+      </w:r>
+      <w:r>
+        <w:rPr>
+          <w:lang w:bidi="he-IL"/>
+        </w:rPr>
+        <w:t>.Relative)).Stream;</w:t>
+      </w:r>
+    </w:p>
+    <w:p>
+      <w:pPr>
+        <w:pStyle w:val="ppCodeIndent"/>
+        <w:rPr>
+          <w:lang w:bidi="he-IL"/>
+        </w:rPr>
+      </w:pPr>
+      <w:r>
+        <w:rPr>
+          <w:lang w:bidi="he-IL"/>
+        </w:rPr>
+        <w:t xml:space="preserve"> </w:t>
+      </w:r>
+    </w:p>
+    <w:p>
+      <w:pPr>
+        <w:pStyle w:val="ppCodeIndent"/>
+        <w:rPr>
+          <w:lang w:bidi="he-IL"/>
+        </w:rPr>
+      </w:pPr>
+      <w:r>
+        <w:rPr>
+          <w:lang w:bidi="he-IL"/>
+        </w:rPr>
+        <w:tab/>
+      </w:r>
+      <w:r>
+        <w:rPr>
+          <w:lang w:bidi="he-IL"/>
+        </w:rPr>
+        <w:tab/>
+        <w:t>System.Xml.Serialization.</w:t>
+      </w:r>
+      <w:r>
+        <w:rPr>
+          <w:color w:val="2B91AF"/>
+          <w:lang w:bidi="he-IL"/>
+        </w:rPr>
+        <w:t>XmlSerializer</w:t>
+      </w:r>
+      <w:r>
+        <w:rPr>
+          <w:lang w:bidi="he-IL"/>
+        </w:rPr>
+        <w:t xml:space="preserve"> </w:t>
+      </w:r>
+      <w:r>
+        <w:rPr>
+          <w:lang w:bidi="he-IL"/>
+        </w:rPr>
+        <w:t>serializer</w:t>
+      </w:r>
+      <w:r>
+        <w:rPr>
+          <w:lang w:bidi="he-IL"/>
+        </w:rPr>
+        <w:t xml:space="preserve"> </w:t>
+      </w:r>
+      <w:r>
+        <w:rPr>
+          <w:lang w:bidi="he-IL"/>
+        </w:rPr>
+        <w:t>=</w:t>
+      </w:r>
+      <w:r>
+        <w:rPr>
+          <w:lang w:bidi="he-IL"/>
+        </w:rPr>
+        <w:t xml:space="preserve"> </w:t>
+      </w:r>
+      <w:r>
+        <w:rPr>
+          <w:lang w:bidi="he-IL"/>
+        </w:rPr>
+        <w:t>new</w:t>
+      </w:r>
+      <w:r>
+        <w:rPr>
+          <w:lang w:bidi="he-IL"/>
+        </w:rPr>
+        <w:t xml:space="preserve"> </w:t>
+      </w:r>
+      <w:r>
+        <w:rPr>
+          <w:lang w:bidi="he-IL"/>
+        </w:rPr>
+        <w:t>System.Xml.Serialization.</w:t>
+      </w:r>
+      <w:r>
+        <w:rPr>
+          <w:color w:val="2B91AF"/>
+          <w:lang w:bidi="he-IL"/>
+        </w:rPr>
+        <w:t>XmlSerializer</w:t>
+      </w:r>
+      <w:r>
+        <w:rPr>
+          <w:lang w:bidi="he-IL"/>
+        </w:rPr>
+        <w:t>(typeof(</w:t>
+      </w:r>
+      <w:r>
+        <w:rPr>
+          <w:color w:val="2B91AF"/>
+          <w:lang w:bidi="he-IL"/>
+        </w:rPr>
+        <w:t>Playlist</w:t>
+      </w:r>
+      <w:r>
+        <w:rPr>
+          <w:lang w:bidi="he-IL"/>
+        </w:rPr>
+        <w:t>));</w:t>
+      </w:r>
+    </w:p>
+    <w:p>
+      <w:pPr>
+        <w:pStyle w:val="ppCodeIndent"/>
+        <w:rPr>
+          <w:lang w:bidi="he-IL"/>
+        </w:rPr>
+      </w:pPr>
+      <w:r>
+        <w:rPr>
+          <w:lang w:bidi="he-IL"/>
+        </w:rPr>
+        <w:tab/>
+      </w:r>
+      <w:r>
+        <w:rPr>
+          <w:lang w:bidi="he-IL"/>
+        </w:rPr>
+        <w:tab/>
+        <w:t>ActivePlaylist</w:t>
+      </w:r>
+      <w:r>
+        <w:rPr>
+          <w:lang w:bidi="he-IL"/>
+        </w:rPr>
+        <w:t xml:space="preserve"> </w:t>
+      </w:r>
+      <w:r>
+        <w:rPr>
+          <w:lang w:bidi="he-IL"/>
+        </w:rPr>
+        <w:t>=</w:t>
+      </w:r>
+      <w:r>
+        <w:rPr>
+          <w:lang w:bidi="he-IL"/>
+        </w:rPr>
+        <w:t xml:space="preserve"> </w:t>
+      </w:r>
+      <w:r>
+        <w:rPr>
+          <w:lang w:bidi="he-IL"/>
+        </w:rPr>
+        <w:t>(</w:t>
+      </w:r>
+      <w:r>
+        <w:rPr>
+          <w:color w:val="2B91AF"/>
+          <w:lang w:bidi="he-IL"/>
+        </w:rPr>
+        <w:t>Playlist</w:t>
+      </w:r>
+      <w:r>
+        <w:rPr>
+          <w:lang w:bidi="he-IL"/>
+        </w:rPr>
+        <w:t>)serializer.Deserialize(playlistStream);</w:t>
+      </w:r>
+    </w:p>
+    <w:p>
+      <w:pPr>
+        <w:pStyle w:val="ppCodeIndent"/>
+        <w:rPr>
+          <w:lang w:bidi="he-IL"/>
+        </w:rPr>
+      </w:pPr>
+      <w:r>
+        <w:rPr>
+          <w:lang w:bidi="he-IL"/>
+        </w:rPr>
+        <w:t xml:space="preserve"> </w:t>
+      </w:r>
+    </w:p>
+    <w:p>
+      <w:pPr>
+        <w:pStyle w:val="ppCodeIndent"/>
+        <w:rPr>
+          <w:lang w:bidi="he-IL"/>
+        </w:rPr>
+      </w:pPr>
+      <w:r>
+        <w:rPr>
+          <w:lang w:bidi="he-IL"/>
+        </w:rPr>
+        <w:tab/>
+      </w:r>
+      <w:r>
+        <w:rPr>
+          <w:lang w:bidi="he-IL"/>
+        </w:rPr>
+        <w:tab/>
+        <w:t>using</w:t>
+      </w:r>
+      <w:r>
+        <w:rPr>
+          <w:lang w:bidi="he-IL"/>
+        </w:rPr>
+        <w:t xml:space="preserve"> </w:t>
+      </w:r>
+      <w:r>
+        <w:rPr>
+          <w:lang w:bidi="he-IL"/>
+        </w:rPr>
+        <w:t>(</w:t>
+      </w:r>
+      <w:r>
+        <w:rPr>
+          <w:lang w:bidi="he-IL"/>
+        </w:rPr>
+        <w:t xml:space="preserve"> </w:t>
+      </w:r>
+      <w:r>
+        <w:rPr>
+          <w:color w:val="2B91AF"/>
+          <w:lang w:bidi="he-IL"/>
+        </w:rPr>
+        <w:t>IsolatedStorageFile</w:t>
+      </w:r>
+      <w:r>
+        <w:rPr>
+          <w:lang w:bidi="he-IL"/>
+        </w:rPr>
+        <w:t xml:space="preserve"> </w:t>
+      </w:r>
+      <w:r>
+        <w:rPr>
+          <w:lang w:bidi="he-IL"/>
+        </w:rPr>
+        <w:t>isoStorage</w:t>
+      </w:r>
+      <w:r>
+        <w:rPr>
+          <w:lang w:bidi="he-IL"/>
+        </w:rPr>
+        <w:t xml:space="preserve"> </w:t>
+      </w:r>
+      <w:r>
+        <w:rPr>
+          <w:lang w:bidi="he-IL"/>
+        </w:rPr>
+        <w:t>=</w:t>
+      </w:r>
+      <w:r>
+        <w:rPr>
+          <w:lang w:bidi="he-IL"/>
+        </w:rPr>
+        <w:t xml:space="preserve"> </w:t>
+      </w:r>
+      <w:r>
+        <w:rPr>
+          <w:color w:val="2B91AF"/>
+          <w:lang w:bidi="he-IL"/>
+        </w:rPr>
+        <w:t>IsolatedStorageFile</w:t>
+      </w:r>
+      <w:r>
+        <w:rPr>
+          <w:lang w:bidi="he-IL"/>
+        </w:rPr>
+        <w:t>.GetUserStoreForApplication()</w:t>
+      </w:r>
+      <w:r>
+        <w:rPr>
+          <w:lang w:bidi="he-IL"/>
+        </w:rPr>
+        <w:t xml:space="preserve"> </w:t>
+      </w:r>
+      <w:r>
+        <w:rPr>
+          <w:lang w:bidi="he-IL"/>
+        </w:rPr>
+        <w:t>)</w:t>
+      </w:r>
+    </w:p>
+    <w:p>
+      <w:pPr>
+        <w:pStyle w:val="ppCodeIndent"/>
+        <w:rPr>
+          <w:lang w:bidi="he-IL"/>
+        </w:rPr>
+      </w:pPr>
+      <w:r>
+        <w:rPr>
+          <w:lang w:bidi="he-IL"/>
+        </w:rPr>
+        <w:tab/>
+      </w:r>
+      <w:r>
+        <w:rPr>
+          <w:lang w:bidi="he-IL"/>
+        </w:rPr>
+        <w:tab/>
+        <w:t>{</w:t>
+      </w:r>
+    </w:p>
+    <w:p>
+      <w:pPr>
+        <w:pStyle w:val="ppCodeIndent"/>
+        <w:rPr>
+          <w:lang w:bidi="he-IL"/>
+        </w:rPr>
+      </w:pPr>
+      <w:r>
+        <w:rPr>
+          <w:lang w:bidi="he-IL"/>
+        </w:rPr>
+        <w:tab/>
+      </w:r>
+      <w:r>
+        <w:rPr>
+          <w:lang w:bidi="he-IL"/>
+        </w:rPr>
+        <w:tab/>
+      </w:r>
+      <w:r>
+        <w:rPr>
+          <w:lang w:bidi="he-IL"/>
+        </w:rPr>
+        <w:tab/>
+        <w:t>using</w:t>
+      </w:r>
+      <w:r>
+        <w:rPr>
+          <w:lang w:bidi="he-IL"/>
+        </w:rPr>
+        <w:t xml:space="preserve"> </w:t>
+      </w:r>
+      <w:r>
+        <w:rPr>
+          <w:lang w:bidi="he-IL"/>
+        </w:rPr>
+        <w:t>(</w:t>
+      </w:r>
+      <w:r>
+        <w:rPr>
+          <w:lang w:bidi="he-IL"/>
+        </w:rPr>
+        <w:t xml:space="preserve"> </w:t>
+      </w:r>
+      <w:r>
+        <w:rPr>
+          <w:color w:val="2B91AF"/>
+          <w:lang w:bidi="he-IL"/>
+        </w:rPr>
+        <w:t>IsolatedStorageFileStream</w:t>
+      </w:r>
+      <w:r>
+        <w:rPr>
+          <w:lang w:bidi="he-IL"/>
+        </w:rPr>
+        <w:t xml:space="preserve"> </w:t>
+      </w:r>
+      <w:r>
+        <w:rPr>
+          <w:lang w:bidi="he-IL"/>
+        </w:rPr>
+        <w:t>file</w:t>
+      </w:r>
+      <w:r>
+        <w:rPr>
+          <w:lang w:bidi="he-IL"/>
+        </w:rPr>
+        <w:t xml:space="preserve"> </w:t>
+      </w:r>
+      <w:r>
+        <w:rPr>
+          <w:lang w:bidi="he-IL"/>
+        </w:rPr>
+        <w:t>=</w:t>
+      </w:r>
+      <w:r>
+        <w:rPr>
+          <w:lang w:bidi="he-IL"/>
+        </w:rPr>
+        <w:t xml:space="preserve"> </w:t>
+      </w:r>
+      <w:r>
+        <w:rPr>
+          <w:lang w:bidi="he-IL"/>
+        </w:rPr>
+        <w:t>isoStorage.OpenFile(</w:t>
+      </w:r>
+      <w:r>
+        <w:rPr>
+          <w:color w:val="A31515"/>
+          <w:lang w:bidi="he-IL"/>
+        </w:rPr>
+        <w:t>"playlist.xml"</w:t>
+      </w:r>
+      <w:r>
+        <w:rPr>
+          <w:lang w:bidi="he-IL"/>
+        </w:rPr>
+        <w:t>,</w:t>
+      </w:r>
+      <w:r>
+        <w:rPr>
+          <w:lang w:bidi="he-IL"/>
+        </w:rPr>
+        <w:t xml:space="preserve"> </w:t>
+      </w:r>
+      <w:r>
+        <w:rPr>
+          <w:color w:val="2B91AF"/>
+          <w:lang w:bidi="he-IL"/>
+        </w:rPr>
+        <w:t>FileMode</w:t>
+      </w:r>
+      <w:r>
+        <w:rPr>
+          <w:lang w:bidi="he-IL"/>
+        </w:rPr>
+        <w:t>.OpenOrCreate)</w:t>
+      </w:r>
+      <w:r>
+        <w:rPr>
+          <w:lang w:bidi="he-IL"/>
+        </w:rPr>
+        <w:t xml:space="preserve"> </w:t>
+      </w:r>
+      <w:r>
+        <w:rPr>
+          <w:lang w:bidi="he-IL"/>
+        </w:rPr>
+        <w:t>)</w:t>
+      </w:r>
+    </w:p>
+    <w:p>
+      <w:pPr>
+        <w:pStyle w:val="ppCodeIndent"/>
+        <w:rPr>
+          <w:lang w:bidi="he-IL"/>
+        </w:rPr>
+      </w:pPr>
+      <w:r>
+        <w:rPr>
+          <w:lang w:bidi="he-IL"/>
+        </w:rPr>
+        <w:tab/>
+      </w:r>
+      <w:r>
+        <w:rPr>
+          <w:lang w:bidi="he-IL"/>
+        </w:rPr>
+        <w:tab/>
+      </w:r>
+      <w:r>
+        <w:rPr>
+          <w:lang w:bidi="he-IL"/>
+        </w:rPr>
+        <w:tab/>
+        <w:t>{</w:t>
+      </w:r>
+    </w:p>
+    <w:p>
+      <w:pPr>
+        <w:pStyle w:val="ppCodeIndent"/>
+        <w:rPr>
+          <w:lang w:bidi="he-IL"/>
+        </w:rPr>
+      </w:pPr>
+      <w:r>
+        <w:rPr>
+          <w:lang w:bidi="he-IL"/>
+        </w:rPr>
+        <w:tab/>
+      </w:r>
+      <w:r>
+        <w:rPr>
+          <w:lang w:bidi="he-IL"/>
+        </w:rPr>
+        <w:tab/>
+      </w:r>
+      <w:r>
+        <w:rPr>
+          <w:lang w:bidi="he-IL"/>
+        </w:rPr>
+        <w:tab/>
+      </w:r>
+      <w:r>
+        <w:rPr>
+          <w:lang w:bidi="he-IL"/>
+        </w:rPr>
+        <w:tab/>
+        <w:t>var</w:t>
+      </w:r>
+      <w:r>
+        <w:rPr>
+          <w:lang w:bidi="he-IL"/>
+        </w:rPr>
+        <w:t xml:space="preserve"> </w:t>
+      </w:r>
+      <w:r>
+        <w:rPr>
+          <w:lang w:bidi="he-IL"/>
+        </w:rPr>
+        <w:t>writer</w:t>
+      </w:r>
+      <w:r>
+        <w:rPr>
+          <w:lang w:bidi="he-IL"/>
+        </w:rPr>
+        <w:t xml:space="preserve"> </w:t>
+      </w:r>
+      <w:r>
+        <w:rPr>
+          <w:lang w:bidi="he-IL"/>
+        </w:rPr>
+        <w:t>=</w:t>
+      </w:r>
+      <w:r>
+        <w:rPr>
+          <w:lang w:bidi="he-IL"/>
+        </w:rPr>
+        <w:t xml:space="preserve"> </w:t>
+      </w:r>
+      <w:r>
+        <w:rPr>
+          <w:lang w:bidi="he-IL"/>
+        </w:rPr>
+        <w:t>new</w:t>
+      </w:r>
+      <w:r>
+        <w:rPr>
+          <w:lang w:bidi="he-IL"/>
+        </w:rPr>
+        <w:t xml:space="preserve"> </w:t>
+      </w:r>
+      <w:r>
+        <w:rPr>
+          <w:color w:val="2B91AF"/>
+          <w:lang w:bidi="he-IL"/>
+        </w:rPr>
+        <w:t>StreamWriter</w:t>
+      </w:r>
+      <w:r>
+        <w:rPr>
+          <w:lang w:bidi="he-IL"/>
+        </w:rPr>
+        <w:t>(file);</w:t>
+      </w:r>
+    </w:p>
+    <w:p>
+      <w:pPr>
+        <w:pStyle w:val="ppCodeIndent"/>
+        <w:rPr>
+          <w:lang w:bidi="he-IL"/>
+        </w:rPr>
+      </w:pPr>
+      <w:r>
+        <w:rPr>
+          <w:lang w:bidi="he-IL"/>
+        </w:rPr>
+        <w:t xml:space="preserve"> </w:t>
+      </w:r>
+    </w:p>
+    <w:p>
+      <w:pPr>
+        <w:pStyle w:val="ppCodeIndent"/>
+        <w:rPr>
+          <w:lang w:bidi="he-IL"/>
+        </w:rPr>
+      </w:pPr>
+      <w:r>
+        <w:rPr>
+          <w:lang w:bidi="he-IL"/>
+        </w:rPr>
+        <w:lastRenderedPageBreak/>
+        <w:tab/>
+      </w:r>
+      <w:r>
+        <w:rPr>
+          <w:lang w:bidi="he-IL"/>
+        </w:rPr>
+        <w:tab/>
+      </w:r>
+      <w:r>
+        <w:rPr>
+          <w:lang w:bidi="he-IL"/>
+        </w:rPr>
+        <w:tab/>
+      </w:r>
+      <w:r>
+        <w:rPr>
+          <w:lang w:bidi="he-IL"/>
+        </w:rPr>
+        <w:tab/>
+        <w:t>serializer.Serialize(writer,</w:t>
+      </w:r>
+      <w:r>
+        <w:rPr>
+          <w:lang w:bidi="he-IL"/>
+        </w:rPr>
+        <w:t xml:space="preserve"> </w:t>
+      </w:r>
+      <w:r>
+        <w:rPr>
+          <w:lang w:bidi="he-IL"/>
+        </w:rPr>
+        <w:t>ActivePlaylist);</w:t>
+      </w:r>
+    </w:p>
+    <w:p>
+      <w:pPr>
+        <w:pStyle w:val="ppCodeIndent"/>
+        <w:rPr>
+          <w:lang w:bidi="he-IL"/>
+        </w:rPr>
+      </w:pPr>
+      <w:r>
+        <w:rPr>
+          <w:lang w:bidi="he-IL"/>
+        </w:rPr>
+        <w:tab/>
+      </w:r>
+      <w:r>
+        <w:rPr>
+          <w:lang w:bidi="he-IL"/>
+        </w:rPr>
+        <w:tab/>
+      </w:r>
+      <w:r>
+        <w:rPr>
+          <w:lang w:bidi="he-IL"/>
+        </w:rPr>
+        <w:tab/>
+        <w:t>}</w:t>
+      </w:r>
+    </w:p>
+    <w:p>
+      <w:pPr>
+        <w:pStyle w:val="ppCodeIndent"/>
+        <w:rPr>
+          <w:lang w:bidi="he-IL"/>
+        </w:rPr>
+      </w:pPr>
+      <w:r>
+        <w:rPr>
+          <w:lang w:bidi="he-IL"/>
+        </w:rPr>
+        <w:tab/>
+      </w:r>
+      <w:r>
+        <w:rPr>
+          <w:lang w:bidi="he-IL"/>
+        </w:rPr>
+        <w:tab/>
+        <w:t>}</w:t>
+      </w:r>
+    </w:p>
+    <w:p>
+      <w:pPr>
+        <w:pStyle w:val="ppCodeIndent"/>
+        <w:rPr>
+          <w:lang w:bidi="he-IL"/>
+        </w:rPr>
+      </w:pPr>
+      <w:r>
+        <w:rPr>
+          <w:lang w:bidi="he-IL"/>
+        </w:rPr>
+        <w:t xml:space="preserve"> </w:t>
+      </w:r>
+    </w:p>
+    <w:p>
+      <w:pPr>
+        <w:pStyle w:val="ppCodeIndent"/>
+        <w:rPr>
+          <w:lang w:bidi="he-IL"/>
+        </w:rPr>
+      </w:pPr>
+      <w:r>
+        <w:rPr>
+          <w:lang w:bidi="he-IL"/>
+        </w:rPr>
+        <w:tab/>
+      </w:r>
+      <w:r>
+        <w:rPr>
+          <w:lang w:bidi="he-IL"/>
+        </w:rPr>
+        <w:tab/>
+        <w:t>base.OnNavigatedTo(e);</w:t>
+      </w:r>
+    </w:p>
+    <w:p>
+      <w:pPr>
+        <w:pStyle w:val="ppCodeIndent"/>
+        <w:rPr>
+          <w:lang w:bidi="he-IL"/>
+        </w:rPr>
+      </w:pPr>
+      <w:r>
+        <w:rPr>
+          <w:lang w:bidi="he-IL"/>
+        </w:rPr>
+        <w:tab/>
+        <w:t>}</w:t>
+      </w:r>
+    </w:p>
+    <w:p>
+      <w:pPr>
+        <w:pStyle w:val="ppCodeIndent"/>
+        <w:rPr>
+          <w:color w:val="000000"/>
+          <w:lang w:bidi="he-IL"/>
+        </w:rPr>
+      </w:pPr>
+      <w:r>
+        <w:rPr>
+          <w:color w:val="000000"/>
+          <w:lang w:bidi="he-IL"/>
+        </w:rPr>
+        <w:tab/>
+        <w:t>...</w:t>
+      </w:r>
+    </w:p>
+    <w:p>
+      <w:pPr>
+        <w:pStyle w:val="ppCodeIndent"/>
+        <w:rPr>
+          <w:color w:val="000000"/>
+          <w:lang w:bidi="he-IL"/>
+        </w:rPr>
+      </w:pPr>
+      <w:r>
+        <w:rPr>
+          <w:color w:val="000000"/>
+          <w:lang w:bidi="he-IL"/>
+        </w:rPr>
+        <w:t>}</w:t>
+      </w:r>
+    </w:p>
+    <w:p>
+      <w:pPr>
+        <w:pStyle w:val="ppBodyText"/>
+      </w:pPr>
+    </w:p>
+    <w:p>
+      <w:pPr>
+        <w:pStyle w:val="ppNumberList"/>
+      </w:pPr>
+      <w:r>
+        <w:t xml:space="preserve">Trong </w:t>
+      </w:r>
+      <w:r>
+        <w:t>constructor</w:t>
+      </w:r>
+      <w:r>
+        <w:t xml:space="preserve"> của trang này, thêm vào đoạn code như bên dưới để đăng kí cho sự kiện </w:t>
+      </w:r>
+      <w:r>
+        <w:rPr>
           <w:b/>
           <w:bCs/>
-          <w:szCs w:val="20"/>
-          <w:lang w:bidi="he-IL"/>
-        </w:rPr>
-      </w:pPr>
-      <w:r>
-        <w:rPr>
-          <w:rFonts w:cs="Consolas"/>
-          <w:szCs w:val="20"/>
-          <w:lang w:bidi="he-IL"/>
-        </w:rPr>
-        <w:t xml:space="preserve"> </w:t>
-      </w:r>
-    </w:p>
-    <w:p>
-      <w:pPr>
-        <w:pStyle w:val="ppCodeIndent"/>
-        <w:rPr>
-          <w:rFonts w:cs="Consolas"/>
-          <w:szCs w:val="20"/>
-          <w:lang w:bidi="he-IL"/>
-        </w:rPr>
-      </w:pPr>
-      <w:r>
-        <w:rPr>
-          <w:rFonts w:cs="Consolas"/>
-          <w:szCs w:val="20"/>
-          <w:lang w:bidi="he-IL"/>
-        </w:rPr>
-        <w:tab/>
-      </w:r>
-      <w:r>
-        <w:rPr>
-          <w:rFonts w:cs="Consolas"/>
-          <w:szCs w:val="20"/>
-          <w:lang w:bidi="he-IL"/>
-        </w:rPr>
-        <w:tab/>
-      </w:r>
-      <w:r>
-        <w:rPr>
-          <w:rFonts w:cs="Consolas"/>
-          <w:color w:val="2B91AF"/>
-          <w:szCs w:val="20"/>
-          <w:lang w:bidi="he-IL"/>
-        </w:rPr>
-        <w:t>BackgroundAudioPlayer</w:t>
-      </w:r>
-      <w:r>
-        <w:rPr>
-          <w:rFonts w:cs="Consolas"/>
-          <w:szCs w:val="20"/>
-          <w:lang w:bidi="he-IL"/>
-        </w:rPr>
-        <w:t>.Instance.PlayStateChanged</w:t>
-      </w:r>
-      <w:r>
-        <w:rPr>
-          <w:rFonts w:cs="Consolas"/>
-          <w:szCs w:val="20"/>
-          <w:lang w:bidi="he-IL"/>
-        </w:rPr>
-        <w:t xml:space="preserve"> </w:t>
-      </w:r>
-      <w:r>
-        <w:rPr>
-          <w:rFonts w:cs="Consolas"/>
-          <w:szCs w:val="20"/>
-          <w:lang w:bidi="he-IL"/>
-        </w:rPr>
-        <w:t>+=</w:t>
-      </w:r>
-      <w:r>
-        <w:rPr>
-          <w:rFonts w:cs="Consolas"/>
-          <w:szCs w:val="20"/>
-          <w:lang w:bidi="he-IL"/>
-        </w:rPr>
-        <w:t xml:space="preserve"> </w:t>
-      </w:r>
-      <w:r>
-        <w:rPr>
-          <w:rFonts w:cs="Consolas"/>
-          <w:szCs w:val="20"/>
-          <w:lang w:bidi="he-IL"/>
-        </w:rPr>
-        <w:t>new</w:t>
-      </w:r>
-      <w:r>
-        <w:rPr>
-          <w:rFonts w:cs="Consolas"/>
-          <w:szCs w:val="20"/>
-          <w:lang w:bidi="he-IL"/>
-        </w:rPr>
-        <w:t xml:space="preserve"> </w:t>
-      </w:r>
-      <w:r>
-        <w:rPr>
-          <w:rFonts w:cs="Consolas"/>
-          <w:color w:val="2B91AF"/>
-          <w:szCs w:val="20"/>
-          <w:lang w:bidi="he-IL"/>
-        </w:rPr>
-        <w:t>EventHandler</w:t>
-      </w:r>
-      <w:r>
-        <w:rPr>
-          <w:rFonts w:cs="Consolas"/>
-          <w:szCs w:val="20"/>
-          <w:lang w:bidi="he-IL"/>
-        </w:rPr>
-        <w:t>(Instance_PlayStateChanged);</w:t>
-      </w:r>
-    </w:p>
-    <w:p>
-      <w:pPr>
-        <w:pStyle w:val="ppCodeIndent"/>
-        <w:rPr>
-          <w:rFonts w:cs="Consolas"/>
-          <w:szCs w:val="20"/>
-          <w:lang w:bidi="he-IL"/>
-        </w:rPr>
-      </w:pPr>
-      <w:r>
-        <w:rPr>
-          <w:rFonts w:cs="Consolas"/>
-          <w:szCs w:val="20"/>
-          <w:lang w:bidi="he-IL"/>
-        </w:rPr>
-        <w:tab/>
-        <w:t>}</w:t>
-      </w:r>
-    </w:p>
-    <w:p>
-      <w:pPr>
-        <w:pStyle w:val="ppCodeIndent"/>
-        <w:rPr>
-          <w:lang w:bidi="he-IL"/>
-        </w:rPr>
-      </w:pPr>
-      <w:r>
-        <w:rPr>
-          <w:lang w:bidi="he-IL"/>
-        </w:rPr>
-        <w:tab/>
-        <w:t>...</w:t>
-      </w:r>
-    </w:p>
-    <w:p>
-      <w:pPr>
-        <w:pStyle w:val="ppCodeIndent"/>
-        <w:rPr>
-          <w:color w:val="000000"/>
-          <w:lang w:bidi="he-IL"/>
-        </w:rPr>
-      </w:pPr>
-      <w:r>
-        <w:rPr>
-          <w:color w:val="000000"/>
-          <w:lang w:bidi="he-IL"/>
-        </w:rPr>
-        <w:t>}</w:t>
-      </w:r>
-    </w:p>
-    <w:p>
-      <w:pPr>
-        <w:pStyle w:val="ppBodyText"/>
-      </w:pPr>
-    </w:p>
-    <w:p>
-      <w:pPr>
-        <w:pStyle w:val="ppNumberList"/>
-      </w:pPr>
-      <w:r>
-        <w:t>Add the event handler function</w:t>
-      </w:r>
-      <w:r>
-        <w:t xml:space="preserve"> specified in the previous step</w:t>
-      </w:r>
-      <w:r>
-        <w:t xml:space="preserve"> along with some additional methods. This will update the track number of the currently playing track whenever the background audio player, which we use to play back tracks, changes its playback state</w:t>
-      </w:r>
-      <w:r>
-        <w:t>:</w:t>
-      </w:r>
-    </w:p>
-    <w:p>
-      <w:pPr>
-        <w:pStyle w:val="ppCodeLanguageIndent"/>
-        <w:rPr>
-          <w:lang w:bidi="he-IL"/>
-        </w:rPr>
-      </w:pPr>
-      <w:r>
-        <w:rPr>
-          <w:lang w:bidi="he-IL"/>
-        </w:rPr>
-        <w:t>C#</w:t>
-      </w:r>
-    </w:p>
-    <w:p>
-      <w:pPr>
-        <w:pStyle w:val="ppCodeIndent"/>
-        <w:rPr>
-          <w:color w:val="000000"/>
-          <w:lang w:bidi="he-IL"/>
-        </w:rPr>
-      </w:pPr>
-      <w:r>
-        <w:rPr>
-          <w:lang w:bidi="he-IL"/>
-        </w:rPr>
-        <w:t>public</w:t>
-      </w:r>
-      <w:r>
-        <w:rPr>
-          <w:color w:val="000000"/>
-          <w:lang w:bidi="he-IL"/>
-        </w:rPr>
-        <w:t xml:space="preserve"> </w:t>
-      </w:r>
-      <w:r>
-        <w:rPr>
-          <w:lang w:bidi="he-IL"/>
-        </w:rPr>
-        <w:t>partial</w:t>
-      </w:r>
-      <w:r>
-        <w:rPr>
-          <w:color w:val="000000"/>
-          <w:lang w:bidi="he-IL"/>
-        </w:rPr>
-        <w:t xml:space="preserve"> </w:t>
-      </w:r>
-      <w:r>
-        <w:rPr>
-          <w:lang w:bidi="he-IL"/>
-        </w:rPr>
-        <w:t>class</w:t>
-      </w:r>
-      <w:r>
-        <w:rPr>
-          <w:color w:val="000000"/>
-          <w:lang w:bidi="he-IL"/>
-        </w:rPr>
-        <w:t xml:space="preserve"> </w:t>
-      </w:r>
-      <w:r>
-        <w:rPr>
-          <w:lang w:bidi="he-IL"/>
-        </w:rPr>
-        <w:t>MainPage</w:t>
-      </w:r>
-      <w:r>
-        <w:rPr>
-          <w:color w:val="000000"/>
-          <w:lang w:bidi="he-IL"/>
-        </w:rPr>
-        <w:t xml:space="preserve"> </w:t>
-      </w:r>
-      <w:r>
-        <w:rPr>
-          <w:color w:val="000000"/>
-          <w:lang w:bidi="he-IL"/>
-        </w:rPr>
-        <w:t>:</w:t>
-      </w:r>
-      <w:r>
-        <w:rPr>
-          <w:color w:val="000000"/>
-          <w:lang w:bidi="he-IL"/>
-        </w:rPr>
-        <w:t xml:space="preserve"> </w:t>
-      </w:r>
-      <w:r>
-        <w:rPr>
-          <w:lang w:bidi="he-IL"/>
-        </w:rPr>
-        <w:t>PhoneApplicationPage</w:t>
-      </w:r>
-    </w:p>
-    <w:p>
-      <w:pPr>
-        <w:pStyle w:val="ppCodeIndent"/>
-        <w:rPr>
-          <w:color w:val="000000"/>
-          <w:lang w:bidi="he-IL"/>
-        </w:rPr>
-      </w:pPr>
-      <w:r>
-        <w:rPr>
-          <w:color w:val="000000"/>
-          <w:lang w:bidi="he-IL"/>
-        </w:rPr>
-        <w:t>{</w:t>
-      </w:r>
-    </w:p>
-    <w:p>
-      <w:pPr>
-        <w:pStyle w:val="ppCodeIndent"/>
-        <w:rPr>
-          <w:lang w:bidi="he-IL"/>
-        </w:rPr>
-      </w:pPr>
-      <w:r>
-        <w:rPr>
-          <w:lang w:bidi="he-IL"/>
-        </w:rPr>
-        <w:tab/>
-        <w:t>...</w:t>
-      </w:r>
-    </w:p>
-    <w:p>
-      <w:pPr>
-        <w:pStyle w:val="ppCodeIndent"/>
-        <w:rPr>
-          <w:rFonts w:cs="Consolas"/>
-          <w:color w:val="000000"/>
-          <w:szCs w:val="20"/>
-          <w:lang w:bidi="he-IL"/>
-        </w:rPr>
-      </w:pPr>
-      <w:r>
-        <w:rPr>
-          <w:rFonts w:cs="Consolas"/>
-          <w:color w:val="000000"/>
-          <w:szCs w:val="20"/>
-          <w:lang w:bidi="he-IL"/>
-        </w:rPr>
-        <w:tab/>
-      </w:r>
-      <w:r>
-        <w:rPr>
-          <w:rFonts w:cs="Consolas"/>
-          <w:szCs w:val="20"/>
-          <w:lang w:bidi="he-IL"/>
-        </w:rPr>
-        <w:t>private</w:t>
-      </w:r>
-      <w:r>
-        <w:rPr>
-          <w:rFonts w:cs="Consolas"/>
-          <w:color w:val="000000"/>
-          <w:szCs w:val="20"/>
-          <w:lang w:bidi="he-IL"/>
-        </w:rPr>
-        <w:t xml:space="preserve"> </w:t>
-      </w:r>
-      <w:r>
-        <w:rPr>
-          <w:rFonts w:cs="Consolas"/>
-          <w:szCs w:val="20"/>
-          <w:lang w:bidi="he-IL"/>
-        </w:rPr>
-        <w:t>void</w:t>
-      </w:r>
-      <w:r>
-        <w:rPr>
-          <w:rFonts w:cs="Consolas"/>
-          <w:color w:val="000000"/>
-          <w:szCs w:val="20"/>
-          <w:lang w:bidi="he-IL"/>
-        </w:rPr>
-        <w:t xml:space="preserve"> </w:t>
-      </w:r>
-      <w:r>
-        <w:rPr>
-          <w:rFonts w:cs="Consolas"/>
-          <w:color w:val="000000"/>
-          <w:szCs w:val="20"/>
-          <w:lang w:bidi="he-IL"/>
-        </w:rPr>
-        <w:t>Instance_PlayStateChanged(</w:t>
-      </w:r>
-      <w:r>
-        <w:rPr>
-          <w:rFonts w:cs="Consolas"/>
-          <w:szCs w:val="20"/>
-          <w:lang w:bidi="he-IL"/>
-        </w:rPr>
-        <w:t>object</w:t>
-      </w:r>
-      <w:r>
-        <w:rPr>
-          <w:rFonts w:cs="Consolas"/>
-          <w:color w:val="000000"/>
-          <w:szCs w:val="20"/>
-          <w:lang w:bidi="he-IL"/>
-        </w:rPr>
-        <w:t xml:space="preserve"> </w:t>
-      </w:r>
-      <w:r>
-        <w:rPr>
-          <w:rFonts w:cs="Consolas"/>
-          <w:color w:val="000000"/>
-          <w:szCs w:val="20"/>
-          <w:lang w:bidi="he-IL"/>
-        </w:rPr>
-        <w:t>sender,</w:t>
-      </w:r>
-      <w:r>
-        <w:rPr>
-          <w:rFonts w:cs="Consolas"/>
-          <w:color w:val="000000"/>
-          <w:szCs w:val="20"/>
-          <w:lang w:bidi="he-IL"/>
-        </w:rPr>
-        <w:t xml:space="preserve"> </w:t>
-      </w:r>
-      <w:r>
-        <w:rPr>
-          <w:rFonts w:cs="Consolas"/>
-          <w:color w:val="2B91AF"/>
-          <w:szCs w:val="20"/>
-          <w:lang w:bidi="he-IL"/>
-        </w:rPr>
-        <w:t>EventArgs</w:t>
-      </w:r>
-      <w:r>
-        <w:rPr>
-          <w:rFonts w:cs="Consolas"/>
-          <w:color w:val="000000"/>
-          <w:szCs w:val="20"/>
-          <w:lang w:bidi="he-IL"/>
-        </w:rPr>
-        <w:t xml:space="preserve"> </w:t>
-      </w:r>
-      <w:r>
-        <w:rPr>
-          <w:rFonts w:cs="Consolas"/>
-          <w:color w:val="000000"/>
-          <w:szCs w:val="20"/>
-          <w:lang w:bidi="he-IL"/>
-        </w:rPr>
-        <w:t>e)</w:t>
-      </w:r>
-    </w:p>
-    <w:p>
-      <w:pPr>
-        <w:pStyle w:val="ppCodeIndent"/>
-        <w:rPr>
-          <w:rFonts w:cs="Consolas"/>
-          <w:color w:val="000000"/>
-          <w:szCs w:val="20"/>
-          <w:lang w:bidi="he-IL"/>
-        </w:rPr>
-      </w:pPr>
-      <w:r>
-        <w:rPr>
-          <w:rFonts w:cs="Consolas"/>
-          <w:color w:val="000000"/>
-          <w:szCs w:val="20"/>
-          <w:lang w:bidi="he-IL"/>
-        </w:rPr>
-        <w:tab/>
-        <w:t>{</w:t>
-      </w:r>
-    </w:p>
-    <w:p>
-      <w:pPr>
-        <w:pStyle w:val="ppCodeIndent"/>
-        <w:rPr>
-          <w:rFonts w:cs="Consolas"/>
-          <w:color w:val="000000"/>
-          <w:szCs w:val="20"/>
-          <w:lang w:bidi="he-IL"/>
-        </w:rPr>
-      </w:pPr>
-      <w:r>
-        <w:rPr>
-          <w:rFonts w:cs="Consolas"/>
-          <w:color w:val="000000"/>
-          <w:szCs w:val="20"/>
-          <w:lang w:bidi="he-IL"/>
-        </w:rPr>
-        <w:tab/>
-      </w:r>
-      <w:r>
-        <w:rPr>
-          <w:rFonts w:cs="Consolas"/>
-          <w:color w:val="000000"/>
-          <w:szCs w:val="20"/>
-          <w:lang w:bidi="he-IL"/>
-        </w:rPr>
-        <w:tab/>
-        <w:t>UpdateSelection();</w:t>
-      </w:r>
-    </w:p>
-    <w:p>
-      <w:pPr>
-        <w:pStyle w:val="ppCodeIndent"/>
-        <w:rPr>
-          <w:rFonts w:cs="Consolas"/>
-          <w:color w:val="000000"/>
-          <w:szCs w:val="20"/>
-          <w:lang w:bidi="he-IL"/>
-        </w:rPr>
-      </w:pPr>
-      <w:r>
-        <w:rPr>
-          <w:rFonts w:cs="Consolas"/>
-          <w:color w:val="000000"/>
-          <w:szCs w:val="20"/>
-          <w:lang w:bidi="he-IL"/>
-        </w:rPr>
-        <w:tab/>
-        <w:t>}</w:t>
-      </w:r>
-    </w:p>
-    <w:p>
-      <w:pPr>
-        <w:pStyle w:val="ppCodeIndent"/>
-        <w:rPr>
-          <w:rFonts w:cs="Consolas"/>
-          <w:color w:val="000000"/>
-          <w:szCs w:val="20"/>
-          <w:lang w:bidi="he-IL"/>
-        </w:rPr>
-      </w:pPr>
-    </w:p>
-    <w:p>
-      <w:pPr>
-        <w:pStyle w:val="ppCodeIndent"/>
-        <w:rPr>
-          <w:rFonts w:cs="Consolas"/>
-          <w:color w:val="000000"/>
-          <w:szCs w:val="20"/>
-          <w:lang w:bidi="he-IL"/>
-        </w:rPr>
-      </w:pPr>
-      <w:r>
-        <w:rPr>
-          <w:rFonts w:cs="Consolas"/>
-          <w:color w:val="000000"/>
-          <w:szCs w:val="20"/>
-          <w:lang w:bidi="he-IL"/>
-        </w:rPr>
-        <w:tab/>
-      </w:r>
-      <w:r>
-        <w:rPr>
-          <w:rFonts w:cs="Consolas"/>
-          <w:szCs w:val="20"/>
-          <w:lang w:bidi="he-IL"/>
-        </w:rPr>
-        <w:t>private</w:t>
-      </w:r>
-      <w:r>
-        <w:rPr>
-          <w:rFonts w:cs="Consolas"/>
-          <w:color w:val="000000"/>
-          <w:szCs w:val="20"/>
-          <w:lang w:bidi="he-IL"/>
-        </w:rPr>
-        <w:t xml:space="preserve"> </w:t>
-      </w:r>
-      <w:r>
-        <w:rPr>
-          <w:rFonts w:cs="Consolas"/>
-          <w:szCs w:val="20"/>
-          <w:lang w:bidi="he-IL"/>
-        </w:rPr>
-        <w:t>void</w:t>
-      </w:r>
-      <w:r>
-        <w:rPr>
-          <w:rFonts w:cs="Consolas"/>
-          <w:color w:val="000000"/>
-          <w:szCs w:val="20"/>
-          <w:lang w:bidi="he-IL"/>
-        </w:rPr>
-        <w:t xml:space="preserve"> UpdateSelection()</w:t>
-      </w:r>
-    </w:p>
-    <w:p>
-      <w:pPr>
-        <w:pStyle w:val="ppCodeIndent"/>
-        <w:rPr>
-          <w:rFonts w:cs="Consolas"/>
-          <w:color w:val="000000"/>
-          <w:szCs w:val="20"/>
-          <w:lang w:bidi="he-IL"/>
-        </w:rPr>
-      </w:pPr>
-      <w:r>
-        <w:rPr>
-          <w:rFonts w:cs="Consolas"/>
-          <w:color w:val="000000"/>
-          <w:szCs w:val="20"/>
-          <w:lang w:bidi="he-IL"/>
-        </w:rPr>
-        <w:tab/>
-        <w:t>{</w:t>
-      </w:r>
-    </w:p>
-    <w:p>
-      <w:pPr>
-        <w:pStyle w:val="ppCodeIndent"/>
-        <w:rPr>
-          <w:rFonts w:cs="Consolas"/>
-          <w:color w:val="000000"/>
-          <w:szCs w:val="20"/>
-          <w:lang w:bidi="he-IL"/>
-        </w:rPr>
-      </w:pPr>
-      <w:r>
-        <w:rPr>
-          <w:rFonts w:cs="Consolas"/>
-          <w:color w:val="000000"/>
-          <w:szCs w:val="20"/>
-          <w:lang w:bidi="he-IL"/>
-        </w:rPr>
-        <w:tab/>
-      </w:r>
-      <w:r>
-        <w:rPr>
-          <w:rFonts w:cs="Consolas"/>
-          <w:color w:val="000000"/>
-          <w:szCs w:val="20"/>
-          <w:lang w:bidi="he-IL"/>
-        </w:rPr>
-        <w:tab/>
-      </w:r>
-      <w:r>
-        <w:rPr>
-          <w:rFonts w:cs="Consolas"/>
-          <w:szCs w:val="20"/>
-          <w:lang w:bidi="he-IL"/>
-        </w:rPr>
-        <w:t>int</w:t>
-      </w:r>
-      <w:r>
-        <w:rPr>
-          <w:rFonts w:cs="Consolas"/>
-          <w:color w:val="000000"/>
-          <w:szCs w:val="20"/>
-          <w:lang w:bidi="he-IL"/>
-        </w:rPr>
-        <w:t xml:space="preserve"> activeTrackNumber = GetActiveTrackIndex();</w:t>
-      </w:r>
-    </w:p>
-    <w:p>
-      <w:pPr>
-        <w:pStyle w:val="ppCodeIndent"/>
-        <w:rPr>
-          <w:rFonts w:cs="Consolas"/>
-          <w:color w:val="000000"/>
-          <w:szCs w:val="20"/>
-          <w:lang w:bidi="he-IL"/>
-        </w:rPr>
-      </w:pPr>
-      <w:r>
-        <w:rPr>
-          <w:rFonts w:cs="Consolas"/>
-          <w:color w:val="000000"/>
-          <w:szCs w:val="20"/>
-          <w:lang w:bidi="he-IL"/>
-        </w:rPr>
-        <w:t xml:space="preserve"> </w:t>
-      </w:r>
-    </w:p>
-    <w:p>
-      <w:pPr>
-        <w:pStyle w:val="ppCodeIndent"/>
-        <w:rPr>
-          <w:rFonts w:cs="Consolas"/>
-          <w:color w:val="000000"/>
-          <w:szCs w:val="20"/>
-          <w:lang w:bidi="he-IL"/>
-        </w:rPr>
-      </w:pPr>
-      <w:r>
-        <w:rPr>
-          <w:rFonts w:cs="Consolas"/>
-          <w:color w:val="000000"/>
-          <w:szCs w:val="20"/>
-          <w:lang w:bidi="he-IL"/>
-        </w:rPr>
-        <w:tab/>
-      </w:r>
-      <w:r>
-        <w:rPr>
-          <w:rFonts w:cs="Consolas"/>
-          <w:color w:val="000000"/>
-          <w:szCs w:val="20"/>
-          <w:lang w:bidi="he-IL"/>
-        </w:rPr>
-        <w:tab/>
-      </w:r>
-      <w:r>
-        <w:rPr>
-          <w:rFonts w:cs="Consolas"/>
-          <w:szCs w:val="20"/>
-          <w:lang w:bidi="he-IL"/>
-        </w:rPr>
-        <w:t>if</w:t>
-      </w:r>
-      <w:r>
-        <w:rPr>
-          <w:rFonts w:cs="Consolas"/>
-          <w:color w:val="000000"/>
-          <w:szCs w:val="20"/>
-          <w:lang w:bidi="he-IL"/>
-        </w:rPr>
-        <w:t xml:space="preserve"> ( activeTrackNumber != -1 )</w:t>
-      </w:r>
-    </w:p>
-    <w:p>
-      <w:pPr>
-        <w:pStyle w:val="ppCodeIndent"/>
-        <w:rPr>
-          <w:rFonts w:cs="Consolas"/>
-          <w:color w:val="000000"/>
-          <w:szCs w:val="20"/>
-          <w:lang w:bidi="he-IL"/>
-        </w:rPr>
-      </w:pPr>
-      <w:r>
-        <w:rPr>
-          <w:rFonts w:cs="Consolas"/>
-          <w:color w:val="000000"/>
-          <w:szCs w:val="20"/>
-          <w:lang w:bidi="he-IL"/>
-        </w:rPr>
-        <w:lastRenderedPageBreak/>
-        <w:tab/>
-      </w:r>
-      <w:r>
-        <w:rPr>
-          <w:rFonts w:cs="Consolas"/>
-          <w:color w:val="000000"/>
-          <w:szCs w:val="20"/>
-          <w:lang w:bidi="he-IL"/>
-        </w:rPr>
-        <w:tab/>
-        <w:t>{</w:t>
-      </w:r>
-    </w:p>
-    <w:p>
-      <w:pPr>
-        <w:pStyle w:val="ppCodeIndent"/>
-        <w:rPr>
-          <w:rFonts w:cs="Consolas"/>
-          <w:color w:val="000000"/>
-          <w:szCs w:val="20"/>
-          <w:lang w:bidi="he-IL"/>
-        </w:rPr>
-      </w:pPr>
-      <w:r>
-        <w:rPr>
-          <w:rFonts w:cs="Consolas"/>
-          <w:color w:val="000000"/>
-          <w:szCs w:val="20"/>
-          <w:lang w:bidi="he-IL"/>
-        </w:rPr>
-        <w:tab/>
-      </w:r>
-      <w:r>
-        <w:rPr>
-          <w:rFonts w:cs="Consolas"/>
-          <w:color w:val="000000"/>
-          <w:szCs w:val="20"/>
-          <w:lang w:bidi="he-IL"/>
-        </w:rPr>
-        <w:tab/>
-      </w:r>
-      <w:r>
-        <w:rPr>
-          <w:rFonts w:cs="Consolas"/>
-          <w:color w:val="000000"/>
-          <w:szCs w:val="20"/>
-          <w:lang w:bidi="he-IL"/>
-        </w:rPr>
-        <w:tab/>
-        <w:t>lstTracks.SelectedIndex = activeTrackNumber;</w:t>
-      </w:r>
-    </w:p>
-    <w:p>
-      <w:pPr>
-        <w:pStyle w:val="ppCodeIndent"/>
-        <w:rPr>
-          <w:rFonts w:cs="Consolas"/>
-          <w:color w:val="000000"/>
-          <w:szCs w:val="20"/>
-          <w:lang w:bidi="he-IL"/>
-        </w:rPr>
-      </w:pPr>
-      <w:r>
-        <w:rPr>
-          <w:rFonts w:cs="Consolas"/>
-          <w:color w:val="000000"/>
-          <w:szCs w:val="20"/>
-          <w:lang w:bidi="he-IL"/>
-        </w:rPr>
-        <w:tab/>
-      </w:r>
-      <w:r>
-        <w:rPr>
-          <w:rFonts w:cs="Consolas"/>
-          <w:color w:val="000000"/>
-          <w:szCs w:val="20"/>
-          <w:lang w:bidi="he-IL"/>
-        </w:rPr>
-        <w:tab/>
-        <w:t>}</w:t>
-      </w:r>
-    </w:p>
-    <w:p>
-      <w:pPr>
-        <w:pStyle w:val="ppCodeIndent"/>
-        <w:rPr>
-          <w:rFonts w:cs="Consolas"/>
-          <w:color w:val="000000"/>
-          <w:szCs w:val="20"/>
-          <w:lang w:bidi="he-IL"/>
-        </w:rPr>
-      </w:pPr>
-      <w:r>
-        <w:rPr>
-          <w:rFonts w:cs="Consolas"/>
-          <w:color w:val="000000"/>
-          <w:szCs w:val="20"/>
-          <w:lang w:bidi="he-IL"/>
-        </w:rPr>
-        <w:tab/>
-        <w:t>}</w:t>
-      </w:r>
-    </w:p>
-    <w:p>
-      <w:pPr>
-        <w:pStyle w:val="ppCodeIndent"/>
-        <w:rPr>
-          <w:rFonts w:cs="Consolas"/>
-          <w:color w:val="000000"/>
-          <w:szCs w:val="20"/>
-          <w:lang w:bidi="he-IL"/>
-        </w:rPr>
-      </w:pPr>
-      <w:r>
-        <w:rPr>
-          <w:rFonts w:cs="Consolas"/>
-          <w:color w:val="000000"/>
-          <w:szCs w:val="20"/>
-          <w:lang w:bidi="he-IL"/>
-        </w:rPr>
-        <w:t xml:space="preserve"> </w:t>
-      </w:r>
-    </w:p>
-    <w:p>
-      <w:pPr>
-        <w:pStyle w:val="ppCodeIndent"/>
-        <w:rPr>
-          <w:rFonts w:cs="Consolas"/>
-          <w:color w:val="000000"/>
-          <w:szCs w:val="20"/>
-          <w:lang w:bidi="he-IL"/>
-        </w:rPr>
-      </w:pPr>
-      <w:r>
-        <w:rPr>
-          <w:rFonts w:cs="Consolas"/>
-          <w:color w:val="000000"/>
-          <w:szCs w:val="20"/>
-          <w:lang w:bidi="he-IL"/>
-        </w:rPr>
-        <w:tab/>
-      </w:r>
-      <w:r>
-        <w:rPr>
-          <w:rFonts w:cs="Consolas"/>
-          <w:szCs w:val="20"/>
-          <w:lang w:bidi="he-IL"/>
-        </w:rPr>
-        <w:t>private</w:t>
-      </w:r>
-      <w:r>
-        <w:rPr>
-          <w:rFonts w:cs="Consolas"/>
-          <w:color w:val="000000"/>
-          <w:szCs w:val="20"/>
-          <w:lang w:bidi="he-IL"/>
-        </w:rPr>
-        <w:t xml:space="preserve"> </w:t>
-      </w:r>
-      <w:r>
-        <w:rPr>
-          <w:rFonts w:cs="Consolas"/>
-          <w:szCs w:val="20"/>
-          <w:lang w:bidi="he-IL"/>
-        </w:rPr>
-        <w:t>int</w:t>
-      </w:r>
-      <w:r>
-        <w:rPr>
-          <w:rFonts w:cs="Consolas"/>
-          <w:color w:val="000000"/>
-          <w:szCs w:val="20"/>
-          <w:lang w:bidi="he-IL"/>
-        </w:rPr>
-        <w:t xml:space="preserve"> GetActiveTrackIndex()</w:t>
-      </w:r>
-    </w:p>
-    <w:p>
-      <w:pPr>
-        <w:pStyle w:val="ppCodeIndent"/>
-        <w:rPr>
-          <w:rFonts w:cs="Consolas"/>
-          <w:color w:val="000000"/>
-          <w:szCs w:val="20"/>
-          <w:lang w:bidi="he-IL"/>
-        </w:rPr>
-      </w:pPr>
-      <w:r>
-        <w:rPr>
-          <w:rFonts w:cs="Consolas"/>
-          <w:color w:val="000000"/>
-          <w:szCs w:val="20"/>
-          <w:lang w:bidi="he-IL"/>
-        </w:rPr>
-        <w:tab/>
-        <w:t>{</w:t>
-      </w:r>
-    </w:p>
-    <w:p>
-      <w:pPr>
-        <w:pStyle w:val="ppCodeIndent"/>
-        <w:rPr>
-          <w:rFonts w:cs="Consolas"/>
-          <w:color w:val="000000"/>
-          <w:szCs w:val="20"/>
-          <w:lang w:bidi="he-IL"/>
-        </w:rPr>
-      </w:pPr>
-      <w:r>
-        <w:rPr>
-          <w:rFonts w:cs="Consolas"/>
-          <w:color w:val="000000"/>
-          <w:szCs w:val="20"/>
-          <w:lang w:bidi="he-IL"/>
-        </w:rPr>
-        <w:tab/>
-      </w:r>
-      <w:r>
-        <w:rPr>
-          <w:rFonts w:cs="Consolas"/>
-          <w:color w:val="000000"/>
-          <w:szCs w:val="20"/>
-          <w:lang w:bidi="he-IL"/>
-        </w:rPr>
-        <w:tab/>
-      </w:r>
-      <w:r>
-        <w:rPr>
-          <w:rFonts w:cs="Consolas"/>
-          <w:szCs w:val="20"/>
-          <w:lang w:bidi="he-IL"/>
-        </w:rPr>
-        <w:t>int</w:t>
-      </w:r>
-      <w:r>
-        <w:rPr>
-          <w:rFonts w:cs="Consolas"/>
-          <w:color w:val="000000"/>
-          <w:szCs w:val="20"/>
-          <w:lang w:bidi="he-IL"/>
-        </w:rPr>
-        <w:t xml:space="preserve"> track = -1;</w:t>
-      </w:r>
-    </w:p>
-    <w:p>
-      <w:pPr>
-        <w:pStyle w:val="ppCodeIndent"/>
-        <w:rPr>
-          <w:rFonts w:cs="Consolas"/>
-          <w:color w:val="000000"/>
-          <w:szCs w:val="20"/>
-          <w:lang w:bidi="he-IL"/>
-        </w:rPr>
-      </w:pPr>
-      <w:r>
-        <w:rPr>
-          <w:rFonts w:cs="Consolas"/>
-          <w:color w:val="000000"/>
-          <w:szCs w:val="20"/>
-          <w:lang w:bidi="he-IL"/>
-        </w:rPr>
-        <w:tab/>
-      </w:r>
-      <w:r>
-        <w:rPr>
-          <w:rFonts w:cs="Consolas"/>
-          <w:color w:val="000000"/>
-          <w:szCs w:val="20"/>
-          <w:lang w:bidi="he-IL"/>
-        </w:rPr>
-        <w:tab/>
-      </w:r>
-      <w:r>
-        <w:rPr>
-          <w:rFonts w:cs="Consolas"/>
-          <w:szCs w:val="20"/>
-          <w:lang w:bidi="he-IL"/>
-        </w:rPr>
-        <w:t>if</w:t>
-      </w:r>
-      <w:r>
-        <w:rPr>
-          <w:rFonts w:cs="Consolas"/>
-          <w:color w:val="000000"/>
-          <w:szCs w:val="20"/>
-          <w:lang w:bidi="he-IL"/>
-        </w:rPr>
-        <w:t xml:space="preserve"> ( </w:t>
-      </w:r>
-      <w:r>
-        <w:rPr>
-          <w:rFonts w:cs="Consolas"/>
-          <w:szCs w:val="20"/>
-          <w:lang w:bidi="he-IL"/>
-        </w:rPr>
-        <w:t>null</w:t>
-      </w:r>
-      <w:r>
-        <w:rPr>
-          <w:rFonts w:cs="Consolas"/>
-          <w:color w:val="000000"/>
-          <w:szCs w:val="20"/>
-          <w:lang w:bidi="he-IL"/>
-        </w:rPr>
-        <w:t xml:space="preserve"> != </w:t>
-      </w:r>
-      <w:r>
-        <w:rPr>
-          <w:rFonts w:cs="Consolas"/>
-          <w:color w:val="2B91AF"/>
-          <w:szCs w:val="20"/>
-          <w:lang w:bidi="he-IL"/>
-        </w:rPr>
-        <w:t>BackgroundAudioPlayer</w:t>
-      </w:r>
-      <w:r>
-        <w:rPr>
-          <w:rFonts w:cs="Consolas"/>
-          <w:color w:val="000000"/>
-          <w:szCs w:val="20"/>
-          <w:lang w:bidi="he-IL"/>
-        </w:rPr>
-        <w:t>.Instance.Track )</w:t>
-      </w:r>
-    </w:p>
-    <w:p>
-      <w:pPr>
-        <w:pStyle w:val="ppCodeIndent"/>
-        <w:rPr>
-          <w:rFonts w:cs="Consolas"/>
-          <w:color w:val="000000"/>
-          <w:szCs w:val="20"/>
-          <w:lang w:bidi="he-IL"/>
-        </w:rPr>
-      </w:pPr>
-      <w:r>
-        <w:rPr>
-          <w:rFonts w:cs="Consolas"/>
-          <w:color w:val="000000"/>
-          <w:szCs w:val="20"/>
-          <w:lang w:bidi="he-IL"/>
-        </w:rPr>
-        <w:tab/>
-      </w:r>
-      <w:r>
-        <w:rPr>
-          <w:rFonts w:cs="Consolas"/>
-          <w:color w:val="000000"/>
-          <w:szCs w:val="20"/>
-          <w:lang w:bidi="he-IL"/>
-        </w:rPr>
-        <w:tab/>
-        <w:t>{</w:t>
-      </w:r>
-    </w:p>
-    <w:p>
-      <w:pPr>
-        <w:pStyle w:val="ppCodeIndent"/>
-        <w:rPr>
-          <w:rFonts w:cs="Consolas"/>
-          <w:color w:val="000000"/>
-          <w:szCs w:val="20"/>
-          <w:lang w:bidi="he-IL"/>
-        </w:rPr>
-      </w:pPr>
-      <w:r>
-        <w:rPr>
-          <w:rFonts w:cs="Consolas"/>
-          <w:color w:val="000000"/>
-          <w:szCs w:val="20"/>
-          <w:lang w:bidi="he-IL"/>
-        </w:rPr>
-        <w:tab/>
-      </w:r>
-      <w:r>
-        <w:rPr>
-          <w:rFonts w:cs="Consolas"/>
-          <w:color w:val="000000"/>
-          <w:szCs w:val="20"/>
-          <w:lang w:bidi="he-IL"/>
-        </w:rPr>
-        <w:tab/>
-      </w:r>
-      <w:r>
-        <w:rPr>
-          <w:rFonts w:cs="Consolas"/>
-          <w:color w:val="000000"/>
-          <w:szCs w:val="20"/>
-          <w:lang w:bidi="he-IL"/>
-        </w:rPr>
-        <w:tab/>
-        <w:t xml:space="preserve">track = </w:t>
-      </w:r>
-      <w:r>
-        <w:rPr>
-          <w:rFonts w:cs="Consolas"/>
-          <w:szCs w:val="20"/>
-          <w:lang w:bidi="he-IL"/>
-        </w:rPr>
-        <w:t>int</w:t>
-      </w:r>
-      <w:r>
-        <w:rPr>
-          <w:rFonts w:cs="Consolas"/>
-          <w:color w:val="000000"/>
-          <w:szCs w:val="20"/>
-          <w:lang w:bidi="he-IL"/>
-        </w:rPr>
-        <w:t>.Parse(</w:t>
-      </w:r>
-      <w:r>
-        <w:rPr>
-          <w:rFonts w:cs="Consolas"/>
-          <w:color w:val="2B91AF"/>
-          <w:szCs w:val="20"/>
-          <w:lang w:bidi="he-IL"/>
-        </w:rPr>
-        <w:t>BackgroundAudioPlayer</w:t>
-      </w:r>
-      <w:r>
-        <w:rPr>
-          <w:rFonts w:cs="Consolas"/>
-          <w:color w:val="000000"/>
-          <w:szCs w:val="20"/>
-          <w:lang w:bidi="he-IL"/>
-        </w:rPr>
-        <w:t>.Instance.Track.Tag);</w:t>
-      </w:r>
-    </w:p>
-    <w:p>
-      <w:pPr>
-        <w:pStyle w:val="ppCodeIndent"/>
-        <w:rPr>
-          <w:rFonts w:cs="Consolas"/>
-          <w:color w:val="000000"/>
-          <w:szCs w:val="20"/>
-          <w:lang w:bidi="he-IL"/>
-        </w:rPr>
-      </w:pPr>
-      <w:r>
-        <w:rPr>
-          <w:rFonts w:cs="Consolas"/>
-          <w:color w:val="000000"/>
-          <w:szCs w:val="20"/>
-          <w:lang w:bidi="he-IL"/>
-        </w:rPr>
-        <w:tab/>
-      </w:r>
-      <w:r>
-        <w:rPr>
-          <w:rFonts w:cs="Consolas"/>
-          <w:color w:val="000000"/>
-          <w:szCs w:val="20"/>
-          <w:lang w:bidi="he-IL"/>
-        </w:rPr>
-        <w:tab/>
-        <w:t>}</w:t>
-      </w:r>
-    </w:p>
-    <w:p>
-      <w:pPr>
-        <w:pStyle w:val="ppCodeIndent"/>
-        <w:rPr>
-          <w:rFonts w:cs="Consolas"/>
-          <w:color w:val="000000"/>
-          <w:szCs w:val="20"/>
-          <w:lang w:bidi="he-IL"/>
-        </w:rPr>
-      </w:pPr>
-      <w:r>
-        <w:rPr>
-          <w:rFonts w:cs="Consolas"/>
-          <w:color w:val="000000"/>
-          <w:szCs w:val="20"/>
-          <w:lang w:bidi="he-IL"/>
-        </w:rPr>
-        <w:t xml:space="preserve"> </w:t>
-      </w:r>
-    </w:p>
-    <w:p>
-      <w:pPr>
-        <w:pStyle w:val="ppCodeIndent"/>
-        <w:rPr>
-          <w:rFonts w:cs="Consolas"/>
-          <w:color w:val="000000"/>
-          <w:szCs w:val="20"/>
-          <w:lang w:bidi="he-IL"/>
-        </w:rPr>
-      </w:pPr>
-      <w:r>
-        <w:rPr>
-          <w:rFonts w:cs="Consolas"/>
-          <w:color w:val="000000"/>
-          <w:szCs w:val="20"/>
-          <w:lang w:bidi="he-IL"/>
-        </w:rPr>
-        <w:tab/>
-      </w:r>
-      <w:r>
-        <w:rPr>
-          <w:rFonts w:cs="Consolas"/>
-          <w:color w:val="000000"/>
-          <w:szCs w:val="20"/>
-          <w:lang w:bidi="he-IL"/>
-        </w:rPr>
-        <w:tab/>
-      </w:r>
-      <w:r>
-        <w:rPr>
-          <w:rFonts w:cs="Consolas"/>
-          <w:szCs w:val="20"/>
-          <w:lang w:bidi="he-IL"/>
-        </w:rPr>
-        <w:t>return</w:t>
-      </w:r>
-      <w:r>
-        <w:rPr>
-          <w:rFonts w:cs="Consolas"/>
-          <w:color w:val="000000"/>
-          <w:szCs w:val="20"/>
-          <w:lang w:bidi="he-IL"/>
-        </w:rPr>
-        <w:t xml:space="preserve"> track;</w:t>
-      </w:r>
-    </w:p>
-    <w:p>
-      <w:pPr>
-        <w:pStyle w:val="ppCodeIndent"/>
-        <w:rPr>
-          <w:rFonts w:cs="Consolas"/>
+        </w:rPr>
+        <w:t>PlayStateChanged</w:t>
+      </w:r>
+      <w:r>
+        <w:rPr>
           <w:b/>
           <w:bCs/>
+        </w:rPr>
+        <w:t>.</w:t>
+      </w:r>
+    </w:p>
+    <w:p>
+      <w:pPr>
+        <w:pStyle w:val="ppCodeLanguageIndent"/>
+        <w:rPr>
+          <w:lang w:bidi="he-IL"/>
+        </w:rPr>
+      </w:pPr>
+      <w:r>
+        <w:rPr>
+          <w:lang w:bidi="he-IL"/>
+        </w:rPr>
+        <w:t>C#</w:t>
+      </w:r>
+    </w:p>
+    <w:p>
+      <w:pPr>
+        <w:pStyle w:val="ppCodeIndent"/>
+        <w:rPr>
+          <w:color w:val="000000"/>
+          <w:lang w:bidi="he-IL"/>
+        </w:rPr>
+      </w:pPr>
+      <w:r>
+        <w:rPr>
+          <w:lang w:bidi="he-IL"/>
+        </w:rPr>
+        <w:t>public</w:t>
+      </w:r>
+      <w:r>
+        <w:rPr>
+          <w:color w:val="000000"/>
+          <w:lang w:bidi="he-IL"/>
+        </w:rPr>
+        <w:t xml:space="preserve"> </w:t>
+      </w:r>
+      <w:r>
+        <w:rPr>
+          <w:lang w:bidi="he-IL"/>
+        </w:rPr>
+        <w:t>partial</w:t>
+      </w:r>
+      <w:r>
+        <w:rPr>
+          <w:color w:val="000000"/>
+          <w:lang w:bidi="he-IL"/>
+        </w:rPr>
+        <w:t xml:space="preserve"> </w:t>
+      </w:r>
+      <w:r>
+        <w:rPr>
+          <w:lang w:bidi="he-IL"/>
+        </w:rPr>
+        <w:t>class</w:t>
+      </w:r>
+      <w:r>
+        <w:rPr>
+          <w:color w:val="000000"/>
+          <w:lang w:bidi="he-IL"/>
+        </w:rPr>
+        <w:t xml:space="preserve"> </w:t>
+      </w:r>
+      <w:r>
+        <w:rPr>
+          <w:lang w:bidi="he-IL"/>
+        </w:rPr>
+        <w:t>MainPage</w:t>
+      </w:r>
+      <w:r>
+        <w:rPr>
+          <w:color w:val="000000"/>
+          <w:lang w:bidi="he-IL"/>
+        </w:rPr>
+        <w:t xml:space="preserve"> </w:t>
+      </w:r>
+      <w:r>
+        <w:rPr>
+          <w:color w:val="000000"/>
+          <w:lang w:bidi="he-IL"/>
+        </w:rPr>
+        <w:t>:</w:t>
+      </w:r>
+      <w:r>
+        <w:rPr>
+          <w:color w:val="000000"/>
+          <w:lang w:bidi="he-IL"/>
+        </w:rPr>
+        <w:t xml:space="preserve"> </w:t>
+      </w:r>
+      <w:r>
+        <w:rPr>
+          <w:lang w:bidi="he-IL"/>
+        </w:rPr>
+        <w:t>PhoneApplicationPage</w:t>
+      </w:r>
+    </w:p>
+    <w:p>
+      <w:pPr>
+        <w:pStyle w:val="ppCodeIndent"/>
+        <w:rPr>
+          <w:color w:val="000000"/>
+          <w:lang w:bidi="he-IL"/>
+        </w:rPr>
+      </w:pPr>
+      <w:r>
+        <w:rPr>
+          <w:color w:val="000000"/>
+          <w:lang w:bidi="he-IL"/>
+        </w:rPr>
+        <w:t>{</w:t>
+      </w:r>
+    </w:p>
+    <w:p>
+      <w:pPr>
+        <w:pStyle w:val="ppCodeIndent"/>
+        <w:rPr>
+          <w:lang w:bidi="he-IL"/>
+        </w:rPr>
+      </w:pPr>
+      <w:r>
+        <w:rPr>
+          <w:lang w:bidi="he-IL"/>
+        </w:rPr>
+        <w:tab/>
+        <w:t>...</w:t>
+      </w:r>
+    </w:p>
+    <w:p>
+      <w:pPr>
+        <w:pStyle w:val="ppCodeIndent"/>
+        <w:rPr>
+          <w:rFonts w:cs="Consolas"/>
+          <w:szCs w:val="20"/>
+          <w:lang w:bidi="he-IL"/>
+        </w:rPr>
+      </w:pPr>
+      <w:r>
+        <w:rPr>
+          <w:rFonts w:cs="Consolas"/>
+          <w:szCs w:val="20"/>
+          <w:lang w:bidi="he-IL"/>
+        </w:rPr>
+        <w:tab/>
+        <w:t>public</w:t>
+      </w:r>
+      <w:r>
+        <w:rPr>
+          <w:rFonts w:cs="Consolas"/>
+          <w:szCs w:val="20"/>
+          <w:lang w:bidi="he-IL"/>
+        </w:rPr>
+        <w:t xml:space="preserve"> </w:t>
+      </w:r>
+      <w:r>
+        <w:rPr>
+          <w:rFonts w:cs="Consolas"/>
+          <w:szCs w:val="20"/>
+          <w:lang w:bidi="he-IL"/>
+        </w:rPr>
+        <w:t>MainPage()</w:t>
+      </w:r>
+    </w:p>
+    <w:p>
+      <w:pPr>
+        <w:pStyle w:val="ppCodeIndent"/>
+        <w:rPr>
+          <w:rFonts w:cs="Consolas"/>
+          <w:szCs w:val="20"/>
+          <w:lang w:bidi="he-IL"/>
+        </w:rPr>
+      </w:pPr>
+      <w:r>
+        <w:rPr>
+          <w:rFonts w:cs="Consolas"/>
+          <w:szCs w:val="20"/>
+          <w:lang w:bidi="he-IL"/>
+        </w:rPr>
+        <w:tab/>
+        <w:t>{</w:t>
+      </w:r>
+    </w:p>
+    <w:p>
+      <w:pPr>
+        <w:pStyle w:val="ppCodeIndent"/>
+        <w:rPr>
+          <w:rFonts w:cs="Consolas"/>
+          <w:szCs w:val="20"/>
+          <w:lang w:bidi="he-IL"/>
+        </w:rPr>
+      </w:pPr>
+      <w:r>
+        <w:rPr>
+          <w:rFonts w:cs="Consolas"/>
+          <w:szCs w:val="20"/>
+          <w:lang w:bidi="he-IL"/>
+        </w:rPr>
+        <w:tab/>
+      </w:r>
+      <w:r>
+        <w:rPr>
+          <w:rFonts w:cs="Consolas"/>
+          <w:szCs w:val="20"/>
+          <w:lang w:bidi="he-IL"/>
+        </w:rPr>
+        <w:tab/>
+        <w:t>InitializeComponent();</w:t>
+      </w:r>
+    </w:p>
+    <w:p>
+      <w:pPr>
+        <w:pStyle w:val="ppCodeIndent"/>
+        <w:rPr>
+          <w:rFonts w:cs="Consolas"/>
+          <w:b/>
+          <w:bCs/>
+          <w:szCs w:val="20"/>
+          <w:lang w:bidi="he-IL"/>
+        </w:rPr>
+      </w:pPr>
+      <w:r>
+        <w:rPr>
+          <w:rFonts w:cs="Consolas"/>
+          <w:szCs w:val="20"/>
+          <w:lang w:bidi="he-IL"/>
+        </w:rPr>
+        <w:t xml:space="preserve"> </w:t>
+      </w:r>
+    </w:p>
+    <w:p>
+      <w:pPr>
+        <w:pStyle w:val="ppCodeIndent"/>
+        <w:rPr>
+          <w:rFonts w:cs="Consolas"/>
+          <w:szCs w:val="20"/>
+          <w:lang w:bidi="he-IL"/>
+        </w:rPr>
+      </w:pPr>
+      <w:r>
+        <w:rPr>
+          <w:rFonts w:cs="Consolas"/>
+          <w:szCs w:val="20"/>
+          <w:lang w:bidi="he-IL"/>
+        </w:rPr>
+        <w:tab/>
+      </w:r>
+      <w:r>
+        <w:rPr>
+          <w:rFonts w:cs="Consolas"/>
+          <w:szCs w:val="20"/>
+          <w:lang w:bidi="he-IL"/>
+        </w:rPr>
+        <w:tab/>
+      </w:r>
+      <w:r>
+        <w:rPr>
+          <w:rFonts w:cs="Consolas"/>
+          <w:color w:val="2B91AF"/>
+          <w:szCs w:val="20"/>
+          <w:lang w:bidi="he-IL"/>
+        </w:rPr>
+        <w:t>BackgroundAudioPlayer</w:t>
+      </w:r>
+      <w:r>
+        <w:rPr>
+          <w:rFonts w:cs="Consolas"/>
+          <w:szCs w:val="20"/>
+          <w:lang w:bidi="he-IL"/>
+        </w:rPr>
+        <w:t>.Instance.PlayStateChanged</w:t>
+      </w:r>
+      <w:r>
+        <w:rPr>
+          <w:rFonts w:cs="Consolas"/>
+          <w:szCs w:val="20"/>
+          <w:lang w:bidi="he-IL"/>
+        </w:rPr>
+        <w:t xml:space="preserve"> </w:t>
+      </w:r>
+      <w:r>
+        <w:rPr>
+          <w:rFonts w:cs="Consolas"/>
+          <w:szCs w:val="20"/>
+          <w:lang w:bidi="he-IL"/>
+        </w:rPr>
+        <w:t>+=</w:t>
+      </w:r>
+      <w:r>
+        <w:rPr>
+          <w:rFonts w:cs="Consolas"/>
+          <w:szCs w:val="20"/>
+          <w:lang w:bidi="he-IL"/>
+        </w:rPr>
+        <w:t xml:space="preserve"> </w:t>
+      </w:r>
+      <w:r>
+        <w:rPr>
+          <w:rFonts w:cs="Consolas"/>
+          <w:szCs w:val="20"/>
+          <w:lang w:bidi="he-IL"/>
+        </w:rPr>
+        <w:t>new</w:t>
+      </w:r>
+      <w:r>
+        <w:rPr>
+          <w:rFonts w:cs="Consolas"/>
+          <w:szCs w:val="20"/>
+          <w:lang w:bidi="he-IL"/>
+        </w:rPr>
+        <w:t xml:space="preserve"> </w:t>
+      </w:r>
+      <w:r>
+        <w:rPr>
+          <w:rFonts w:cs="Consolas"/>
+          <w:color w:val="2B91AF"/>
+          <w:szCs w:val="20"/>
+          <w:lang w:bidi="he-IL"/>
+        </w:rPr>
+        <w:t>EventHandler</w:t>
+      </w:r>
+      <w:r>
+        <w:rPr>
+          <w:rFonts w:cs="Consolas"/>
+          <w:szCs w:val="20"/>
+          <w:lang w:bidi="he-IL"/>
+        </w:rPr>
+        <w:t>(Instance_PlayStateChanged);</w:t>
+      </w:r>
+    </w:p>
+    <w:p>
+      <w:pPr>
+        <w:pStyle w:val="ppCodeIndent"/>
+        <w:rPr>
+          <w:rFonts w:cs="Consolas"/>
+          <w:szCs w:val="20"/>
+          <w:lang w:bidi="he-IL"/>
+        </w:rPr>
+      </w:pPr>
+      <w:r>
+        <w:rPr>
+          <w:rFonts w:cs="Consolas"/>
+          <w:szCs w:val="20"/>
+          <w:lang w:bidi="he-IL"/>
+        </w:rPr>
+        <w:tab/>
+        <w:t>}</w:t>
+      </w:r>
+    </w:p>
+    <w:p>
+      <w:pPr>
+        <w:pStyle w:val="ppCodeIndent"/>
+        <w:rPr>
+          <w:lang w:bidi="he-IL"/>
+        </w:rPr>
+      </w:pPr>
+      <w:r>
+        <w:rPr>
+          <w:lang w:bidi="he-IL"/>
+        </w:rPr>
+        <w:tab/>
+        <w:t>...</w:t>
+      </w:r>
+    </w:p>
+    <w:p>
+      <w:pPr>
+        <w:pStyle w:val="ppCodeIndent"/>
+        <w:rPr>
+          <w:color w:val="000000"/>
+          <w:lang w:bidi="he-IL"/>
+        </w:rPr>
+      </w:pPr>
+      <w:r>
+        <w:rPr>
+          <w:color w:val="000000"/>
+          <w:lang w:bidi="he-IL"/>
+        </w:rPr>
+        <w:t>}</w:t>
+      </w:r>
+    </w:p>
+    <w:p>
+      <w:pPr>
+        <w:pStyle w:val="ppBodyText"/>
+      </w:pPr>
+    </w:p>
+    <w:p>
+      <w:pPr>
+        <w:pStyle w:val="ppNumberList"/>
+      </w:pPr>
+      <w:r>
+        <w:t xml:space="preserve">Thêm </w:t>
+      </w:r>
+      <w:r>
+        <w:t>hàm</w:t>
+      </w:r>
+      <w:r>
+        <w:t xml:space="preserve"> điều khiển sự kiện đã được đăng kí trong bước vừa rồi</w:t>
+      </w:r>
+      <w:r>
+        <w:t xml:space="preserve"> cùng với một số phương thức bổ sung cho hàm này.</w:t>
+      </w:r>
+      <w:r>
+        <w:t xml:space="preserve"> Các phương thức này có tác dụng cập nhật số track của track đang được </w:t>
+      </w:r>
+      <w:r>
+        <w:t>phát</w:t>
+      </w:r>
+      <w:r>
+        <w:t xml:space="preserve"> bất kể </w:t>
+      </w:r>
+      <w:r>
+        <w:t xml:space="preserve">trình </w:t>
+      </w:r>
+      <w:r>
+        <w:t>phát</w:t>
+      </w:r>
+      <w:r>
+        <w:t xml:space="preserve"> </w:t>
+      </w:r>
+      <w:r>
+        <w:t>âm thanh nền</w:t>
+      </w:r>
+      <w:r>
+        <w:t xml:space="preserve">, cái mà chúng ta dùng để </w:t>
+      </w:r>
+      <w:r>
+        <w:t>phát</w:t>
+      </w:r>
+      <w:r>
+        <w:t xml:space="preserve"> lại track, thay đổi trang thái của track đó.</w:t>
+      </w:r>
+    </w:p>
+    <w:p>
+      <w:pPr>
+        <w:pStyle w:val="ppCodeLanguageIndent"/>
+        <w:rPr>
+          <w:lang w:bidi="he-IL"/>
+        </w:rPr>
+      </w:pPr>
+      <w:r>
+        <w:rPr>
+          <w:lang w:bidi="he-IL"/>
+        </w:rPr>
+        <w:t>C#</w:t>
+      </w:r>
+    </w:p>
+    <w:p>
+      <w:pPr>
+        <w:pStyle w:val="ppCodeIndent"/>
+        <w:rPr>
+          <w:color w:val="000000"/>
+          <w:lang w:bidi="he-IL"/>
+        </w:rPr>
+      </w:pPr>
+      <w:r>
+        <w:rPr>
+          <w:lang w:bidi="he-IL"/>
+        </w:rPr>
+        <w:t>public</w:t>
+      </w:r>
+      <w:r>
+        <w:rPr>
+          <w:color w:val="000000"/>
+          <w:lang w:bidi="he-IL"/>
+        </w:rPr>
+        <w:t xml:space="preserve"> </w:t>
+      </w:r>
+      <w:r>
+        <w:rPr>
+          <w:lang w:bidi="he-IL"/>
+        </w:rPr>
+        <w:t>partial</w:t>
+      </w:r>
+      <w:r>
+        <w:rPr>
+          <w:color w:val="000000"/>
+          <w:lang w:bidi="he-IL"/>
+        </w:rPr>
+        <w:t xml:space="preserve"> </w:t>
+      </w:r>
+      <w:r>
+        <w:rPr>
+          <w:lang w:bidi="he-IL"/>
+        </w:rPr>
+        <w:t>class</w:t>
+      </w:r>
+      <w:r>
+        <w:rPr>
+          <w:color w:val="000000"/>
+          <w:lang w:bidi="he-IL"/>
+        </w:rPr>
+        <w:t xml:space="preserve"> </w:t>
+      </w:r>
+      <w:r>
+        <w:rPr>
+          <w:lang w:bidi="he-IL"/>
+        </w:rPr>
+        <w:t>MainPage</w:t>
+      </w:r>
+      <w:r>
+        <w:rPr>
+          <w:color w:val="000000"/>
+          <w:lang w:bidi="he-IL"/>
+        </w:rPr>
+        <w:t xml:space="preserve"> </w:t>
+      </w:r>
+      <w:r>
+        <w:rPr>
+          <w:color w:val="000000"/>
+          <w:lang w:bidi="he-IL"/>
+        </w:rPr>
+        <w:t>:</w:t>
+      </w:r>
+      <w:r>
+        <w:rPr>
+          <w:color w:val="000000"/>
+          <w:lang w:bidi="he-IL"/>
+        </w:rPr>
+        <w:t xml:space="preserve"> </w:t>
+      </w:r>
+      <w:r>
+        <w:rPr>
+          <w:lang w:bidi="he-IL"/>
+        </w:rPr>
+        <w:t>PhoneApplicationPage</w:t>
+      </w:r>
+    </w:p>
+    <w:p>
+      <w:pPr>
+        <w:pStyle w:val="ppCodeIndent"/>
+        <w:rPr>
+          <w:color w:val="000000"/>
+          <w:lang w:bidi="he-IL"/>
+        </w:rPr>
+      </w:pPr>
+      <w:r>
+        <w:rPr>
+          <w:color w:val="000000"/>
+          <w:lang w:bidi="he-IL"/>
+        </w:rPr>
+        <w:t>{</w:t>
+      </w:r>
+    </w:p>
+    <w:p>
+      <w:pPr>
+        <w:pStyle w:val="ppCodeIndent"/>
+        <w:rPr>
+          <w:lang w:bidi="he-IL"/>
+        </w:rPr>
+      </w:pPr>
+      <w:r>
+        <w:rPr>
+          <w:lang w:bidi="he-IL"/>
+        </w:rPr>
+        <w:tab/>
+        <w:t>...</w:t>
+      </w:r>
+    </w:p>
+    <w:p>
+      <w:pPr>
+        <w:pStyle w:val="ppCodeIndent"/>
+        <w:rPr>
+          <w:rFonts w:cs="Consolas"/>
+          <w:color w:val="000000"/>
+          <w:szCs w:val="20"/>
+          <w:lang w:bidi="he-IL"/>
+        </w:rPr>
+      </w:pPr>
+      <w:r>
+        <w:rPr>
+          <w:rFonts w:cs="Consolas"/>
+          <w:color w:val="000000"/>
+          <w:szCs w:val="20"/>
+          <w:lang w:bidi="he-IL"/>
+        </w:rPr>
+        <w:tab/>
+      </w:r>
+      <w:r>
+        <w:rPr>
+          <w:rFonts w:cs="Consolas"/>
+          <w:szCs w:val="20"/>
+          <w:lang w:bidi="he-IL"/>
+        </w:rPr>
+        <w:t>private</w:t>
+      </w:r>
+      <w:r>
+        <w:rPr>
+          <w:rFonts w:cs="Consolas"/>
+          <w:color w:val="000000"/>
+          <w:szCs w:val="20"/>
+          <w:lang w:bidi="he-IL"/>
+        </w:rPr>
+        <w:t xml:space="preserve"> </w:t>
+      </w:r>
+      <w:r>
+        <w:rPr>
+          <w:rFonts w:cs="Consolas"/>
+          <w:szCs w:val="20"/>
+          <w:lang w:bidi="he-IL"/>
+        </w:rPr>
+        <w:t>void</w:t>
+      </w:r>
+      <w:r>
+        <w:rPr>
+          <w:rFonts w:cs="Consolas"/>
+          <w:color w:val="000000"/>
+          <w:szCs w:val="20"/>
+          <w:lang w:bidi="he-IL"/>
+        </w:rPr>
+        <w:t xml:space="preserve"> </w:t>
+      </w:r>
+      <w:r>
+        <w:rPr>
+          <w:rFonts w:cs="Consolas"/>
+          <w:color w:val="000000"/>
+          <w:szCs w:val="20"/>
+          <w:lang w:bidi="he-IL"/>
+        </w:rPr>
+        <w:t>Instance_PlayStateChanged(</w:t>
+      </w:r>
+      <w:r>
+        <w:rPr>
+          <w:rFonts w:cs="Consolas"/>
+          <w:szCs w:val="20"/>
+          <w:lang w:bidi="he-IL"/>
+        </w:rPr>
+        <w:t>object</w:t>
+      </w:r>
+      <w:r>
+        <w:rPr>
+          <w:rFonts w:cs="Consolas"/>
+          <w:color w:val="000000"/>
+          <w:szCs w:val="20"/>
+          <w:lang w:bidi="he-IL"/>
+        </w:rPr>
+        <w:t xml:space="preserve"> </w:t>
+      </w:r>
+      <w:r>
+        <w:rPr>
+          <w:rFonts w:cs="Consolas"/>
+          <w:color w:val="000000"/>
+          <w:szCs w:val="20"/>
+          <w:lang w:bidi="he-IL"/>
+        </w:rPr>
+        <w:t>sender,</w:t>
+      </w:r>
+      <w:r>
+        <w:rPr>
+          <w:rFonts w:cs="Consolas"/>
+          <w:color w:val="000000"/>
+          <w:szCs w:val="20"/>
+          <w:lang w:bidi="he-IL"/>
+        </w:rPr>
+        <w:t xml:space="preserve"> </w:t>
+      </w:r>
+      <w:r>
+        <w:rPr>
+          <w:rFonts w:cs="Consolas"/>
+          <w:color w:val="2B91AF"/>
+          <w:szCs w:val="20"/>
+          <w:lang w:bidi="he-IL"/>
+        </w:rPr>
+        <w:t>EventArgs</w:t>
+      </w:r>
+      <w:r>
+        <w:rPr>
+          <w:rFonts w:cs="Consolas"/>
+          <w:color w:val="000000"/>
+          <w:szCs w:val="20"/>
+          <w:lang w:bidi="he-IL"/>
+        </w:rPr>
+        <w:t xml:space="preserve"> </w:t>
+      </w:r>
+      <w:r>
+        <w:rPr>
+          <w:rFonts w:cs="Consolas"/>
+          <w:color w:val="000000"/>
+          <w:szCs w:val="20"/>
+          <w:lang w:bidi="he-IL"/>
+        </w:rPr>
+        <w:t>e)</w:t>
+      </w:r>
+    </w:p>
+    <w:p>
+      <w:pPr>
+        <w:pStyle w:val="ppCodeIndent"/>
+        <w:rPr>
+          <w:rFonts w:cs="Consolas"/>
+          <w:color w:val="000000"/>
+          <w:szCs w:val="20"/>
+          <w:lang w:bidi="he-IL"/>
+        </w:rPr>
+      </w:pPr>
+      <w:r>
+        <w:rPr>
+          <w:rFonts w:cs="Consolas"/>
+          <w:color w:val="000000"/>
+          <w:szCs w:val="20"/>
+          <w:lang w:bidi="he-IL"/>
+        </w:rPr>
+        <w:tab/>
+        <w:t>{</w:t>
+      </w:r>
+    </w:p>
+    <w:p>
+      <w:pPr>
+        <w:pStyle w:val="ppCodeIndent"/>
+        <w:rPr>
+          <w:rFonts w:cs="Consolas"/>
+          <w:color w:val="000000"/>
+          <w:szCs w:val="20"/>
+          <w:lang w:bidi="he-IL"/>
+        </w:rPr>
+      </w:pPr>
+      <w:r>
+        <w:rPr>
+          <w:rFonts w:cs="Consolas"/>
+          <w:color w:val="000000"/>
+          <w:szCs w:val="20"/>
+          <w:lang w:bidi="he-IL"/>
+        </w:rPr>
+        <w:tab/>
+      </w:r>
+      <w:r>
+        <w:rPr>
+          <w:rFonts w:cs="Consolas"/>
+          <w:color w:val="000000"/>
+          <w:szCs w:val="20"/>
+          <w:lang w:bidi="he-IL"/>
+        </w:rPr>
+        <w:tab/>
+        <w:t>UpdateSelection();</w:t>
+      </w:r>
+    </w:p>
+    <w:p>
+      <w:pPr>
+        <w:pStyle w:val="ppCodeIndent"/>
+        <w:rPr>
+          <w:rFonts w:cs="Consolas"/>
+          <w:color w:val="000000"/>
+          <w:szCs w:val="20"/>
+          <w:lang w:bidi="he-IL"/>
+        </w:rPr>
+      </w:pPr>
+      <w:r>
+        <w:rPr>
+          <w:rFonts w:cs="Consolas"/>
+          <w:color w:val="000000"/>
+          <w:szCs w:val="20"/>
+          <w:lang w:bidi="he-IL"/>
+        </w:rPr>
+        <w:tab/>
+        <w:t>}</w:t>
+      </w:r>
+    </w:p>
+    <w:p>
+      <w:pPr>
+        <w:pStyle w:val="ppCodeIndent"/>
+        <w:rPr>
+          <w:rFonts w:cs="Consolas"/>
+          <w:color w:val="000000"/>
+          <w:szCs w:val="20"/>
+          <w:lang w:bidi="he-IL"/>
+        </w:rPr>
+      </w:pPr>
+    </w:p>
+    <w:p>
+      <w:pPr>
+        <w:pStyle w:val="ppCodeIndent"/>
+        <w:rPr>
+          <w:rFonts w:cs="Consolas"/>
+          <w:color w:val="000000"/>
+          <w:szCs w:val="20"/>
+          <w:lang w:bidi="he-IL"/>
+        </w:rPr>
+      </w:pPr>
+      <w:r>
+        <w:rPr>
+          <w:rFonts w:cs="Consolas"/>
+          <w:color w:val="000000"/>
+          <w:szCs w:val="20"/>
+          <w:lang w:bidi="he-IL"/>
+        </w:rPr>
+        <w:tab/>
+      </w:r>
+      <w:r>
+        <w:rPr>
+          <w:rFonts w:cs="Consolas"/>
+          <w:szCs w:val="20"/>
+          <w:lang w:bidi="he-IL"/>
+        </w:rPr>
+        <w:t>private</w:t>
+      </w:r>
+      <w:r>
+        <w:rPr>
+          <w:rFonts w:cs="Consolas"/>
+          <w:color w:val="000000"/>
+          <w:szCs w:val="20"/>
+          <w:lang w:bidi="he-IL"/>
+        </w:rPr>
+        <w:t xml:space="preserve"> </w:t>
+      </w:r>
+      <w:r>
+        <w:rPr>
+          <w:rFonts w:cs="Consolas"/>
+          <w:szCs w:val="20"/>
+          <w:lang w:bidi="he-IL"/>
+        </w:rPr>
+        <w:t>void</w:t>
+      </w:r>
+      <w:r>
+        <w:rPr>
+          <w:rFonts w:cs="Consolas"/>
+          <w:color w:val="000000"/>
+          <w:szCs w:val="20"/>
+          <w:lang w:bidi="he-IL"/>
+        </w:rPr>
+        <w:t xml:space="preserve"> UpdateSelection()</w:t>
+      </w:r>
+    </w:p>
+    <w:p>
+      <w:pPr>
+        <w:pStyle w:val="ppCodeIndent"/>
+        <w:rPr>
+          <w:rFonts w:cs="Consolas"/>
+          <w:color w:val="000000"/>
+          <w:szCs w:val="20"/>
+          <w:lang w:bidi="he-IL"/>
+        </w:rPr>
+      </w:pPr>
+      <w:r>
+        <w:rPr>
+          <w:rFonts w:cs="Consolas"/>
+          <w:color w:val="000000"/>
+          <w:szCs w:val="20"/>
+          <w:lang w:bidi="he-IL"/>
+        </w:rPr>
+        <w:tab/>
+        <w:t>{</w:t>
+      </w:r>
+    </w:p>
+    <w:p>
+      <w:pPr>
+        <w:pStyle w:val="ppCodeIndent"/>
+        <w:rPr>
+          <w:rFonts w:cs="Consolas"/>
+          <w:color w:val="000000"/>
+          <w:szCs w:val="20"/>
+          <w:lang w:bidi="he-IL"/>
+        </w:rPr>
+      </w:pPr>
+      <w:r>
+        <w:rPr>
+          <w:rFonts w:cs="Consolas"/>
+          <w:color w:val="000000"/>
+          <w:szCs w:val="20"/>
+          <w:lang w:bidi="he-IL"/>
+        </w:rPr>
+        <w:tab/>
+      </w:r>
+      <w:r>
+        <w:rPr>
+          <w:rFonts w:cs="Consolas"/>
+          <w:color w:val="000000"/>
+          <w:szCs w:val="20"/>
+          <w:lang w:bidi="he-IL"/>
+        </w:rPr>
+        <w:tab/>
+      </w:r>
+      <w:r>
+        <w:rPr>
+          <w:rFonts w:cs="Consolas"/>
+          <w:szCs w:val="20"/>
+          <w:lang w:bidi="he-IL"/>
+        </w:rPr>
+        <w:t>int</w:t>
+      </w:r>
+      <w:r>
+        <w:rPr>
+          <w:rFonts w:cs="Consolas"/>
+          <w:color w:val="000000"/>
+          <w:szCs w:val="20"/>
+          <w:lang w:bidi="he-IL"/>
+        </w:rPr>
+        <w:t xml:space="preserve"> activeTrackNumber = GetActiveTrackIndex();</w:t>
+      </w:r>
+    </w:p>
+    <w:p>
+      <w:pPr>
+        <w:pStyle w:val="ppCodeIndent"/>
+        <w:rPr>
+          <w:rFonts w:cs="Consolas"/>
+          <w:color w:val="000000"/>
+          <w:szCs w:val="20"/>
+          <w:lang w:bidi="he-IL"/>
+        </w:rPr>
+      </w:pPr>
+      <w:r>
+        <w:rPr>
+          <w:rFonts w:cs="Consolas"/>
+          <w:color w:val="000000"/>
+          <w:szCs w:val="20"/>
+          <w:lang w:bidi="he-IL"/>
+        </w:rPr>
+        <w:t xml:space="preserve"> </w:t>
+      </w:r>
+    </w:p>
+    <w:p>
+      <w:pPr>
+        <w:pStyle w:val="ppCodeIndent"/>
+        <w:rPr>
+          <w:rFonts w:cs="Consolas"/>
+          <w:color w:val="000000"/>
+          <w:szCs w:val="20"/>
+          <w:lang w:bidi="he-IL"/>
+        </w:rPr>
+      </w:pPr>
+      <w:r>
+        <w:rPr>
+          <w:rFonts w:cs="Consolas"/>
+          <w:color w:val="000000"/>
+          <w:szCs w:val="20"/>
+          <w:lang w:bidi="he-IL"/>
+        </w:rPr>
+        <w:tab/>
+      </w:r>
+      <w:r>
+        <w:rPr>
+          <w:rFonts w:cs="Consolas"/>
+          <w:color w:val="000000"/>
+          <w:szCs w:val="20"/>
+          <w:lang w:bidi="he-IL"/>
+        </w:rPr>
+        <w:tab/>
+      </w:r>
+      <w:r>
+        <w:rPr>
+          <w:rFonts w:cs="Consolas"/>
+          <w:szCs w:val="20"/>
+          <w:lang w:bidi="he-IL"/>
+        </w:rPr>
+        <w:t>if</w:t>
+      </w:r>
+      <w:r>
+        <w:rPr>
+          <w:rFonts w:cs="Consolas"/>
+          <w:color w:val="000000"/>
+          <w:szCs w:val="20"/>
+          <w:lang w:bidi="he-IL"/>
+        </w:rPr>
+        <w:t xml:space="preserve"> ( activeTrackNumber != -1 )</w:t>
+      </w:r>
+    </w:p>
+    <w:p>
+      <w:pPr>
+        <w:pStyle w:val="ppCodeIndent"/>
+        <w:rPr>
+          <w:rFonts w:cs="Consolas"/>
+          <w:color w:val="000000"/>
+          <w:szCs w:val="20"/>
+          <w:lang w:bidi="he-IL"/>
+        </w:rPr>
+      </w:pPr>
+      <w:r>
+        <w:rPr>
+          <w:rFonts w:cs="Consolas"/>
+          <w:color w:val="000000"/>
+          <w:szCs w:val="20"/>
+          <w:lang w:bidi="he-IL"/>
+        </w:rPr>
+        <w:lastRenderedPageBreak/>
+        <w:tab/>
+      </w:r>
+      <w:r>
+        <w:rPr>
+          <w:rFonts w:cs="Consolas"/>
+          <w:color w:val="000000"/>
+          <w:szCs w:val="20"/>
+          <w:lang w:bidi="he-IL"/>
+        </w:rPr>
+        <w:tab/>
+        <w:t>{</w:t>
+      </w:r>
+    </w:p>
+    <w:p>
+      <w:pPr>
+        <w:pStyle w:val="ppCodeIndent"/>
+        <w:rPr>
+          <w:rFonts w:cs="Consolas"/>
+          <w:color w:val="000000"/>
+          <w:szCs w:val="20"/>
+          <w:lang w:bidi="he-IL"/>
+        </w:rPr>
+      </w:pPr>
+      <w:r>
+        <w:rPr>
+          <w:rFonts w:cs="Consolas"/>
+          <w:color w:val="000000"/>
+          <w:szCs w:val="20"/>
+          <w:lang w:bidi="he-IL"/>
+        </w:rPr>
+        <w:tab/>
+      </w:r>
+      <w:r>
+        <w:rPr>
+          <w:rFonts w:cs="Consolas"/>
+          <w:color w:val="000000"/>
+          <w:szCs w:val="20"/>
+          <w:lang w:bidi="he-IL"/>
+        </w:rPr>
+        <w:tab/>
+      </w:r>
+      <w:r>
+        <w:rPr>
+          <w:rFonts w:cs="Consolas"/>
+          <w:color w:val="000000"/>
+          <w:szCs w:val="20"/>
+          <w:lang w:bidi="he-IL"/>
+        </w:rPr>
+        <w:tab/>
+        <w:t>lstTracks.SelectedIndex = activeTrackNumber;</w:t>
+      </w:r>
+    </w:p>
+    <w:p>
+      <w:pPr>
+        <w:pStyle w:val="ppCodeIndent"/>
+        <w:rPr>
+          <w:rFonts w:cs="Consolas"/>
+          <w:color w:val="000000"/>
+          <w:szCs w:val="20"/>
+          <w:lang w:bidi="he-IL"/>
+        </w:rPr>
+      </w:pPr>
+      <w:r>
+        <w:rPr>
+          <w:rFonts w:cs="Consolas"/>
+          <w:color w:val="000000"/>
+          <w:szCs w:val="20"/>
+          <w:lang w:bidi="he-IL"/>
+        </w:rPr>
+        <w:tab/>
+      </w:r>
+      <w:r>
+        <w:rPr>
+          <w:rFonts w:cs="Consolas"/>
+          <w:color w:val="000000"/>
+          <w:szCs w:val="20"/>
+          <w:lang w:bidi="he-IL"/>
+        </w:rPr>
+        <w:tab/>
+        <w:t>}</w:t>
+      </w:r>
+    </w:p>
+    <w:p>
+      <w:pPr>
+        <w:pStyle w:val="ppCodeIndent"/>
+        <w:rPr>
+          <w:rFonts w:cs="Consolas"/>
+          <w:color w:val="000000"/>
+          <w:szCs w:val="20"/>
+          <w:lang w:bidi="he-IL"/>
+        </w:rPr>
+      </w:pPr>
+      <w:r>
+        <w:rPr>
+          <w:rFonts w:cs="Consolas"/>
+          <w:color w:val="000000"/>
+          <w:szCs w:val="20"/>
+          <w:lang w:bidi="he-IL"/>
+        </w:rPr>
+        <w:tab/>
+        <w:t>}</w:t>
+      </w:r>
+    </w:p>
+    <w:p>
+      <w:pPr>
+        <w:pStyle w:val="ppCodeIndent"/>
+        <w:rPr>
+          <w:rFonts w:cs="Consolas"/>
+          <w:color w:val="000000"/>
+          <w:szCs w:val="20"/>
+          <w:lang w:bidi="he-IL"/>
+        </w:rPr>
+      </w:pPr>
+      <w:r>
+        <w:rPr>
+          <w:rFonts w:cs="Consolas"/>
+          <w:color w:val="000000"/>
+          <w:szCs w:val="20"/>
+          <w:lang w:bidi="he-IL"/>
+        </w:rPr>
+        <w:t xml:space="preserve"> </w:t>
+      </w:r>
+    </w:p>
+    <w:p>
+      <w:pPr>
+        <w:pStyle w:val="ppCodeIndent"/>
+        <w:rPr>
+          <w:rFonts w:cs="Consolas"/>
+          <w:color w:val="000000"/>
+          <w:szCs w:val="20"/>
+          <w:lang w:bidi="he-IL"/>
+        </w:rPr>
+      </w:pPr>
+      <w:r>
+        <w:rPr>
+          <w:rFonts w:cs="Consolas"/>
+          <w:color w:val="000000"/>
+          <w:szCs w:val="20"/>
+          <w:lang w:bidi="he-IL"/>
+        </w:rPr>
+        <w:tab/>
+      </w:r>
+      <w:r>
+        <w:rPr>
+          <w:rFonts w:cs="Consolas"/>
+          <w:szCs w:val="20"/>
+          <w:lang w:bidi="he-IL"/>
+        </w:rPr>
+        <w:t>private</w:t>
+      </w:r>
+      <w:r>
+        <w:rPr>
+          <w:rFonts w:cs="Consolas"/>
+          <w:color w:val="000000"/>
+          <w:szCs w:val="20"/>
+          <w:lang w:bidi="he-IL"/>
+        </w:rPr>
+        <w:t xml:space="preserve"> </w:t>
+      </w:r>
+      <w:r>
+        <w:rPr>
+          <w:rFonts w:cs="Consolas"/>
+          <w:szCs w:val="20"/>
+          <w:lang w:bidi="he-IL"/>
+        </w:rPr>
+        <w:t>int</w:t>
+      </w:r>
+      <w:r>
+        <w:rPr>
+          <w:rFonts w:cs="Consolas"/>
+          <w:color w:val="000000"/>
+          <w:szCs w:val="20"/>
+          <w:lang w:bidi="he-IL"/>
+        </w:rPr>
+        <w:t xml:space="preserve"> GetActiveTrackIndex()</w:t>
+      </w:r>
+    </w:p>
+    <w:p>
+      <w:pPr>
+        <w:pStyle w:val="ppCodeIndent"/>
+        <w:rPr>
+          <w:rFonts w:cs="Consolas"/>
+          <w:color w:val="000000"/>
+          <w:szCs w:val="20"/>
+          <w:lang w:bidi="he-IL"/>
+        </w:rPr>
+      </w:pPr>
+      <w:r>
+        <w:rPr>
+          <w:rFonts w:cs="Consolas"/>
+          <w:color w:val="000000"/>
+          <w:szCs w:val="20"/>
+          <w:lang w:bidi="he-IL"/>
+        </w:rPr>
+        <w:tab/>
+        <w:t>{</w:t>
+      </w:r>
+    </w:p>
+    <w:p>
+      <w:pPr>
+        <w:pStyle w:val="ppCodeIndent"/>
+        <w:rPr>
+          <w:rFonts w:cs="Consolas"/>
+          <w:color w:val="000000"/>
+          <w:szCs w:val="20"/>
+          <w:lang w:bidi="he-IL"/>
+        </w:rPr>
+      </w:pPr>
+      <w:r>
+        <w:rPr>
+          <w:rFonts w:cs="Consolas"/>
+          <w:color w:val="000000"/>
+          <w:szCs w:val="20"/>
+          <w:lang w:bidi="he-IL"/>
+        </w:rPr>
+        <w:tab/>
+      </w:r>
+      <w:r>
+        <w:rPr>
+          <w:rFonts w:cs="Consolas"/>
+          <w:color w:val="000000"/>
+          <w:szCs w:val="20"/>
+          <w:lang w:bidi="he-IL"/>
+        </w:rPr>
+        <w:tab/>
+      </w:r>
+      <w:r>
+        <w:rPr>
+          <w:rFonts w:cs="Consolas"/>
+          <w:szCs w:val="20"/>
+          <w:lang w:bidi="he-IL"/>
+        </w:rPr>
+        <w:t>int</w:t>
+      </w:r>
+      <w:r>
+        <w:rPr>
+          <w:rFonts w:cs="Consolas"/>
+          <w:color w:val="000000"/>
+          <w:szCs w:val="20"/>
+          <w:lang w:bidi="he-IL"/>
+        </w:rPr>
+        <w:t xml:space="preserve"> track = -1;</w:t>
+      </w:r>
+    </w:p>
+    <w:p>
+      <w:pPr>
+        <w:pStyle w:val="ppCodeIndent"/>
+        <w:rPr>
+          <w:rFonts w:cs="Consolas"/>
+          <w:color w:val="000000"/>
+          <w:szCs w:val="20"/>
+          <w:lang w:bidi="he-IL"/>
+        </w:rPr>
+      </w:pPr>
+      <w:r>
+        <w:rPr>
+          <w:rFonts w:cs="Consolas"/>
+          <w:color w:val="000000"/>
+          <w:szCs w:val="20"/>
+          <w:lang w:bidi="he-IL"/>
+        </w:rPr>
+        <w:tab/>
+      </w:r>
+      <w:r>
+        <w:rPr>
+          <w:rFonts w:cs="Consolas"/>
+          <w:color w:val="000000"/>
+          <w:szCs w:val="20"/>
+          <w:lang w:bidi="he-IL"/>
+        </w:rPr>
+        <w:tab/>
+      </w:r>
+      <w:r>
+        <w:rPr>
+          <w:rFonts w:cs="Consolas"/>
+          <w:szCs w:val="20"/>
+          <w:lang w:bidi="he-IL"/>
+        </w:rPr>
+        <w:t>if</w:t>
+      </w:r>
+      <w:r>
+        <w:rPr>
+          <w:rFonts w:cs="Consolas"/>
+          <w:color w:val="000000"/>
+          <w:szCs w:val="20"/>
+          <w:lang w:bidi="he-IL"/>
+        </w:rPr>
+        <w:t xml:space="preserve"> ( </w:t>
+      </w:r>
+      <w:r>
+        <w:rPr>
+          <w:rFonts w:cs="Consolas"/>
+          <w:szCs w:val="20"/>
+          <w:lang w:bidi="he-IL"/>
+        </w:rPr>
+        <w:t>null</w:t>
+      </w:r>
+      <w:r>
+        <w:rPr>
+          <w:rFonts w:cs="Consolas"/>
+          <w:color w:val="000000"/>
+          <w:szCs w:val="20"/>
+          <w:lang w:bidi="he-IL"/>
+        </w:rPr>
+        <w:t xml:space="preserve"> != </w:t>
+      </w:r>
+      <w:r>
+        <w:rPr>
+          <w:rFonts w:cs="Consolas"/>
+          <w:color w:val="2B91AF"/>
+          <w:szCs w:val="20"/>
+          <w:lang w:bidi="he-IL"/>
+        </w:rPr>
+        <w:t>BackgroundAudioPlayer</w:t>
+      </w:r>
+      <w:r>
+        <w:rPr>
+          <w:rFonts w:cs="Consolas"/>
+          <w:color w:val="000000"/>
+          <w:szCs w:val="20"/>
+          <w:lang w:bidi="he-IL"/>
+        </w:rPr>
+        <w:t>.Instance.Track )</w:t>
+      </w:r>
+    </w:p>
+    <w:p>
+      <w:pPr>
+        <w:pStyle w:val="ppCodeIndent"/>
+        <w:rPr>
+          <w:rFonts w:cs="Consolas"/>
+          <w:color w:val="000000"/>
+          <w:szCs w:val="20"/>
+          <w:lang w:bidi="he-IL"/>
+        </w:rPr>
+      </w:pPr>
+      <w:r>
+        <w:rPr>
+          <w:rFonts w:cs="Consolas"/>
+          <w:color w:val="000000"/>
+          <w:szCs w:val="20"/>
+          <w:lang w:bidi="he-IL"/>
+        </w:rPr>
+        <w:tab/>
+      </w:r>
+      <w:r>
+        <w:rPr>
+          <w:rFonts w:cs="Consolas"/>
+          <w:color w:val="000000"/>
+          <w:szCs w:val="20"/>
+          <w:lang w:bidi="he-IL"/>
+        </w:rPr>
+        <w:tab/>
+        <w:t>{</w:t>
+      </w:r>
+    </w:p>
+    <w:p>
+      <w:pPr>
+        <w:pStyle w:val="ppCodeIndent"/>
+        <w:rPr>
+          <w:rFonts w:cs="Consolas"/>
+          <w:color w:val="000000"/>
+          <w:szCs w:val="20"/>
+          <w:lang w:bidi="he-IL"/>
+        </w:rPr>
+      </w:pPr>
+      <w:r>
+        <w:rPr>
+          <w:rFonts w:cs="Consolas"/>
+          <w:color w:val="000000"/>
+          <w:szCs w:val="20"/>
+          <w:lang w:bidi="he-IL"/>
+        </w:rPr>
+        <w:tab/>
+      </w:r>
+      <w:r>
+        <w:rPr>
+          <w:rFonts w:cs="Consolas"/>
+          <w:color w:val="000000"/>
+          <w:szCs w:val="20"/>
+          <w:lang w:bidi="he-IL"/>
+        </w:rPr>
+        <w:tab/>
+      </w:r>
+      <w:r>
+        <w:rPr>
+          <w:rFonts w:cs="Consolas"/>
+          <w:color w:val="000000"/>
+          <w:szCs w:val="20"/>
+          <w:lang w:bidi="he-IL"/>
+        </w:rPr>
+        <w:tab/>
+        <w:t xml:space="preserve">track = </w:t>
+      </w:r>
+      <w:r>
+        <w:rPr>
+          <w:rFonts w:cs="Consolas"/>
+          <w:szCs w:val="20"/>
+          <w:lang w:bidi="he-IL"/>
+        </w:rPr>
+        <w:t>int</w:t>
+      </w:r>
+      <w:r>
+        <w:rPr>
+          <w:rFonts w:cs="Consolas"/>
+          <w:color w:val="000000"/>
+          <w:szCs w:val="20"/>
+          <w:lang w:bidi="he-IL"/>
+        </w:rPr>
+        <w:t>.Parse(</w:t>
+      </w:r>
+      <w:r>
+        <w:rPr>
+          <w:rFonts w:cs="Consolas"/>
+          <w:color w:val="2B91AF"/>
+          <w:szCs w:val="20"/>
+          <w:lang w:bidi="he-IL"/>
+        </w:rPr>
+        <w:t>BackgroundAudioPlayer</w:t>
+      </w:r>
+      <w:r>
+        <w:rPr>
+          <w:rFonts w:cs="Consolas"/>
+          <w:color w:val="000000"/>
+          <w:szCs w:val="20"/>
+          <w:lang w:bidi="he-IL"/>
+        </w:rPr>
+        <w:t>.Instance.Track.Tag);</w:t>
+      </w:r>
+    </w:p>
+    <w:p>
+      <w:pPr>
+        <w:pStyle w:val="ppCodeIndent"/>
+        <w:rPr>
+          <w:rFonts w:cs="Consolas"/>
+          <w:color w:val="000000"/>
+          <w:szCs w:val="20"/>
+          <w:lang w:bidi="he-IL"/>
+        </w:rPr>
+      </w:pPr>
+      <w:r>
+        <w:rPr>
+          <w:rFonts w:cs="Consolas"/>
+          <w:color w:val="000000"/>
+          <w:szCs w:val="20"/>
+          <w:lang w:bidi="he-IL"/>
+        </w:rPr>
+        <w:tab/>
+      </w:r>
+      <w:r>
+        <w:rPr>
+          <w:rFonts w:cs="Consolas"/>
+          <w:color w:val="000000"/>
+          <w:szCs w:val="20"/>
+          <w:lang w:bidi="he-IL"/>
+        </w:rPr>
+        <w:tab/>
+        <w:t>}</w:t>
+      </w:r>
+    </w:p>
+    <w:p>
+      <w:pPr>
+        <w:pStyle w:val="ppCodeIndent"/>
+        <w:rPr>
+          <w:rFonts w:cs="Consolas"/>
+          <w:color w:val="000000"/>
+          <w:szCs w:val="20"/>
+          <w:lang w:bidi="he-IL"/>
+        </w:rPr>
+      </w:pPr>
+      <w:r>
+        <w:rPr>
+          <w:rFonts w:cs="Consolas"/>
+          <w:color w:val="000000"/>
+          <w:szCs w:val="20"/>
+          <w:lang w:bidi="he-IL"/>
+        </w:rPr>
+        <w:t xml:space="preserve"> </w:t>
+      </w:r>
+    </w:p>
+    <w:p>
+      <w:pPr>
+        <w:pStyle w:val="ppCodeIndent"/>
+        <w:rPr>
+          <w:rFonts w:cs="Consolas"/>
+          <w:color w:val="000000"/>
+          <w:szCs w:val="20"/>
+          <w:lang w:bidi="he-IL"/>
+        </w:rPr>
+      </w:pPr>
+      <w:r>
+        <w:rPr>
+          <w:rFonts w:cs="Consolas"/>
+          <w:color w:val="000000"/>
+          <w:szCs w:val="20"/>
+          <w:lang w:bidi="he-IL"/>
+        </w:rPr>
+        <w:tab/>
+      </w:r>
+      <w:r>
+        <w:rPr>
+          <w:rFonts w:cs="Consolas"/>
+          <w:color w:val="000000"/>
+          <w:szCs w:val="20"/>
+          <w:lang w:bidi="he-IL"/>
+        </w:rPr>
+        <w:tab/>
+      </w:r>
+      <w:r>
+        <w:rPr>
+          <w:rFonts w:cs="Consolas"/>
+          <w:szCs w:val="20"/>
+          <w:lang w:bidi="he-IL"/>
+        </w:rPr>
+        <w:t>return</w:t>
+      </w:r>
+      <w:r>
+        <w:rPr>
+          <w:rFonts w:cs="Consolas"/>
+          <w:color w:val="000000"/>
+          <w:szCs w:val="20"/>
+          <w:lang w:bidi="he-IL"/>
+        </w:rPr>
+        <w:t xml:space="preserve"> track;</w:t>
+      </w:r>
+    </w:p>
+    <w:p>
+      <w:pPr>
+        <w:pStyle w:val="ppCodeIndent"/>
+        <w:rPr>
+          <w:rFonts w:cs="Consolas"/>
+          <w:b/>
+          <w:bCs/>
           <w:color w:val="000000"/>
           <w:szCs w:val="20"/>
           <w:highlight w:val="yellow"/>
@@ -8747,19 +8555,10 @@
         <w:pStyle w:val="ppNumberList"/>
       </w:pPr>
       <w:r>
-        <w:t>The background audio player will allow the user to change the actively playing track even while the application is not active</w:t>
-      </w:r>
-      <w:r>
-        <w:t xml:space="preserve">. </w:t>
-      </w:r>
-      <w:r>
-        <w:t xml:space="preserve">To handle this, </w:t>
-      </w:r>
-      <w:r>
-        <w:t>u</w:t>
-      </w:r>
-      <w:r>
-        <w:t xml:space="preserve">pdate the </w:t>
+        <w:t>Trình phát âm thanh nền sẽ cho phép người dùng thay đổ</w:t>
+      </w:r>
+      <w:r>
+        <w:t xml:space="preserve">i track đang được chơi trong khi ứng dụng không hoạt động. Để điều khiển chức năng này, hãy cập nhật phương thức </w:t>
       </w:r>
       <w:r>
         <w:rPr>
@@ -8774,120 +8573,90 @@
         <w:t xml:space="preserve"> </w:t>
       </w:r>
       <w:r>
-        <w:t>method i</w:t>
-      </w:r>
-      <w:r>
-        <w:t>nsert</w:t>
-      </w:r>
-      <w:r>
-        <w:t>ing</w:t>
-      </w:r>
-      <w:r>
-        <w:t xml:space="preserve"> </w:t>
-      </w:r>
-      <w:r>
-        <w:t>the</w:t>
-      </w:r>
-      <w:r>
-        <w:t xml:space="preserve"> </w:t>
-      </w:r>
-      <w:r>
-        <w:t>following</w:t>
-      </w:r>
-      <w:r>
-        <w:t xml:space="preserve"> </w:t>
-      </w:r>
-      <w:r>
-        <w:t>code</w:t>
-      </w:r>
-      <w:r>
-        <w:t xml:space="preserve"> into that method</w:t>
-      </w:r>
-      <w:r>
+        <w:t xml:space="preserve">bằng cách chèn đoạn code sau vào phương thức này : </w:t>
+      </w:r>
+    </w:p>
+    <w:p>
+      <w:pPr>
+        <w:pStyle w:val="ppCodeLanguageIndent"/>
+        <w:rPr>
+          <w:lang w:bidi="he-IL"/>
+        </w:rPr>
+      </w:pPr>
+      <w:r>
+        <w:rPr>
+          <w:lang w:bidi="he-IL"/>
+        </w:rPr>
+        <w:t>C#</w:t>
+      </w:r>
+    </w:p>
+    <w:p>
+      <w:pPr>
+        <w:pStyle w:val="ppCodeIndent"/>
+        <w:rPr>
+          <w:color w:val="000000"/>
+          <w:lang w:bidi="he-IL"/>
+        </w:rPr>
+      </w:pPr>
+      <w:r>
+        <w:rPr>
+          <w:lang w:bidi="he-IL"/>
+        </w:rPr>
+        <w:t>public</w:t>
+      </w:r>
+      <w:r>
+        <w:rPr>
+          <w:color w:val="000000"/>
+          <w:lang w:bidi="he-IL"/>
+        </w:rPr>
+        <w:t xml:space="preserve"> </w:t>
+      </w:r>
+      <w:r>
+        <w:rPr>
+          <w:lang w:bidi="he-IL"/>
+        </w:rPr>
+        <w:t>partial</w:t>
+      </w:r>
+      <w:r>
+        <w:rPr>
+          <w:color w:val="000000"/>
+          <w:lang w:bidi="he-IL"/>
+        </w:rPr>
+        <w:t xml:space="preserve"> </w:t>
+      </w:r>
+      <w:r>
+        <w:rPr>
+          <w:lang w:bidi="he-IL"/>
+        </w:rPr>
+        <w:t>class</w:t>
+      </w:r>
+      <w:r>
+        <w:rPr>
+          <w:color w:val="000000"/>
+          <w:lang w:bidi="he-IL"/>
+        </w:rPr>
+        <w:t xml:space="preserve"> </w:t>
+      </w:r>
+      <w:r>
+        <w:rPr>
+          <w:lang w:bidi="he-IL"/>
+        </w:rPr>
+        <w:t>MainPage</w:t>
+      </w:r>
+      <w:r>
+        <w:rPr>
+          <w:color w:val="000000"/>
+          <w:lang w:bidi="he-IL"/>
+        </w:rPr>
+        <w:t xml:space="preserve"> </w:t>
+      </w:r>
+      <w:r>
+        <w:rPr>
+          <w:color w:val="000000"/>
+          <w:lang w:bidi="he-IL"/>
+        </w:rPr>
         <w:t>:</w:t>
       </w:r>
-    </w:p>
-    <w:p>
-      <w:pPr>
-        <w:pStyle w:val="ppCodeLanguageIndent"/>
-        <w:rPr>
-          <w:lang w:bidi="he-IL"/>
-        </w:rPr>
-      </w:pPr>
-      <w:r>
-        <w:rPr>
-          <w:lang w:bidi="he-IL"/>
-        </w:rPr>
-        <w:t>C#</w:t>
-      </w:r>
-    </w:p>
-    <w:p>
-      <w:pPr>
-        <w:pStyle w:val="ppCodeIndent"/>
-        <w:rPr>
-          <w:color w:val="000000"/>
-          <w:lang w:bidi="he-IL"/>
-        </w:rPr>
-      </w:pPr>
-      <w:r>
-        <w:rPr>
-          <w:lang w:bidi="he-IL"/>
-        </w:rPr>
-        <w:t>public</w:t>
-      </w:r>
-      <w:r>
-        <w:rPr>
-          <w:color w:val="000000"/>
-          <w:lang w:bidi="he-IL"/>
-        </w:rPr>
-        <w:t xml:space="preserve"> </w:t>
-      </w:r>
-      <w:r>
-        <w:rPr>
-          <w:lang w:bidi="he-IL"/>
-        </w:rPr>
-        <w:t>partial</w:t>
-      </w:r>
-      <w:r>
-        <w:rPr>
-          <w:color w:val="000000"/>
-          <w:lang w:bidi="he-IL"/>
-        </w:rPr>
-        <w:t xml:space="preserve"> </w:t>
-      </w:r>
-      <w:r>
-        <w:rPr>
-          <w:lang w:bidi="he-IL"/>
-        </w:rPr>
-        <w:t>class</w:t>
-      </w:r>
-      <w:r>
-        <w:rPr>
-          <w:color w:val="000000"/>
-          <w:lang w:bidi="he-IL"/>
-        </w:rPr>
-        <w:t xml:space="preserve"> </w:t>
-      </w:r>
-      <w:r>
-        <w:rPr>
-          <w:lang w:bidi="he-IL"/>
-        </w:rPr>
-        <w:t>MainPage</w:t>
-      </w:r>
-      <w:r>
-        <w:rPr>
-          <w:color w:val="000000"/>
-          <w:lang w:bidi="he-IL"/>
-        </w:rPr>
-        <w:t xml:space="preserve"> </w:t>
-      </w:r>
-      <w:r>
-        <w:rPr>
-          <w:color w:val="000000"/>
-          <w:lang w:bidi="he-IL"/>
-        </w:rPr>
-        <w:t>:</w:t>
-      </w:r>
       <w:r>
         <w:rPr>
           <w:color w:val="000000"/>
@@ -9103,94 +8872,10 @@
         <w:pStyle w:val="ppNumberList"/>
       </w:pPr>
       <w:r>
-        <w:t>Compile</w:t>
-      </w:r>
-      <w:r>
-        <w:t xml:space="preserve"> </w:t>
-      </w:r>
-      <w:r>
-        <w:t>and</w:t>
-      </w:r>
-      <w:r>
-        <w:t xml:space="preserve"> </w:t>
-      </w:r>
-      <w:r>
-        <w:t>run</w:t>
-      </w:r>
-      <w:r>
-        <w:t xml:space="preserve"> </w:t>
-      </w:r>
-      <w:r>
-        <w:t>the</w:t>
-      </w:r>
-      <w:r>
-        <w:t xml:space="preserve"> </w:t>
-      </w:r>
-      <w:r>
-        <w:t>application.</w:t>
-      </w:r>
-      <w:r>
-        <w:t xml:space="preserve"> </w:t>
-      </w:r>
-      <w:r>
-        <w:t>At</w:t>
-      </w:r>
-      <w:r>
-        <w:t xml:space="preserve"> </w:t>
-      </w:r>
-      <w:r>
-        <w:t>this</w:t>
-      </w:r>
-      <w:r>
-        <w:t xml:space="preserve"> </w:t>
-      </w:r>
-      <w:r>
-        <w:t>stage</w:t>
-      </w:r>
-      <w:r>
-        <w:t xml:space="preserve"> </w:t>
-      </w:r>
-      <w:r>
-        <w:t>the</w:t>
-      </w:r>
-      <w:r>
-        <w:t xml:space="preserve"> </w:t>
-      </w:r>
-      <w:r>
-        <w:t xml:space="preserve">main </w:t>
-      </w:r>
-      <w:r>
-        <w:t>page</w:t>
-      </w:r>
-      <w:r>
-        <w:t xml:space="preserve"> </w:t>
-      </w:r>
-      <w:r>
-        <w:t>should</w:t>
-      </w:r>
-      <w:r>
-        <w:t xml:space="preserve"> </w:t>
-      </w:r>
-      <w:r>
-        <w:t>look</w:t>
-      </w:r>
-      <w:r>
-        <w:t xml:space="preserve"> </w:t>
-      </w:r>
-      <w:r>
-        <w:t>like</w:t>
-      </w:r>
-      <w:r>
-        <w:t xml:space="preserve"> </w:t>
-      </w:r>
-      <w:r>
-        <w:t>the</w:t>
-      </w:r>
-      <w:r>
-        <w:t xml:space="preserve"> </w:t>
-      </w:r>
-      <w:r>
-        <w:t>following:</w:t>
+        <w:t>Biên dịch và chạy ứng dụ</w:t>
+      </w:r>
+      <w:r>
+        <w:t xml:space="preserve">ng, bạn sẽ được như sau : </w:t>
       </w:r>
     </w:p>
     <w:p>
@@ -9245,7 +8930,7 @@
         <w:pStyle w:val="ppFigureNumberIndent2"/>
       </w:pPr>
       <w:r>
-        <w:t>Figure</w:t>
+        <w:t>Hình</w:t>
       </w:r>
       <w:r>
         <w:t xml:space="preserve"> </w:t>
@@ -9293,43 +8978,13 @@
         <w:t xml:space="preserve"> </w:t>
       </w:r>
       <w:r>
-        <w:t>the</w:t>
-      </w:r>
-      <w:r>
-        <w:t xml:space="preserve"> </w:t>
-      </w:r>
-      <w:r>
-        <w:t>debugging</w:t>
-      </w:r>
-      <w:r>
-        <w:t xml:space="preserve"> </w:t>
-      </w:r>
-      <w:r>
-        <w:t>and</w:t>
-      </w:r>
-      <w:r>
-        <w:t xml:space="preserve"> </w:t>
-      </w:r>
-      <w:r>
-        <w:t>return</w:t>
-      </w:r>
-      <w:r>
-        <w:t xml:space="preserve"> </w:t>
-      </w:r>
-      <w:r>
-        <w:t>to</w:t>
-      </w:r>
-      <w:r>
-        <w:t xml:space="preserve"> </w:t>
-      </w:r>
-      <w:r>
-        <w:t>the</w:t>
-      </w:r>
-      <w:r>
-        <w:t xml:space="preserve"> </w:t>
-      </w:r>
-      <w:r>
-        <w:t>code.</w:t>
+        <w:t>debug</w:t>
+      </w:r>
+      <w:r>
+        <w:t xml:space="preserve"> và trở lại phần code</w:t>
+      </w:r>
+      <w:r>
+        <w:t>.</w:t>
       </w:r>
       <w:r>
         <w:t xml:space="preserve"> </w:t>
@@ -9340,37 +8995,7 @@
         <w:pStyle w:val="ppNumberList"/>
       </w:pPr>
       <w:r>
-        <w:t>This</w:t>
-      </w:r>
-      <w:r>
-        <w:t xml:space="preserve"> </w:t>
-      </w:r>
-      <w:r>
-        <w:t>step</w:t>
-      </w:r>
-      <w:r>
-        <w:t xml:space="preserve"> </w:t>
-      </w:r>
-      <w:r>
-        <w:t>concludes</w:t>
-      </w:r>
-      <w:r>
-        <w:t xml:space="preserve"> </w:t>
-      </w:r>
-      <w:r>
-        <w:t>the</w:t>
-      </w:r>
-      <w:r>
-        <w:t xml:space="preserve"> </w:t>
-      </w:r>
-      <w:r>
-        <w:t>current</w:t>
-      </w:r>
-      <w:r>
-        <w:t xml:space="preserve"> </w:t>
-      </w:r>
-      <w:r>
-        <w:t>task.</w:t>
+        <w:t>Kết thúc task 1.</w:t>
       </w:r>
     </w:p>
     <w:p>
@@ -9380,10 +9005,9 @@
     </w:p>
     <w:p>
       <w:pPr>
-        <w:pStyle w:val="ppProcedureStart"/>
-        <w:keepNext/>
-      </w:pPr>
-      <w:bookmarkStart w:id="5" w:name="_Toc304796048"/>
+        <w:pStyle w:val="Heading2"/>
+      </w:pPr>
+      <w:bookmarkStart w:id="2" w:name="_Toc304796048"/>
       <w:r>
         <w:t>Task</w:t>
       </w:r>
@@ -9402,35 +9026,17 @@
       <w:r>
         <w:t xml:space="preserve"> </w:t>
       </w:r>
-      <w:r>
-        <w:t>Adding</w:t>
-      </w:r>
-      <w:r>
-        <w:t xml:space="preserve"> </w:t>
-      </w:r>
-      <w:r>
-        <w:t>Button</w:t>
-      </w:r>
-      <w:r>
-        <w:t xml:space="preserve"> </w:t>
-      </w:r>
-      <w:r>
-        <w:t>Controls</w:t>
-      </w:r>
-      <w:bookmarkEnd w:id="5"/>
+      <w:bookmarkEnd w:id="2"/>
+      <w:r>
+        <w:t>Thêm các nút điều khiển</w:t>
+      </w:r>
     </w:p>
     <w:p>
       <w:pPr>
         <w:pStyle w:val="ppBodyText"/>
       </w:pPr>
       <w:r>
-        <w:t xml:space="preserve">This step will </w:t>
-      </w:r>
-      <w:r>
-        <w:t xml:space="preserve">explain </w:t>
-      </w:r>
-      <w:r>
-        <w:t xml:space="preserve">how to add </w:t>
+        <w:t xml:space="preserve">Task này sẽ hướng dẫn cách thêm các nút </w:t>
       </w:r>
       <w:r>
         <w:rPr>
@@ -9440,13 +9046,13 @@
         <w:t>ApplicationBar</w:t>
       </w:r>
       <w:r>
-        <w:t xml:space="preserve"> buttons, which </w:t>
-      </w:r>
-      <w:r>
-        <w:t>we will use to</w:t>
-      </w:r>
-      <w:r>
-        <w:t xml:space="preserve"> control the player. We will add four buttons: play, stop, previous and next track.</w:t>
+        <w:rPr>
+          <w:bCs/>
+        </w:rPr>
+        <w:t xml:space="preserve">  dùng để điều khiển trình phát nhạc. Chúng ta sẽ thêm các nút sau : </w:t>
+      </w:r>
+      <w:r>
+        <w:t>play, stop, previous and next.</w:t>
       </w:r>
     </w:p>
     <w:p>
@@ -9454,19 +9060,16 @@
         <w:pStyle w:val="ppBodyText"/>
       </w:pPr>
       <w:r>
-        <w:t>These buttons</w:t>
-      </w:r>
-      <w:r>
-        <w:t>' functions</w:t>
-      </w:r>
-      <w:r>
-        <w:t xml:space="preserve"> will use </w:t>
-      </w:r>
-      <w:r>
-        <w:t xml:space="preserve">services exposed by </w:t>
-      </w:r>
-      <w:r>
-        <w:t xml:space="preserve">the </w:t>
+        <w:t xml:space="preserve">Chức năng của các nút này sẽ </w:t>
+      </w:r>
+      <w:r>
+        <w:t>sử dụng các service</w:t>
+      </w:r>
+      <w:r>
+        <w:t xml:space="preserve"> </w:t>
+      </w:r>
+      <w:r>
+        <w:t xml:space="preserve">được trình bày bởi lớp </w:t>
       </w:r>
       <w:r>
         <w:rPr>
@@ -9480,12 +9083,6 @@
           <w:b/>
           <w:bCs/>
         </w:rPr>
-        <w:t xml:space="preserve"> </w:t>
-      </w:r>
-      <w:r>
-        <w:t>class</w:t>
-      </w:r>
-      <w:r>
         <w:t>.</w:t>
       </w:r>
     </w:p>
@@ -9494,16 +9091,7 @@
         <w:pStyle w:val="ppNumberList"/>
       </w:pPr>
       <w:r>
-        <w:t>Open</w:t>
-      </w:r>
-      <w:r>
-        <w:t xml:space="preserve"> </w:t>
-      </w:r>
-      <w:r>
-        <w:t>the</w:t>
-      </w:r>
-      <w:r>
-        <w:t xml:space="preserve"> </w:t>
+        <w:t xml:space="preserve">Mở file </w:t>
       </w:r>
       <w:r>
         <w:rPr>
@@ -9513,147 +9101,112 @@
         <w:t>MainPage.xaml</w:t>
       </w:r>
       <w:r>
-        <w:t xml:space="preserve"> </w:t>
-      </w:r>
-      <w:r>
-        <w:t>file</w:t>
-      </w:r>
-      <w:r>
-        <w:t>,</w:t>
-      </w:r>
-      <w:r>
-        <w:t xml:space="preserve"> </w:t>
-      </w:r>
-      <w:r>
-        <w:t>if</w:t>
-      </w:r>
-      <w:r>
-        <w:t xml:space="preserve"> </w:t>
-      </w:r>
-      <w:r>
-        <w:t>it</w:t>
-      </w:r>
-      <w:r>
-        <w:t xml:space="preserve"> </w:t>
-      </w:r>
-      <w:r>
-        <w:t>is</w:t>
-      </w:r>
-      <w:r>
-        <w:t xml:space="preserve"> </w:t>
-      </w:r>
-      <w:r>
-        <w:t>not</w:t>
-      </w:r>
-      <w:r>
-        <w:t xml:space="preserve"> </w:t>
-      </w:r>
-      <w:r>
-        <w:t>already</w:t>
-      </w:r>
-      <w:r>
-        <w:t xml:space="preserve"> </w:t>
-      </w:r>
-      <w:r>
-        <w:t>opened</w:t>
-      </w:r>
-      <w:r>
-        <w:t>.</w:t>
-      </w:r>
-    </w:p>
-    <w:p>
-      <w:pPr>
-        <w:pStyle w:val="ppNumberList"/>
-      </w:pPr>
-      <w:r>
-        <w:t>After</w:t>
-      </w:r>
-      <w:r>
-        <w:t xml:space="preserve"> </w:t>
-      </w:r>
-      <w:r>
-        <w:t>the</w:t>
-      </w:r>
-      <w:r>
-        <w:t xml:space="preserve"> </w:t>
-      </w:r>
-      <w:r>
         <w:rPr>
           <w:b/>
           <w:bCs/>
         </w:rPr>
-        <w:t>LayoutRo</w:t>
+        <w:t xml:space="preserve"> </w:t>
+      </w:r>
+      <w:r>
+        <w:rPr>
+          <w:bCs/>
+        </w:rPr>
+        <w:t>nếu file này chưa được mở.</w:t>
+      </w:r>
+    </w:p>
+    <w:p>
+      <w:pPr>
+        <w:pStyle w:val="ppNumberList"/>
+      </w:pPr>
+      <w:r>
+        <w:t>After</w:t>
+      </w:r>
+      <w:r>
+        <w:t xml:space="preserve"> </w:t>
+      </w:r>
+      <w:r>
+        <w:t>the</w:t>
+      </w:r>
+      <w:r>
+        <w:t xml:space="preserve"> </w:t>
       </w:r>
       <w:r>
         <w:rPr>
           <w:b/>
           <w:bCs/>
         </w:rPr>
-        <w:t>o</w:t>
+        <w:t>LayoutRo</w:t>
       </w:r>
       <w:r>
         <w:rPr>
           <w:b/>
           <w:bCs/>
         </w:rPr>
-        <w:t>t</w:t>
-      </w:r>
-      <w:r>
-        <w:t xml:space="preserve"> </w:t>
-      </w:r>
-      <w:r>
-        <w:t>grid</w:t>
-      </w:r>
-      <w:r>
-        <w:t xml:space="preserve"> </w:t>
-      </w:r>
-      <w:r>
-        <w:t>ends,</w:t>
-      </w:r>
-      <w:r>
-        <w:t xml:space="preserve"> </w:t>
-      </w:r>
-      <w:r>
-        <w:t>instead</w:t>
-      </w:r>
-      <w:r>
-        <w:t xml:space="preserve"> </w:t>
-      </w:r>
-      <w:r>
-        <w:t>of</w:t>
-      </w:r>
-      <w:r>
-        <w:t xml:space="preserve"> </w:t>
-      </w:r>
-      <w:r>
-        <w:t>the</w:t>
-      </w:r>
-      <w:r>
-        <w:t xml:space="preserve"> </w:t>
-      </w:r>
-      <w:r>
-        <w:t>commented</w:t>
-      </w:r>
-      <w:r>
-        <w:t xml:space="preserve"> </w:t>
-      </w:r>
-      <w:r>
-        <w:t>use</w:t>
-      </w:r>
-      <w:r>
-        <w:t xml:space="preserve"> </w:t>
-      </w:r>
-      <w:r>
-        <w:t>of</w:t>
-      </w:r>
-      <w:r>
-        <w:t xml:space="preserve"> </w:t>
+        <w:t>o</w:t>
       </w:r>
       <w:r>
         <w:rPr>
           <w:b/>
           <w:bCs/>
         </w:rPr>
+        <w:t>t</w:t>
+      </w:r>
+      <w:r>
+        <w:t xml:space="preserve"> </w:t>
+      </w:r>
+      <w:r>
+        <w:t>grid</w:t>
+      </w:r>
+      <w:r>
+        <w:t xml:space="preserve"> </w:t>
+      </w:r>
+      <w:r>
+        <w:t>ends,</w:t>
+      </w:r>
+      <w:r>
+        <w:t xml:space="preserve"> </w:t>
+      </w:r>
+      <w:r>
+        <w:t>instead</w:t>
+      </w:r>
+      <w:r>
+        <w:t xml:space="preserve"> </w:t>
+      </w:r>
+      <w:r>
+        <w:t>of</w:t>
+      </w:r>
+      <w:r>
+        <w:t xml:space="preserve"> </w:t>
+      </w:r>
+      <w:r>
+        <w:t>the</w:t>
+      </w:r>
+      <w:r>
+        <w:t xml:space="preserve"> </w:t>
+      </w:r>
+      <w:r>
+        <w:t>commented</w:t>
+      </w:r>
+      <w:r>
+        <w:t xml:space="preserve"> </w:t>
+      </w:r>
+      <w:r>
+        <w:t>use</w:t>
+      </w:r>
+      <w:r>
+        <w:t xml:space="preserve"> </w:t>
+      </w:r>
+      <w:r>
+        <w:t>of</w:t>
+      </w:r>
+      <w:r>
+        <w:t xml:space="preserve"> </w:t>
+      </w:r>
+      <w:r>
+        <w:rPr>
+          <w:b/>
+          <w:bCs/>
+        </w:rPr>
         <w:t>PhoneApplicationPage.ApplicationBar</w:t>
       </w:r>
       <w:r>
@@ -9683,12 +9236,15 @@
       <w:r>
         <w:t>code:</w:t>
       </w:r>
+      <w:bookmarkStart w:id="3" w:name="_GoBack"/>
+      <w:bookmarkEnd w:id="3"/>
     </w:p>
     <w:p>
       <w:pPr>
         <w:pStyle w:val="ppCodeLanguageIndent"/>
       </w:pPr>
       <w:r>
+        <w:lastRenderedPageBreak/>
         <w:t>XAML</w:t>
       </w:r>
     </w:p>
@@ -9705,7 +9261,6 @@
           <w:color w:val="0000FF"/>
           <w:lang w:bidi="he-IL"/>
         </w:rPr>
-        <w:lastRenderedPageBreak/>
         <w:t>&lt;</w:t>
       </w:r>
       <w:r>
@@ -18706,7 +18261,7 @@
         <w:pStyle w:val="ppFigureNumberIndent2"/>
       </w:pPr>
       <w:r>
-        <w:t>Figure</w:t>
+        <w:t>Hình</w:t>
       </w:r>
       <w:r>
         <w:t xml:space="preserve"> </w:t>
@@ -18764,14 +18319,14 @@
         <w:pStyle w:val="ppProcedureStart"/>
         <w:keepNext/>
       </w:pPr>
-      <w:bookmarkStart w:id="6" w:name="_Toc304796049"/>
+      <w:bookmarkStart w:id="4" w:name="_Toc304796049"/>
       <w:r>
         <w:t xml:space="preserve">Task 3 – </w:t>
       </w:r>
       <w:r>
         <w:t>Copying music and image files to Isolated Storage</w:t>
       </w:r>
-      <w:bookmarkEnd w:id="6"/>
+      <w:bookmarkEnd w:id="4"/>
     </w:p>
     <w:p>
       <w:pPr>
@@ -22321,7 +21876,7 @@
         <w:pStyle w:val="ppProcedureStart"/>
         <w:keepNext/>
       </w:pPr>
-      <w:bookmarkStart w:id="7" w:name="_Toc304796050"/>
+      <w:bookmarkStart w:id="5" w:name="_Toc304796050"/>
       <w:r>
         <w:lastRenderedPageBreak/>
         <w:t xml:space="preserve">Task </w:t>
@@ -22338,7 +21893,7 @@
       <w:r>
         <w:t>Audio Playback Agent</w:t>
       </w:r>
-      <w:bookmarkEnd w:id="7"/>
+      <w:bookmarkEnd w:id="5"/>
     </w:p>
     <w:p>
       <w:pPr>
@@ -26833,7 +26388,7 @@
         <w:pStyle w:val="ppFigureNumberIndent2"/>
       </w:pPr>
       <w:r>
-        <w:t>Figure</w:t>
+        <w:t>Hình</w:t>
       </w:r>
       <w:r>
         <w:t xml:space="preserve"> </w:t>
@@ -27011,7 +26566,10 @@
         <w:pStyle w:val="ppFigureNumberIndent"/>
       </w:pPr>
       <w:r>
-        <w:t xml:space="preserve">Figure </w:t>
+        <w:t>Hình</w:t>
+      </w:r>
+      <w:r>
+        <w:t xml:space="preserve"> </w:t>
       </w:r>
       <w:r>
         <w:fldChar w:fldCharType="begin"/>
@@ -27116,7 +26674,7 @@
         <w:br w:type="page"/>
       </w:r>
     </w:p>
-    <w:bookmarkStart w:id="8" w:name="_Toc304796051" w:displacedByCustomXml="next"/>
+    <w:bookmarkStart w:id="6" w:name="_Toc304796051" w:displacedByCustomXml="next"/>
     <w:sdt>
       <w:sdtPr>
         <w:alias w:val="Topic"/>
@@ -27127,7 +26685,6 @@
         </w:placeholder>
         <w:text/>
       </w:sdtPr>
-      <w:sdtEndPr/>
       <w:sdtContent>
         <w:p>
           <w:pPr>
@@ -27139,7 +26696,7 @@
         </w:p>
       </w:sdtContent>
     </w:sdt>
-    <w:bookmarkEnd w:id="8" w:displacedByCustomXml="prev"/>
+    <w:bookmarkEnd w:id="6" w:displacedByCustomXml="prev"/>
     <w:p>
       <w:pPr>
         <w:pStyle w:val="ppBodyText"/>
@@ -27238,7 +26795,7 @@
       <w:rPr>
         <w:noProof/>
       </w:rPr>
-      <w:t>24</w:t>
+      <w:t>10</w:t>
     </w:r>
     <w:r>
       <w:rPr>
@@ -29615,7 +29172,7 @@
     <w:next w:val="ppBodyText"/>
     <w:link w:val="Heading1Char"/>
     <w:qFormat/>
-    <w:rsid w:val="00A27F7F"/>
+    <w:rsid w:val="00F23B47"/>
     <w:pPr>
       <w:keepNext/>
       <w:keepLines/>
@@ -29627,7 +29184,7 @@
       <w:b/>
       <w:bCs/>
       <w:color w:val="365F91" w:themeColor="accent1" w:themeShade="BF"/>
-      <w:sz w:val="28"/>
+      <w:sz w:val="52"/>
       <w:szCs w:val="28"/>
     </w:rPr>
   </w:style>
@@ -30291,13 +29848,13 @@
     <w:name w:val="Heading 1 Char"/>
     <w:basedOn w:val="DefaultParagraphFont"/>
     <w:link w:val="Heading1"/>
-    <w:rsid w:val="00A27F7F"/>
+    <w:rsid w:val="00F23B47"/>
     <w:rPr>
       <w:rFonts w:asciiTheme="majorHAnsi" w:eastAsiaTheme="majorEastAsia" w:hAnsiTheme="majorHAnsi" w:cstheme="majorBidi"/>
       <w:b/>
       <w:bCs/>
       <w:color w:val="365F91" w:themeColor="accent1" w:themeShade="BF"/>
-      <w:sz w:val="28"/>
+      <w:sz w:val="52"/>
       <w:szCs w:val="28"/>
       <w:lang w:bidi="en-US"/>
     </w:rPr>
@@ -33950,11 +33507,10 @@
   </w:font>
   <w:font w:name="Tahoma">
     <w:panose1 w:val="020B0604030504040204"/>
-    <w:charset w:val="00"/>
+    <w:charset w:val="A3"/>
     <w:family w:val="swiss"/>
-    <w:notTrueType/>
     <w:pitch w:val="variable"/>
-    <w:sig w:usb0="00000003" w:usb1="00000000" w:usb2="00000000" w:usb3="00000000" w:csb0="00000001" w:csb1="00000000"/>
+    <w:sig w:usb0="E1002EFF" w:usb1="C000605B" w:usb2="00000029" w:usb3="00000000" w:csb0="000101FF" w:csb1="00000000"/>
   </w:font>
   <w:font w:name="Consolas">
     <w:panose1 w:val="020B0609020204030204"/>
@@ -33967,10 +33523,9 @@
     <w:altName w:val="바탕"/>
     <w:panose1 w:val="02030600000101010101"/>
     <w:charset w:val="81"/>
-    <w:family w:val="auto"/>
-    <w:notTrueType/>
-    <w:pitch w:val="fixed"/>
-    <w:sig w:usb0="00000001" w:usb1="09060000" w:usb2="00000010" w:usb3="00000000" w:csb0="00080000" w:csb1="00000000"/>
+    <w:family w:val="roman"/>
+    <w:pitch w:val="variable"/>
+    <w:sig w:usb0="B00002AF" w:usb1="69D77CFB" w:usb2="00000030" w:usb3="00000000" w:csb0="0008009F" w:csb1="00000000"/>
   </w:font>
   <w:font w:name="Arial Black">
     <w:panose1 w:val="020B0A04020102020204"/>
@@ -33997,11 +33552,10 @@
   </w:font>
   <w:font w:name="Arial Unicode MS">
     <w:panose1 w:val="020B0604020202020204"/>
-    <w:charset w:val="00"/>
-    <w:family w:val="roman"/>
-    <w:notTrueType/>
+    <w:charset w:val="80"/>
+    <w:family w:val="swiss"/>
     <w:pitch w:val="variable"/>
-    <w:sig w:usb0="00000003" w:usb1="00000000" w:usb2="00000000" w:usb3="00000000" w:csb0="00000001" w:csb1="00000000"/>
+    <w:sig w:usb0="F7FFAFFF" w:usb1="E9DFFFFF" w:usb2="0000003F" w:usb3="00000000" w:csb0="003F01FF" w:csb1="00000000"/>
   </w:font>
   <w:font w:name="Georgia">
     <w:panose1 w:val="02040502050405020303"/>
@@ -34010,12 +33564,13 @@
     <w:pitch w:val="variable"/>
     <w:sig w:usb0="00000287" w:usb1="00000000" w:usb2="00000000" w:usb3="00000000" w:csb0="0000009F" w:csb1="00000000"/>
   </w:font>
-  <w:font w:name="Arial Narrow">
-    <w:panose1 w:val="020B0606020202030204"/>
-    <w:charset w:val="00"/>
+  <w:font w:name="Adobe Fan Heiti Std B">
+    <w:panose1 w:val="00000000000000000000"/>
+    <w:charset w:val="80"/>
     <w:family w:val="swiss"/>
+    <w:notTrueType/>
     <w:pitch w:val="variable"/>
-    <w:sig w:usb0="00000287" w:usb1="00000800" w:usb2="00000000" w:usb3="00000000" w:csb0="0000009F" w:csb1="00000000"/>
+    <w:sig w:usb0="00000203" w:usb1="1A0F1900" w:usb2="00000016" w:usb3="00000000" w:csb0="00120005" w:csb1="00000000"/>
   </w:font>
 </w:fonts>
 </file>
@@ -34053,6 +33608,7 @@
     <w:rsid w:val="00932863"/>
     <w:rsid w:val="00A70972"/>
     <w:rsid w:val="00AE0B5E"/>
+    <w:rsid w:val="00B52FB2"/>
     <w:rsid w:val="00B74315"/>
     <w:rsid w:val="00BF6C51"/>
     <w:rsid w:val="00DB56ED"/>
@@ -34769,7 +34325,18 @@
 </a:theme>
 </file>
 
-<file path=customXml/item1.xml>��< ? x m l   v e r s i o n = " 1 . 0 "   e n c o d i n g = " u t f - 1 6 " ? > < D o c S e t t i n g s   x m l n s : x s i = " h t t p : / / w w w . w 3 . o r g / 2 0 0 1 / X M L S c h e m a - i n s t a n c e "   x m l n s : x s d = " h t t p : / / w w w . w 3 . o r g / 2 0 0 1 / X M L S c h e m a " > +<file path=customXml/item1.xml>��< ? x m l   v e r s i o n = " 1 . 0 "   e n c o d i n g = " u t f - 1 6 " ? > < t o c   x m l n s : x s i = " h t t p : / / w w w . w 3 . o r g / 2 0 0 1 / X M L S c h e m a - i n s t a n c e "   x m l n s : x s d = " h t t p : / / w w w . w 3 . o r g / 2 0 0 1 / X M L S c h e m a " > + 
+     < t o p i c   i d = " 9 b a 6 3 5 f 2 - 2 5 8 7 - 4 2 2 7 - 8 c b c - 2 5 2 a 5 0 a f c e 2 1 "   t i t l e = " O v e r v i e w "   s t y l e = " T o p i c " / > + 
+     < t o p i c   i d = " 1 1 6 6 4 c 6 7 - 6 5 c d - 4 0 4 9 - 8 9 d f - 9 9 a d 2 c c 0 e 1 2 b "   t i t l e = " E x e r c i s e "   s t y l e = " T o p i c " / > + 
+     < t o p i c   i d = " 4 9 8 d e c c 2 - f 7 8 5 - 4 6 7 6 - a c 3 6 - 3 c 6 6 4 5 e 4 c 1 2 4 "   t i t l e = " S u m m a r y "   s t y l e = " T o p i c " / > + 
+ < / t o c > 
+</file>
+
+<file path=customXml/item2.xml>��< ? x m l   v e r s i o n = " 1 . 0 "   e n c o d i n g = " u t f - 1 6 " ? > < D o c S e t t i n g s   x m l n s : x s i = " h t t p : / / w w w . w 3 . o r g / 2 0 0 1 / X M L S c h e m a - i n s t a n c e "   x m l n s : x s d = " h t t p : / / w w w . w 3 . o r g / 2 0 0 1 / X M L S c h e m a " >   
      < R e v i e w > t r u e < / R e v i e w >   
@@ -34786,22 +34353,19 @@
  < / D o c S e t t i n g s > 
 </file>
 
-<file path=customXml/item2.xml>��< ? x m l   v e r s i o n = " 1 . 0 "   e n c o d i n g = " u t f - 1 6 " ? > < t o c   x m l n s : x s i = " h t t p : / / w w w . w 3 . o r g / 2 0 0 1 / X M L S c h e m a - i n s t a n c e "   x m l n s : x s d = " h t t p : / / w w w . w 3 . o r g / 2 0 0 1 / X M L S c h e m a " > - 
-     < t o p i c   i d = " 9 b a 6 3 5 f 2 - 2 5 8 7 - 4 2 2 7 - 8 c b c - 2 5 2 a 5 0 a f c e 2 1 "   t i t l e = " O v e r v i e w "   s t y l e = " T o p i c " / > - 
-     < t o p i c   i d = " 1 1 6 6 4 c 6 7 - 6 5 c d - 4 0 4 9 - 8 9 d f - 9 9 a d 2 c c 0 e 1 2 b "   t i t l e = " E x e r c i s e "   s t y l e = " T o p i c " / > - 
-     < t o p i c   i d = " 4 9 8 d e c c 2 - f 7 8 5 - 4 6 7 6 - a c 3 6 - 3 c 6 6 4 5 e 4 c 1 2 4 "   t i t l e = " S u m m a r y "   s t y l e = " T o p i c " / > - 
- < / t o c > 
-</file>
-
 <file path=customXml/item3.xml><?xml version="1.0" encoding="utf-8"?>
 <b:Sources xmlns:b="http://schemas.openxmlformats.org/officeDocument/2006/bibliography" xmlns="http://schemas.openxmlformats.org/officeDocument/2006/bibliography" SelectedStyle="\APA.XSL" StyleName="APA"/>
 </file>
 
 <file path=customXml/itemProps1.xml><?xml version="1.0" encoding="utf-8"?>
+<ds:datastoreItem xmlns:ds="http://schemas.openxmlformats.org/officeDocument/2006/customXml" ds:itemID="{9914FCFB-6947-4CC7-81E9-F9F8024389E9}">
+  <ds:schemaRefs>
+    <ds:schemaRef ds:uri="http://www.w3.org/2001/XMLSchema"/>
+  </ds:schemaRefs>
+</ds:datastoreItem>
+</file>
+
+<file path=customXml/itemProps2.xml><?xml version="1.0" encoding="utf-8"?>
 <ds:datastoreItem xmlns:ds="http://schemas.openxmlformats.org/officeDocument/2006/customXml" ds:itemID="{AF04B4F0-7AF5-43F2-A727-12724FE2E940}">
   <ds:schemaRefs>
     <ds:schemaRef ds:uri="http://www.w3.org/2001/XMLSchema"/>
@@ -34809,16 +34373,8 @@
 </ds:datastoreItem>
 </file>
 
-<file path=customXml/itemProps2.xml><?xml version="1.0" encoding="utf-8"?>
-<ds:datastoreItem xmlns:ds="http://schemas.openxmlformats.org/officeDocument/2006/customXml" ds:itemID="{9914FCFB-6947-4CC7-81E9-F9F8024389E9}">
-  <ds:schemaRefs>
-    <ds:schemaRef ds:uri="http://www.w3.org/2001/XMLSchema"/>
-  </ds:schemaRefs>
-</ds:datastoreItem>
-</file>
-
 <file path=customXml/itemProps3.xml><?xml version="1.0" encoding="utf-8"?>
-<ds:datastoreItem xmlns:ds="http://schemas.openxmlformats.org/officeDocument/2006/customXml" ds:itemID="{F7F13765-9501-4605-B8B0-526B0D66BCA8}">
+<ds:datastoreItem xmlns:ds="http://schemas.openxmlformats.org/officeDocument/2006/customXml" ds:itemID="{C531939D-9DE5-4608-BBDB-FF529A3EC86B}">
   <ds:schemaRefs>
     <ds:schemaRef ds:uri="http://schemas.openxmlformats.org/officeDocument/2006/bibliography"/>
   </ds:schemaRefs>
